--- a/UserSpace_Programs/03_Child_Process_Creation_execve/03_Child_Creation_execve.docx
+++ b/UserSpace_Programs/03_Child_Process_Creation_execve/03_Child_Creation_execve.docx
@@ -1,6 +1,6 @@
 
 <file path=word/document.xml><?xml version="1.0" encoding="utf-8"?>
-<w:document xmlns:wpc="http://schemas.microsoft.com/office/word/2010/wordprocessingCanvas" xmlns:cx="http://schemas.microsoft.com/office/drawing/2014/chartex" xmlns:cx1="http://schemas.microsoft.com/office/drawing/2015/9/8/chartex" xmlns:cx2="http://schemas.microsoft.com/office/drawing/2015/10/21/chartex" xmlns:cx3="http://schemas.microsoft.com/office/drawing/2016/5/9/chartex" xmlns:cx4="http://schemas.microsoft.com/office/drawing/2016/5/10/chartex" xmlns:cx5="http://schemas.microsoft.com/office/drawing/2016/5/11/chartex" xmlns:cx6="http://schemas.microsoft.com/office/drawing/2016/5/12/chartex" xmlns:cx7="http://schemas.microsoft.com/office/drawing/2016/5/13/chartex" xmlns:cx8="http://schemas.microsoft.com/office/drawing/2016/5/14/chartex" xmlns:mc="http://schemas.openxmlformats.org/markup-compatibility/2006" xmlns:aink="http://schemas.microsoft.com/office/drawing/2016/ink" xmlns:am3d="http://schemas.microsoft.com/office/drawing/2017/model3d" xmlns:o="urn:schemas-microsoft-com:office:office" xmlns:oel="http://schemas.microsoft.com/office/2019/extlst" xmlns:r="http://schemas.openxmlformats.org/officeDocument/2006/relationships" xmlns:m="http://schemas.openxmlformats.org/officeDocument/2006/math" xmlns:v="urn:schemas-microsoft-com:vml" xmlns:wp14="http://schemas.microsoft.com/office/word/2010/wordprocessingDrawing" xmlns:wp="http://schemas.openxmlformats.org/drawingml/2006/wordprocessingDrawing" xmlns:w10="urn:schemas-microsoft-com:office:word" xmlns:w="http://schemas.openxmlformats.org/wordprocessingml/2006/main" xmlns:w14="http://schemas.microsoft.com/office/word/2010/wordml" xmlns:w15="http://schemas.microsoft.com/office/word/2012/wordml" xmlns:w16cex="http://schemas.microsoft.com/office/word/2018/wordml/cex" xmlns:w16cid="http://schemas.microsoft.com/office/word/2016/wordml/cid" xmlns:w16="http://schemas.microsoft.com/office/word/2018/wordml" xmlns:w16sdtdh="http://schemas.microsoft.com/office/word/2020/wordml/sdtdatahash" xmlns:w16se="http://schemas.microsoft.com/office/word/2015/wordml/symex" xmlns:wpg="http://schemas.microsoft.com/office/word/2010/wordprocessingGroup" xmlns:wpi="http://schemas.microsoft.com/office/word/2010/wordprocessingInk" xmlns:wne="http://schemas.microsoft.com/office/word/2006/wordml" xmlns:wps="http://schemas.microsoft.com/office/word/2010/wordprocessingShape" mc:Ignorable="w14 w15 w16se w16cid w16 w16cex w16sdtdh wp14">
+<w:document xmlns:wpc="http://schemas.microsoft.com/office/word/2010/wordprocessingCanvas" xmlns:cx="http://schemas.microsoft.com/office/drawing/2014/chartex" xmlns:cx1="http://schemas.microsoft.com/office/drawing/2015/9/8/chartex" xmlns:cx2="http://schemas.microsoft.com/office/drawing/2015/10/21/chartex" xmlns:cx3="http://schemas.microsoft.com/office/drawing/2016/5/9/chartex" xmlns:cx4="http://schemas.microsoft.com/office/drawing/2016/5/10/chartex" xmlns:cx5="http://schemas.microsoft.com/office/drawing/2016/5/11/chartex" xmlns:cx6="http://schemas.microsoft.com/office/drawing/2016/5/12/chartex" xmlns:cx7="http://schemas.microsoft.com/office/drawing/2016/5/13/chartex" xmlns:cx8="http://schemas.microsoft.com/office/drawing/2016/5/14/chartex" xmlns:mc="http://schemas.openxmlformats.org/markup-compatibility/2006" xmlns:aink="http://schemas.microsoft.com/office/drawing/2016/ink" xmlns:am3d="http://schemas.microsoft.com/office/drawing/2017/model3d" xmlns:o="urn:schemas-microsoft-com:office:office" xmlns:oel="http://schemas.microsoft.com/office/2019/extlst" xmlns:r="http://schemas.openxmlformats.org/officeDocument/2006/relationships" xmlns:m="http://schemas.openxmlformats.org/officeDocument/2006/math" xmlns:v="urn:schemas-microsoft-com:vml" xmlns:wp14="http://schemas.microsoft.com/office/word/2010/wordprocessingDrawing" xmlns:wp="http://schemas.openxmlformats.org/drawingml/2006/wordprocessingDrawing" xmlns:w10="urn:schemas-microsoft-com:office:word" xmlns:w="http://schemas.openxmlformats.org/wordprocessingml/2006/main" xmlns:w14="http://schemas.microsoft.com/office/word/2010/wordml" xmlns:w15="http://schemas.microsoft.com/office/word/2012/wordml" xmlns:w16cex="http://schemas.microsoft.com/office/word/2018/wordml/cex" xmlns:w16cid="http://schemas.microsoft.com/office/word/2016/wordml/cid" xmlns:w16="http://schemas.microsoft.com/office/word/2018/wordml" xmlns:w16du="http://schemas.microsoft.com/office/word/2023/wordml/word16du" xmlns:w16sdtdh="http://schemas.microsoft.com/office/word/2020/wordml/sdtdatahash" xmlns:w16se="http://schemas.microsoft.com/office/word/2015/wordml/symex" xmlns:wpg="http://schemas.microsoft.com/office/word/2010/wordprocessingGroup" xmlns:wpi="http://schemas.microsoft.com/office/word/2010/wordprocessingInk" xmlns:wne="http://schemas.microsoft.com/office/word/2006/wordml" xmlns:wps="http://schemas.microsoft.com/office/word/2010/wordprocessingShape" mc:Ignorable="w14 w15 w16se w16cid w16 w16cex w16sdtdh w16du wp14">
   <w:body>
     <w:p>
       <w:pPr>
@@ -47,19 +47,76 @@
           <w:szCs w:val="24"/>
           <w:lang w:val="en-IN"/>
         </w:rPr>
-        <w:t xml:space="preserve">Document outlining the compilation steps on different targets (x86 Ubuntu, Raspberry Pi, and </w:t>
-      </w:r>
-      <w:proofErr w:type="spellStart"/>
-      <w:r>
+        <w:t>Document outlining the compilation steps on different targets (x86 Ubuntu, Raspberry Pi, and BeagleBone), follow these general steps:</w:t>
+      </w:r>
+    </w:p>
+    <w:p>
+      <w:pPr>
+        <w:spacing w:after="0"/>
+        <w:rPr>
+          <w:rFonts w:ascii="Segoe UI" w:hAnsi="Segoe UI" w:cs="Segoe UI"/>
+          <w:sz w:val="24"/>
+          <w:szCs w:val="24"/>
+        </w:rPr>
+      </w:pPr>
+      <w:r>
+        <w:rPr>
+          <w:rFonts w:ascii="Segoe UI" w:hAnsi="Segoe UI" w:cs="Segoe UI"/>
+          <w:sz w:val="24"/>
+          <w:szCs w:val="24"/>
+        </w:rPr>
+        <w:t>**************************</w:t>
+      </w:r>
+    </w:p>
+    <w:p>
+      <w:pPr>
+        <w:pStyle w:val="Heading1"/>
+        <w:spacing w:before="0"/>
+        <w:rPr>
+          <w:rFonts w:asciiTheme="minorHAnsi" w:hAnsiTheme="minorHAnsi" w:cstheme="minorHAnsi"/>
+          <w:b/>
+          <w:bCs/>
+          <w:color w:val="auto"/>
+        </w:rPr>
+      </w:pPr>
+      <w:r>
+        <w:rPr>
+          <w:rFonts w:asciiTheme="minorHAnsi" w:hAnsiTheme="minorHAnsi" w:cstheme="minorHAnsi"/>
+          <w:b/>
+          <w:bCs/>
+          <w:color w:val="auto"/>
+        </w:rPr>
+        <w:t>Build steps for X86</w:t>
+      </w:r>
+    </w:p>
+    <w:p>
+      <w:pPr>
+        <w:spacing w:after="0"/>
+        <w:rPr>
+          <w:rFonts w:ascii="Segoe UI" w:hAnsi="Segoe UI" w:cs="Segoe UI"/>
+          <w:sz w:val="24"/>
+          <w:szCs w:val="24"/>
+        </w:rPr>
+      </w:pPr>
+      <w:r>
+        <w:rPr>
+          <w:rFonts w:ascii="Segoe UI" w:hAnsi="Segoe UI" w:cs="Segoe UI"/>
+          <w:sz w:val="24"/>
+          <w:szCs w:val="24"/>
+        </w:rPr>
+        <w:t>**************************</w:t>
+      </w:r>
+    </w:p>
+    <w:p>
+      <w:pPr>
+        <w:jc w:val="both"/>
         <w:rPr>
           <w:rFonts w:ascii="Segoe UI" w:hAnsi="Segoe UI" w:cs="Segoe UI"/>
           <w:sz w:val="24"/>
           <w:szCs w:val="24"/>
           <w:lang w:val="en-IN"/>
         </w:rPr>
-        <w:t>BeagleBone</w:t>
-      </w:r>
-      <w:proofErr w:type="spellEnd"/>
+      </w:pPr>
       <w:r>
         <w:rPr>
           <w:rFonts w:ascii="Segoe UI" w:hAnsi="Segoe UI" w:cs="Segoe UI"/>
@@ -67,24 +124,8 @@
           <w:szCs w:val="24"/>
           <w:lang w:val="en-IN"/>
         </w:rPr>
-        <w:t>), follow these general steps:</w:t>
-      </w:r>
-    </w:p>
-    <w:p>
-      <w:pPr>
-        <w:pStyle w:val="ListParagraph"/>
-        <w:numPr>
-          <w:ilvl w:val="0"/>
-          <w:numId w:val="8"/>
-        </w:numPr>
-        <w:jc w:val="both"/>
-        <w:rPr>
-          <w:rFonts w:ascii="Segoe UI" w:hAnsi="Segoe UI" w:cs="Segoe UI"/>
-          <w:sz w:val="24"/>
-          <w:szCs w:val="24"/>
-          <w:lang w:val="en-IN"/>
-        </w:rPr>
-      </w:pPr>
+        <w:t xml:space="preserve">Run the </w:t>
+      </w:r>
       <w:r>
         <w:rPr>
           <w:rFonts w:ascii="Segoe UI" w:hAnsi="Segoe UI" w:cs="Segoe UI"/>
@@ -94,7 +135,7 @@
           <w:szCs w:val="24"/>
           <w:lang w:val="en-IN"/>
         </w:rPr>
-        <w:t>Development Environment Setup</w:t>
+        <w:t>make</w:t>
       </w:r>
       <w:r>
         <w:rPr>
@@ -103,562 +144,6 @@
           <w:szCs w:val="24"/>
           <w:lang w:val="en-IN"/>
         </w:rPr>
-        <w:t>:</w:t>
-      </w:r>
-    </w:p>
-    <w:p>
-      <w:pPr>
-        <w:pStyle w:val="ListParagraph"/>
-        <w:numPr>
-          <w:ilvl w:val="0"/>
-          <w:numId w:val="7"/>
-        </w:numPr>
-        <w:jc w:val="both"/>
-        <w:rPr>
-          <w:rFonts w:ascii="Segoe UI" w:hAnsi="Segoe UI" w:cs="Segoe UI"/>
-          <w:sz w:val="24"/>
-          <w:szCs w:val="24"/>
-          <w:lang w:val="en-IN"/>
-        </w:rPr>
-      </w:pPr>
-      <w:r>
-        <w:rPr>
-          <w:rFonts w:ascii="Segoe UI" w:hAnsi="Segoe UI" w:cs="Segoe UI"/>
-          <w:sz w:val="24"/>
-          <w:szCs w:val="24"/>
-          <w:lang w:val="en-IN"/>
-        </w:rPr>
-        <w:t>For X86 Ubuntu, ensure the Native-compilation tools installed.</w:t>
-      </w:r>
-    </w:p>
-    <w:p>
-      <w:pPr>
-        <w:pStyle w:val="ListParagraph"/>
-        <w:numPr>
-          <w:ilvl w:val="0"/>
-          <w:numId w:val="7"/>
-        </w:numPr>
-        <w:jc w:val="both"/>
-        <w:rPr>
-          <w:rFonts w:ascii="Segoe UI" w:hAnsi="Segoe UI" w:cs="Segoe UI"/>
-          <w:sz w:val="24"/>
-          <w:szCs w:val="24"/>
-          <w:lang w:val="en-IN"/>
-        </w:rPr>
-      </w:pPr>
-      <w:r>
-        <w:rPr>
-          <w:rFonts w:ascii="Segoe UI" w:hAnsi="Segoe UI" w:cs="Segoe UI"/>
-          <w:sz w:val="24"/>
-          <w:szCs w:val="24"/>
-          <w:lang w:val="en-IN"/>
-        </w:rPr>
-        <w:t xml:space="preserve">For Raspberry Pi and </w:t>
-      </w:r>
-      <w:proofErr w:type="spellStart"/>
-      <w:r>
-        <w:rPr>
-          <w:rFonts w:ascii="Segoe UI" w:hAnsi="Segoe UI" w:cs="Segoe UI"/>
-          <w:sz w:val="24"/>
-          <w:szCs w:val="24"/>
-          <w:lang w:val="en-IN"/>
-        </w:rPr>
-        <w:t>BeagleBone</w:t>
-      </w:r>
-      <w:proofErr w:type="spellEnd"/>
-      <w:r>
-        <w:rPr>
-          <w:rFonts w:ascii="Segoe UI" w:hAnsi="Segoe UI" w:cs="Segoe UI"/>
-          <w:sz w:val="24"/>
-          <w:szCs w:val="24"/>
-          <w:lang w:val="en-IN"/>
-        </w:rPr>
-        <w:t>, ensure that you have cross-compilation tools installed on your development machine. You will need the appropriate toolchains for ARM architecture.</w:t>
-      </w:r>
-    </w:p>
-    <w:p>
-      <w:pPr>
-        <w:pStyle w:val="ListParagraph"/>
-        <w:ind w:left="1080"/>
-        <w:jc w:val="both"/>
-        <w:rPr>
-          <w:rFonts w:ascii="Segoe UI" w:hAnsi="Segoe UI" w:cs="Segoe UI"/>
-          <w:sz w:val="24"/>
-          <w:szCs w:val="24"/>
-          <w:lang w:val="en-IN"/>
-        </w:rPr>
-      </w:pPr>
-    </w:p>
-    <w:p>
-      <w:pPr>
-        <w:pStyle w:val="ListParagraph"/>
-        <w:numPr>
-          <w:ilvl w:val="0"/>
-          <w:numId w:val="8"/>
-        </w:numPr>
-        <w:jc w:val="both"/>
-        <w:rPr>
-          <w:rFonts w:ascii="Segoe UI" w:hAnsi="Segoe UI" w:cs="Segoe UI"/>
-          <w:sz w:val="24"/>
-          <w:szCs w:val="24"/>
-          <w:lang w:val="en-IN"/>
-        </w:rPr>
-      </w:pPr>
-      <w:r>
-        <w:rPr>
-          <w:rFonts w:ascii="Segoe UI" w:hAnsi="Segoe UI" w:cs="Segoe UI"/>
-          <w:b/>
-          <w:bCs/>
-          <w:sz w:val="24"/>
-          <w:szCs w:val="24"/>
-          <w:lang w:val="en-IN"/>
-        </w:rPr>
-        <w:t>Set Up Cross-Compilation Toolchain</w:t>
-      </w:r>
-      <w:r>
-        <w:rPr>
-          <w:rFonts w:ascii="Segoe UI" w:hAnsi="Segoe UI" w:cs="Segoe UI"/>
-          <w:sz w:val="24"/>
-          <w:szCs w:val="24"/>
-          <w:lang w:val="en-IN"/>
-        </w:rPr>
-        <w:t>:</w:t>
-      </w:r>
-    </w:p>
-    <w:p>
-      <w:pPr>
-        <w:pStyle w:val="ListParagraph"/>
-        <w:numPr>
-          <w:ilvl w:val="0"/>
-          <w:numId w:val="18"/>
-        </w:numPr>
-        <w:jc w:val="both"/>
-        <w:rPr>
-          <w:rFonts w:ascii="Segoe UI" w:hAnsi="Segoe UI" w:cs="Segoe UI"/>
-          <w:b/>
-          <w:bCs/>
-          <w:color w:val="2E74B5" w:themeColor="accent5" w:themeShade="BF"/>
-          <w:sz w:val="24"/>
-          <w:szCs w:val="24"/>
-          <w:lang w:val="en-IN"/>
-        </w:rPr>
-      </w:pPr>
-      <w:r>
-        <w:rPr>
-          <w:rFonts w:ascii="Segoe UI" w:hAnsi="Segoe UI" w:cs="Segoe UI"/>
-          <w:sz w:val="24"/>
-          <w:szCs w:val="24"/>
-          <w:lang w:val="en-IN"/>
-        </w:rPr>
-        <w:t xml:space="preserve">Follow the instruction of </w:t>
-      </w:r>
-      <w:r>
-        <w:rPr>
-          <w:rFonts w:ascii="Segoe UI" w:hAnsi="Segoe UI" w:cs="Segoe UI"/>
-          <w:b/>
-          <w:bCs/>
-          <w:color w:val="2E74B5" w:themeColor="accent5" w:themeShade="BF"/>
-          <w:sz w:val="24"/>
-          <w:szCs w:val="24"/>
-          <w:lang w:val="en-IN"/>
-        </w:rPr>
-        <w:t xml:space="preserve">ELA-Lab-Exercise-007-Building-A-Cross-Compilation-Toolchain </w:t>
-      </w:r>
-      <w:r>
-        <w:rPr>
-          <w:rFonts w:ascii="Segoe UI" w:hAnsi="Segoe UI" w:cs="Segoe UI"/>
-          <w:sz w:val="24"/>
-          <w:szCs w:val="24"/>
-          <w:lang w:val="en-IN"/>
-        </w:rPr>
-        <w:t xml:space="preserve">to set up the cross-compilation Toolchain. This might involve downloading and configuring the toolchain specific to your target platform (Raspberry Pi and </w:t>
-      </w:r>
-      <w:proofErr w:type="spellStart"/>
-      <w:r>
-        <w:rPr>
-          <w:rFonts w:ascii="Segoe UI" w:hAnsi="Segoe UI" w:cs="Segoe UI"/>
-          <w:sz w:val="24"/>
-          <w:szCs w:val="24"/>
-          <w:lang w:val="en-IN"/>
-        </w:rPr>
-        <w:t>BeagleBone</w:t>
-      </w:r>
-      <w:proofErr w:type="spellEnd"/>
-      <w:r>
-        <w:rPr>
-          <w:rFonts w:ascii="Segoe UI" w:hAnsi="Segoe UI" w:cs="Segoe UI"/>
-          <w:sz w:val="24"/>
-          <w:szCs w:val="24"/>
-          <w:lang w:val="en-IN"/>
-        </w:rPr>
-        <w:t>).</w:t>
-      </w:r>
-    </w:p>
-    <w:p>
-      <w:pPr>
-        <w:jc w:val="both"/>
-        <w:rPr>
-          <w:rFonts w:ascii="Segoe UI" w:hAnsi="Segoe UI" w:cs="Segoe UI"/>
-          <w:sz w:val="24"/>
-          <w:szCs w:val="24"/>
-        </w:rPr>
-      </w:pPr>
-    </w:p>
-    <w:p>
-      <w:pPr>
-        <w:jc w:val="both"/>
-        <w:rPr>
-          <w:rFonts w:ascii="Segoe UI" w:hAnsi="Segoe UI" w:cs="Segoe UI"/>
-          <w:sz w:val="24"/>
-          <w:szCs w:val="24"/>
-        </w:rPr>
-      </w:pPr>
-      <w:r>
-        <w:rPr>
-          <w:rFonts w:ascii="Segoe UI" w:hAnsi="Segoe UI" w:cs="Segoe UI"/>
-          <w:sz w:val="24"/>
-          <w:szCs w:val="24"/>
-        </w:rPr>
-        <w:t>**************************</w:t>
-      </w:r>
-    </w:p>
-    <w:p>
-      <w:pPr>
-        <w:pStyle w:val="Heading1"/>
-        <w:jc w:val="both"/>
-        <w:rPr>
-          <w:rFonts w:asciiTheme="minorHAnsi" w:hAnsiTheme="minorHAnsi" w:cstheme="minorHAnsi"/>
-          <w:b/>
-          <w:bCs/>
-          <w:color w:val="auto"/>
-        </w:rPr>
-      </w:pPr>
-      <w:r>
-        <w:rPr>
-          <w:rFonts w:asciiTheme="minorHAnsi" w:hAnsiTheme="minorHAnsi" w:cstheme="minorHAnsi"/>
-          <w:b/>
-          <w:bCs/>
-          <w:color w:val="auto"/>
-        </w:rPr>
-        <w:t>Build steps for X86</w:t>
-      </w:r>
-    </w:p>
-    <w:p>
-      <w:pPr>
-        <w:jc w:val="both"/>
-        <w:rPr>
-          <w:rFonts w:ascii="Segoe UI" w:hAnsi="Segoe UI" w:cs="Segoe UI"/>
-          <w:sz w:val="24"/>
-          <w:szCs w:val="24"/>
-        </w:rPr>
-      </w:pPr>
-      <w:r>
-        <w:rPr>
-          <w:rFonts w:ascii="Segoe UI" w:hAnsi="Segoe UI" w:cs="Segoe UI"/>
-          <w:sz w:val="24"/>
-          <w:szCs w:val="24"/>
-        </w:rPr>
-        <w:t>**************************</w:t>
-      </w:r>
-    </w:p>
-    <w:p>
-      <w:pPr>
-        <w:pStyle w:val="Heading2"/>
-        <w:pBdr>
-          <w:bottom w:val="single" w:sz="6" w:space="1" w:color="000000"/>
-        </w:pBdr>
-        <w:jc w:val="both"/>
-        <w:rPr>
-          <w:rFonts w:asciiTheme="minorHAnsi" w:hAnsiTheme="minorHAnsi" w:cstheme="minorHAnsi"/>
-          <w:b/>
-          <w:bCs/>
-          <w:color w:val="auto"/>
-          <w:sz w:val="28"/>
-          <w:szCs w:val="28"/>
-        </w:rPr>
-      </w:pPr>
-      <w:r>
-        <w:rPr>
-          <w:rFonts w:asciiTheme="minorHAnsi" w:hAnsiTheme="minorHAnsi" w:cstheme="minorHAnsi"/>
-          <w:b/>
-          <w:bCs/>
-          <w:color w:val="auto"/>
-          <w:sz w:val="28"/>
-          <w:szCs w:val="28"/>
-        </w:rPr>
-        <w:t>Step 1:</w:t>
-      </w:r>
-      <w:r>
-        <w:rPr>
-          <w:rFonts w:asciiTheme="minorHAnsi" w:hAnsiTheme="minorHAnsi" w:cstheme="minorHAnsi"/>
-          <w:b/>
-          <w:bCs/>
-          <w:color w:val="auto"/>
-          <w:sz w:val="28"/>
-          <w:szCs w:val="28"/>
-          <w:lang w:val="en-IN"/>
-        </w:rPr>
-        <w:t xml:space="preserve"> Environment Setup</w:t>
-      </w:r>
-    </w:p>
-    <w:p>
-      <w:pPr>
-        <w:jc w:val="both"/>
-      </w:pPr>
-    </w:p>
-    <w:p>
-      <w:pPr>
-        <w:numPr>
-          <w:ilvl w:val="0"/>
-          <w:numId w:val="3"/>
-        </w:numPr>
-        <w:jc w:val="both"/>
-        <w:rPr>
-          <w:rFonts w:ascii="Segoe UI" w:hAnsi="Segoe UI" w:cs="Segoe UI"/>
-          <w:sz w:val="24"/>
-          <w:szCs w:val="24"/>
-          <w:lang w:val="en-IN"/>
-        </w:rPr>
-      </w:pPr>
-      <w:r>
-        <w:rPr>
-          <w:rFonts w:ascii="Segoe UI" w:hAnsi="Segoe UI" w:cs="Segoe UI"/>
-          <w:b/>
-          <w:bCs/>
-          <w:sz w:val="24"/>
-          <w:szCs w:val="24"/>
-          <w:lang w:val="en-IN"/>
-        </w:rPr>
-        <w:t>Development Environment Setup</w:t>
-      </w:r>
-      <w:r>
-        <w:rPr>
-          <w:rFonts w:ascii="Segoe UI" w:hAnsi="Segoe UI" w:cs="Segoe UI"/>
-          <w:sz w:val="24"/>
-          <w:szCs w:val="24"/>
-          <w:lang w:val="en-IN"/>
-        </w:rPr>
-        <w:t>:</w:t>
-      </w:r>
-    </w:p>
-    <w:p>
-      <w:pPr>
-        <w:numPr>
-          <w:ilvl w:val="1"/>
-          <w:numId w:val="3"/>
-        </w:numPr>
-        <w:jc w:val="both"/>
-        <w:rPr>
-          <w:rFonts w:ascii="Segoe UI" w:hAnsi="Segoe UI" w:cs="Segoe UI"/>
-          <w:sz w:val="24"/>
-          <w:szCs w:val="24"/>
-          <w:lang w:val="en-IN"/>
-        </w:rPr>
-      </w:pPr>
-      <w:r>
-        <w:rPr>
-          <w:rFonts w:ascii="Segoe UI" w:hAnsi="Segoe UI" w:cs="Segoe UI"/>
-          <w:sz w:val="24"/>
-          <w:szCs w:val="24"/>
-          <w:lang w:val="en-IN"/>
-        </w:rPr>
-        <w:t>Ensure that you have a C compiler (such as GCC) installed on your Ubuntu system.</w:t>
-      </w:r>
-    </w:p>
-    <w:p>
-      <w:pPr>
-        <w:numPr>
-          <w:ilvl w:val="0"/>
-          <w:numId w:val="3"/>
-        </w:numPr>
-        <w:jc w:val="both"/>
-        <w:rPr>
-          <w:rFonts w:ascii="Segoe UI" w:hAnsi="Segoe UI" w:cs="Segoe UI"/>
-          <w:sz w:val="24"/>
-          <w:szCs w:val="24"/>
-          <w:lang w:val="en-IN"/>
-        </w:rPr>
-      </w:pPr>
-      <w:r>
-        <w:rPr>
-          <w:rFonts w:ascii="Segoe UI" w:hAnsi="Segoe UI" w:cs="Segoe UI"/>
-          <w:b/>
-          <w:bCs/>
-          <w:sz w:val="24"/>
-          <w:szCs w:val="24"/>
-          <w:lang w:val="en-IN"/>
-        </w:rPr>
-        <w:t xml:space="preserve">Navigate to </w:t>
-      </w:r>
-      <w:r>
-        <w:rPr>
-          <w:rFonts w:ascii="Segoe UI" w:hAnsi="Segoe UI" w:cs="Segoe UI"/>
-          <w:b/>
-          <w:bCs/>
-          <w:sz w:val="24"/>
-          <w:szCs w:val="24"/>
-          <w:lang w:val="en-IN"/>
-        </w:rPr>
-        <w:t>y</w:t>
-      </w:r>
-      <w:r>
-        <w:rPr>
-          <w:rFonts w:ascii="Segoe UI" w:hAnsi="Segoe UI" w:cs="Segoe UI"/>
-          <w:b/>
-          <w:bCs/>
-          <w:sz w:val="24"/>
-          <w:szCs w:val="24"/>
-          <w:lang w:val="en-IN"/>
-        </w:rPr>
-        <w:t>our Code Directory</w:t>
-      </w:r>
-      <w:r>
-        <w:rPr>
-          <w:rFonts w:ascii="Segoe UI" w:hAnsi="Segoe UI" w:cs="Segoe UI"/>
-          <w:sz w:val="24"/>
-          <w:szCs w:val="24"/>
-          <w:lang w:val="en-IN"/>
-        </w:rPr>
-        <w:t>:</w:t>
-      </w:r>
-    </w:p>
-    <w:p>
-      <w:pPr>
-        <w:numPr>
-          <w:ilvl w:val="1"/>
-          <w:numId w:val="3"/>
-        </w:numPr>
-        <w:jc w:val="both"/>
-        <w:rPr>
-          <w:rFonts w:ascii="Segoe UI" w:hAnsi="Segoe UI" w:cs="Segoe UI"/>
-          <w:sz w:val="24"/>
-          <w:szCs w:val="24"/>
-          <w:lang w:val="en-IN"/>
-        </w:rPr>
-      </w:pPr>
-      <w:r>
-        <w:rPr>
-          <w:rFonts w:ascii="Segoe UI" w:hAnsi="Segoe UI" w:cs="Segoe UI"/>
-          <w:sz w:val="24"/>
-          <w:szCs w:val="24"/>
-          <w:lang w:val="en-IN"/>
-        </w:rPr>
-        <w:t xml:space="preserve">Open a terminal and navigate to the directory containing your C code and </w:t>
-      </w:r>
-      <w:proofErr w:type="spellStart"/>
-      <w:r>
-        <w:rPr>
-          <w:rFonts w:ascii="Segoe UI" w:hAnsi="Segoe UI" w:cs="Segoe UI"/>
-          <w:sz w:val="24"/>
-          <w:szCs w:val="24"/>
-          <w:lang w:val="en-IN"/>
-        </w:rPr>
-        <w:t>Makefile</w:t>
-      </w:r>
-      <w:proofErr w:type="spellEnd"/>
-      <w:r>
-        <w:rPr>
-          <w:rFonts w:ascii="Segoe UI" w:hAnsi="Segoe UI" w:cs="Segoe UI"/>
-          <w:sz w:val="24"/>
-          <w:szCs w:val="24"/>
-          <w:lang w:val="en-IN"/>
-        </w:rPr>
-        <w:t>.</w:t>
-      </w:r>
-    </w:p>
-    <w:p>
-      <w:pPr>
-        <w:pStyle w:val="Heading2"/>
-        <w:pBdr>
-          <w:bottom w:val="single" w:sz="6" w:space="1" w:color="000000"/>
-        </w:pBdr>
-        <w:jc w:val="both"/>
-        <w:rPr>
-          <w:rFonts w:asciiTheme="minorHAnsi" w:hAnsiTheme="minorHAnsi" w:cstheme="minorHAnsi"/>
-          <w:b/>
-          <w:bCs/>
-          <w:color w:val="auto"/>
-          <w:sz w:val="28"/>
-          <w:szCs w:val="28"/>
-        </w:rPr>
-      </w:pPr>
-      <w:r>
-        <w:rPr>
-          <w:rFonts w:asciiTheme="minorHAnsi" w:hAnsiTheme="minorHAnsi" w:cstheme="minorHAnsi"/>
-          <w:b/>
-          <w:bCs/>
-          <w:color w:val="auto"/>
-          <w:sz w:val="28"/>
-          <w:szCs w:val="28"/>
-        </w:rPr>
-        <w:t>Step 2:</w:t>
-      </w:r>
-      <w:r>
-        <w:rPr>
-          <w:rFonts w:asciiTheme="minorHAnsi" w:hAnsiTheme="minorHAnsi" w:cstheme="minorHAnsi"/>
-          <w:b/>
-          <w:bCs/>
-          <w:color w:val="auto"/>
-          <w:sz w:val="28"/>
-          <w:szCs w:val="28"/>
-          <w:lang w:val="en-IN"/>
-        </w:rPr>
-        <w:t xml:space="preserve"> Compilation &amp; Verification</w:t>
-      </w:r>
-    </w:p>
-    <w:p>
-      <w:pPr>
-        <w:ind w:left="720"/>
-        <w:jc w:val="both"/>
-        <w:rPr>
-          <w:rFonts w:ascii="Segoe UI" w:hAnsi="Segoe UI" w:cs="Segoe UI"/>
-          <w:sz w:val="24"/>
-          <w:szCs w:val="24"/>
-          <w:lang w:val="en-IN"/>
-        </w:rPr>
-      </w:pPr>
-    </w:p>
-    <w:p>
-      <w:pPr>
-        <w:numPr>
-          <w:ilvl w:val="0"/>
-          <w:numId w:val="3"/>
-        </w:numPr>
-        <w:jc w:val="both"/>
-        <w:rPr>
-          <w:rFonts w:ascii="Segoe UI" w:hAnsi="Segoe UI" w:cs="Segoe UI"/>
-          <w:sz w:val="24"/>
-          <w:szCs w:val="24"/>
-          <w:lang w:val="en-IN"/>
-        </w:rPr>
-      </w:pPr>
-      <w:r>
-        <w:rPr>
-          <w:rFonts w:ascii="Segoe UI" w:hAnsi="Segoe UI" w:cs="Segoe UI"/>
-          <w:sz w:val="24"/>
-          <w:szCs w:val="24"/>
-          <w:lang w:val="en-IN"/>
-        </w:rPr>
-        <w:t xml:space="preserve">Run the </w:t>
-      </w:r>
-      <w:r>
-        <w:rPr>
-          <w:rFonts w:ascii="Segoe UI" w:hAnsi="Segoe UI" w:cs="Segoe UI"/>
-          <w:b/>
-          <w:bCs/>
-          <w:sz w:val="24"/>
-          <w:szCs w:val="24"/>
-          <w:lang w:val="en-IN"/>
-        </w:rPr>
-        <w:t>make</w:t>
-      </w:r>
-      <w:r>
-        <w:rPr>
-          <w:rFonts w:ascii="Segoe UI" w:hAnsi="Segoe UI" w:cs="Segoe UI"/>
-          <w:sz w:val="24"/>
-          <w:szCs w:val="24"/>
-          <w:lang w:val="en-IN"/>
-        </w:rPr>
         <w:t xml:space="preserve"> command to compile your code:</w:t>
       </w:r>
     </w:p>
@@ -678,16 +163,16 @@
         <mc:AlternateContent>
           <mc:Choice Requires="wps">
             <w:drawing>
-              <wp:anchor distT="0" distB="2540" distL="0" distR="6350" simplePos="0" relativeHeight="5" behindDoc="0" locked="0" layoutInCell="0" allowOverlap="1" wp14:anchorId="3C880DEB" wp14:editId="4A8AC2CB">
+              <wp:anchor distT="0" distB="2540" distL="0" distR="6350" simplePos="0" relativeHeight="5" behindDoc="0" locked="0" layoutInCell="0" allowOverlap="1" wp14:anchorId="3C880DEB" wp14:editId="5086ECD4">
                 <wp:simplePos x="0" y="0"/>
                 <wp:positionH relativeFrom="margin">
-                  <wp:posOffset>372110</wp:posOffset>
+                  <wp:align>right</wp:align>
                 </wp:positionH>
                 <wp:positionV relativeFrom="paragraph">
                   <wp:posOffset>12700</wp:posOffset>
                 </wp:positionV>
                 <wp:extent cx="5880100" cy="397510"/>
-                <wp:effectExtent l="0" t="0" r="0" b="0"/>
+                <wp:effectExtent l="0" t="0" r="6350" b="2540"/>
                 <wp:wrapNone/>
                 <wp:docPr id="1" name="Text Box 601886647"/>
                 <wp:cNvGraphicFramePr/>
@@ -698,7 +183,7 @@
                       <wps:spPr>
                         <a:xfrm>
                           <a:off x="0" y="0"/>
-                          <a:ext cx="5880240" cy="397440"/>
+                          <a:ext cx="5880100" cy="397510"/>
                         </a:xfrm>
                         <a:prstGeom prst="rect">
                           <a:avLst/>
@@ -829,7 +314,7 @@
           </mc:Choice>
           <mc:Fallback>
             <w:pict>
-              <v:rect w14:anchorId="3C880DEB" id="Text Box 601886647" o:spid="_x0000_s1026" style="position:absolute;left:0;text-align:left;margin-left:29.3pt;margin-top:1pt;width:463pt;height:31.3pt;z-index:5;visibility:visible;mso-wrap-style:square;mso-wrap-distance-left:0;mso-wrap-distance-top:0;mso-wrap-distance-right:.5pt;mso-wrap-distance-bottom:.2pt;mso-position-horizontal:absolute;mso-position-horizontal-relative:margin;mso-position-vertical:absolute;mso-position-vertical-relative:text;v-text-anchor:top" o:gfxdata="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" o:allowincell="f" fillcolor="#e7e6e6 [3214]" stroked="f" strokeweight=".5pt">
+              <v:rect w14:anchorId="3C880DEB" id="Text Box 601886647" o:spid="_x0000_s1026" style="position:absolute;left:0;text-align:left;margin-left:411.8pt;margin-top:1pt;width:463pt;height:31.3pt;z-index:5;visibility:visible;mso-wrap-style:square;mso-wrap-distance-left:0;mso-wrap-distance-top:0;mso-wrap-distance-right:.5pt;mso-wrap-distance-bottom:.2pt;mso-position-horizontal:right;mso-position-horizontal-relative:margin;mso-position-vertical:absolute;mso-position-vertical-relative:text;v-text-anchor:top" o:gfxdata="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" o:allowincell="f" fillcolor="#e7e6e6 [3214]" stroked="f" strokeweight=".5pt">
                 <v:textbox>
                   <w:txbxContent>
                     <w:p>
@@ -936,151 +421,48 @@
       </w:pPr>
       <w:bookmarkStart w:id="1" w:name="_Hlk159744052"/>
       <w:r>
-        <w:lastRenderedPageBreak/>
         <w:t xml:space="preserve"> </w:t>
       </w:r>
       <w:bookmarkEnd w:id="1"/>
     </w:p>
     <w:p>
       <w:pPr>
-        <w:pStyle w:val="ListParagraph"/>
-        <w:numPr>
-          <w:ilvl w:val="0"/>
-          <w:numId w:val="3"/>
-        </w:numPr>
+        <w:spacing w:after="0"/>
         <w:jc w:val="both"/>
-        <w:rPr>
-          <w:rFonts w:ascii="Segoe UI" w:hAnsi="Segoe UI" w:cs="Segoe UI"/>
-          <w:color w:val="0D0D0D"/>
-          <w:sz w:val="24"/>
-          <w:szCs w:val="24"/>
-          <w:shd w:val="clear" w:color="auto" w:fill="FFFFFF"/>
-        </w:rPr>
-      </w:pPr>
-      <w:r>
-        <w:rPr>
-          <w:rFonts w:ascii="Segoe UI" w:hAnsi="Segoe UI" w:cs="Segoe UI"/>
-          <w:color w:val="0D0D0D"/>
-          <w:sz w:val="24"/>
-          <w:szCs w:val="24"/>
-          <w:shd w:val="clear" w:color="auto" w:fill="FFFFFF"/>
-        </w:rPr>
-        <w:t xml:space="preserve">This will execute the compilation process defined in your </w:t>
-      </w:r>
-      <w:proofErr w:type="spellStart"/>
-      <w:r>
-        <w:rPr>
-          <w:rFonts w:ascii="Segoe UI" w:hAnsi="Segoe UI" w:cs="Segoe UI"/>
-          <w:color w:val="0D0D0D"/>
-          <w:sz w:val="24"/>
-          <w:szCs w:val="24"/>
-          <w:shd w:val="clear" w:color="auto" w:fill="FFFFFF"/>
-        </w:rPr>
-        <w:t>Makefile</w:t>
-      </w:r>
-      <w:proofErr w:type="spellEnd"/>
-      <w:r>
-        <w:rPr>
-          <w:rFonts w:ascii="Segoe UI" w:hAnsi="Segoe UI" w:cs="Segoe UI"/>
-          <w:color w:val="0D0D0D"/>
-          <w:sz w:val="24"/>
-          <w:szCs w:val="24"/>
-          <w:shd w:val="clear" w:color="auto" w:fill="FFFFFF"/>
-        </w:rPr>
-        <w:t xml:space="preserve"> and generate the executable binary file.</w:t>
-      </w:r>
-    </w:p>
-    <w:p>
-      <w:pPr>
-        <w:pStyle w:val="ListParagraph"/>
-        <w:numPr>
-          <w:ilvl w:val="0"/>
-          <w:numId w:val="3"/>
-        </w:numPr>
+      </w:pPr>
+      <w:r>
+        <w:t>**************************</w:t>
+      </w:r>
+    </w:p>
+    <w:p>
+      <w:pPr>
+        <w:pStyle w:val="Heading1"/>
+        <w:spacing w:before="0"/>
         <w:jc w:val="both"/>
         <w:rPr>
-          <w:sz w:val="24"/>
-          <w:szCs w:val="24"/>
-        </w:rPr>
-      </w:pPr>
-      <w:r>
-        <w:rPr>
-          <w:rFonts w:ascii="Segoe UI" w:hAnsi="Segoe UI" w:cs="Segoe UI"/>
-          <w:color w:val="0D0D0D"/>
-          <w:sz w:val="24"/>
-          <w:szCs w:val="24"/>
-          <w:shd w:val="clear" w:color="auto" w:fill="FFFFFF"/>
-        </w:rPr>
-        <w:t>Verify that the compilation was successful by checking for the presence of the generated binary file and Obj file.</w:t>
-      </w:r>
-    </w:p>
-    <w:p>
-      <w:pPr>
-        <w:pStyle w:val="NormalWeb"/>
-        <w:spacing w:before="280" w:after="280"/>
-      </w:pPr>
-      <w:r>
-        <w:rPr>
-          <w:noProof/>
-        </w:rPr>
-        <w:drawing>
-          <wp:anchor distT="0" distB="0" distL="0" distR="0" simplePos="0" relativeHeight="35" behindDoc="0" locked="0" layoutInCell="0" allowOverlap="1" wp14:anchorId="485FB818" wp14:editId="54216800">
-            <wp:simplePos x="0" y="0"/>
-            <wp:positionH relativeFrom="column">
-              <wp:posOffset>252186</wp:posOffset>
-            </wp:positionH>
-            <wp:positionV relativeFrom="paragraph">
-              <wp:posOffset>44178</wp:posOffset>
-            </wp:positionV>
-            <wp:extent cx="5943600" cy="417830"/>
-            <wp:effectExtent l="0" t="0" r="0" b="0"/>
-            <wp:wrapSquare wrapText="largest"/>
-            <wp:docPr id="3" name="Image1"/>
-            <wp:cNvGraphicFramePr>
-              <a:graphicFrameLocks xmlns:a="http://schemas.openxmlformats.org/drawingml/2006/main" noChangeAspect="1"/>
-            </wp:cNvGraphicFramePr>
-            <a:graphic xmlns:a="http://schemas.openxmlformats.org/drawingml/2006/main">
-              <a:graphicData uri="http://schemas.openxmlformats.org/drawingml/2006/picture">
-                <pic:pic xmlns:pic="http://schemas.openxmlformats.org/drawingml/2006/picture">
-                  <pic:nvPicPr>
-                    <pic:cNvPr id="3" name="Image1"/>
-                    <pic:cNvPicPr>
-                      <a:picLocks noChangeAspect="1" noChangeArrowheads="1"/>
-                    </pic:cNvPicPr>
-                  </pic:nvPicPr>
-                  <pic:blipFill>
-                    <a:blip r:embed="rId5"/>
-                    <a:srcRect l="-97" t="-1375" r="-97" b="-1375"/>
-                    <a:stretch>
-                      <a:fillRect/>
-                    </a:stretch>
-                  </pic:blipFill>
-                  <pic:spPr bwMode="auto">
-                    <a:xfrm>
-                      <a:off x="0" y="0"/>
-                      <a:ext cx="5943600" cy="417830"/>
-                    </a:xfrm>
-                    <a:prstGeom prst="rect">
-                      <a:avLst/>
-                    </a:prstGeom>
-                    <a:ln w="635">
-                      <a:solidFill>
-                        <a:srgbClr val="000000"/>
-                      </a:solidFill>
-                    </a:ln>
-                  </pic:spPr>
-                </pic:pic>
-              </a:graphicData>
-            </a:graphic>
-          </wp:anchor>
-        </w:drawing>
-      </w:r>
-    </w:p>
-    <w:p>
-      <w:pPr>
-        <w:pStyle w:val="NormalWeb"/>
-        <w:spacing w:before="280" w:after="280"/>
-      </w:pPr>
+          <w:rFonts w:asciiTheme="minorHAnsi" w:hAnsiTheme="minorHAnsi" w:cstheme="minorHAnsi"/>
+          <w:b/>
+          <w:bCs/>
+          <w:color w:val="auto"/>
+        </w:rPr>
+      </w:pPr>
+      <w:r>
+        <w:rPr>
+          <w:rFonts w:asciiTheme="minorHAnsi" w:hAnsiTheme="minorHAnsi" w:cstheme="minorHAnsi"/>
+          <w:b/>
+          <w:bCs/>
+          <w:color w:val="auto"/>
+        </w:rPr>
+        <w:t>Build steps for BBB</w:t>
+      </w:r>
+    </w:p>
+    <w:p>
+      <w:pPr>
+        <w:jc w:val="both"/>
+      </w:pPr>
+      <w:r>
+        <w:t>**************************</w:t>
+      </w:r>
     </w:p>
     <w:p>
       <w:pPr>
@@ -1096,7 +478,6 @@
           <w:color w:val="auto"/>
           <w:sz w:val="28"/>
           <w:szCs w:val="28"/>
-          <w:lang w:val="en-IN"/>
         </w:rPr>
       </w:pPr>
       <w:r>
@@ -1108,25 +489,16 @@
           <w:sz w:val="28"/>
           <w:szCs w:val="28"/>
         </w:rPr>
-        <w:t>Step 3:</w:t>
-      </w:r>
-      <w:r>
-        <w:rPr>
-          <w:rFonts w:asciiTheme="minorHAnsi" w:hAnsiTheme="minorHAnsi" w:cstheme="minorHAnsi"/>
-          <w:b/>
-          <w:bCs/>
-          <w:color w:val="auto"/>
-          <w:sz w:val="28"/>
-          <w:szCs w:val="28"/>
-          <w:lang w:val="en-IN"/>
-        </w:rPr>
-        <w:t xml:space="preserve"> Running on Platform</w:t>
+        <w:t>Step 1: Environment Variables Setup</w:t>
       </w:r>
     </w:p>
     <w:p>
       <w:pPr>
         <w:jc w:val="both"/>
         <w:rPr>
+          <w:rFonts w:ascii="Segoe UI" w:hAnsi="Segoe UI" w:cs="Segoe UI"/>
+          <w:sz w:val="24"/>
+          <w:szCs w:val="24"/>
           <w:lang w:val="en-IN"/>
         </w:rPr>
       </w:pPr>
@@ -1136,40 +508,9 @@
         <w:pStyle w:val="ListParagraph"/>
         <w:numPr>
           <w:ilvl w:val="0"/>
-          <w:numId w:val="3"/>
+          <w:numId w:val="1"/>
         </w:numPr>
         <w:jc w:val="both"/>
-        <w:rPr>
-          <w:rFonts w:ascii="Segoe UI" w:hAnsi="Segoe UI" w:cs="Segoe UI"/>
-          <w:sz w:val="24"/>
-          <w:szCs w:val="24"/>
-        </w:rPr>
-      </w:pPr>
-      <w:r>
-        <w:rPr>
-          <w:rFonts w:ascii="Segoe UI" w:hAnsi="Segoe UI" w:cs="Segoe UI"/>
-          <w:sz w:val="24"/>
-          <w:szCs w:val="24"/>
-        </w:rPr>
-        <w:t>Once you</w:t>
-      </w:r>
-      <w:r>
-        <w:rPr>
-          <w:rFonts w:ascii="Segoe UI" w:hAnsi="Segoe UI" w:cs="Segoe UI"/>
-          <w:sz w:val="24"/>
-          <w:szCs w:val="24"/>
-        </w:rPr>
-        <w:t xml:space="preserve"> a</w:t>
-      </w:r>
-      <w:r>
-        <w:rPr>
-          <w:rFonts w:ascii="Segoe UI" w:hAnsi="Segoe UI" w:cs="Segoe UI"/>
-          <w:sz w:val="24"/>
-          <w:szCs w:val="24"/>
-        </w:rPr>
-        <w:t xml:space="preserve">re in the correct directory, execute the generated executable file using the  </w:t>
-      </w:r>
-      <w:r>
         <w:rPr>
           <w:rFonts w:ascii="Segoe UI" w:hAnsi="Segoe UI" w:cs="Segoe UI"/>
           <w:b/>
@@ -1177,16 +518,7 @@
           <w:sz w:val="24"/>
           <w:szCs w:val="24"/>
         </w:rPr>
-        <w:t>./filename</w:t>
-      </w:r>
-      <w:r>
-        <w:rPr>
-          <w:rFonts w:ascii="Segoe UI" w:hAnsi="Segoe UI" w:cs="Segoe UI"/>
-          <w:sz w:val="24"/>
-          <w:szCs w:val="24"/>
-        </w:rPr>
-        <w:t xml:space="preserve"> command. Replace </w:t>
-      </w:r>
+      </w:pPr>
       <w:r>
         <w:rPr>
           <w:rFonts w:ascii="Segoe UI" w:hAnsi="Segoe UI" w:cs="Segoe UI"/>
@@ -1195,49 +527,51 @@
           <w:sz w:val="24"/>
           <w:szCs w:val="24"/>
         </w:rPr>
-        <w:t>filename</w:t>
-      </w:r>
+        <w:t xml:space="preserve">Set the ARCH and CROSS_COMPILE </w:t>
+      </w:r>
+      <w:bookmarkStart w:id="2" w:name="_Hlk159746043"/>
       <w:r>
         <w:rPr>
           <w:rFonts w:ascii="Segoe UI" w:hAnsi="Segoe UI" w:cs="Segoe UI"/>
+          <w:b/>
+          <w:bCs/>
           <w:sz w:val="24"/>
           <w:szCs w:val="24"/>
         </w:rPr>
-        <w:t xml:space="preserve"> with the name of your executable file.</w:t>
-      </w:r>
+        <w:t>environment Variables</w:t>
+      </w:r>
+      <w:bookmarkEnd w:id="2"/>
     </w:p>
     <w:p>
       <w:pPr>
         <w:pStyle w:val="ListParagraph"/>
+        <w:ind w:left="643"/>
         <w:jc w:val="both"/>
-        <w:rPr>
-          <w:rFonts w:ascii="Segoe UI" w:hAnsi="Segoe UI" w:cs="Segoe UI"/>
-          <w:sz w:val="24"/>
-          <w:szCs w:val="24"/>
-        </w:rPr>
-      </w:pPr>
-      <w:r>
-        <w:rPr>
-          <w:rFonts w:ascii="Segoe UI" w:hAnsi="Segoe UI" w:cs="Segoe UI"/>
+      </w:pPr>
+    </w:p>
+    <w:p>
+      <w:pPr>
+        <w:jc w:val="both"/>
+      </w:pPr>
+      <w:r>
+        <w:rPr>
           <w:noProof/>
-          <w:sz w:val="24"/>
-          <w:szCs w:val="24"/>
         </w:rPr>
         <mc:AlternateContent>
           <mc:Choice Requires="wps">
             <w:drawing>
-              <wp:anchor distT="0" distB="2540" distL="0" distR="6350" simplePos="0" relativeHeight="7" behindDoc="0" locked="0" layoutInCell="0" allowOverlap="1" wp14:anchorId="24DC5A95" wp14:editId="348BD541">
+              <wp:anchor distT="0" distB="0" distL="0" distR="6350" simplePos="0" relativeHeight="9" behindDoc="0" locked="0" layoutInCell="0" allowOverlap="1" wp14:anchorId="05A98E9A" wp14:editId="10573BFE">
                 <wp:simplePos x="0" y="0"/>
                 <wp:positionH relativeFrom="margin">
-                  <wp:posOffset>317500</wp:posOffset>
+                  <wp:align>right</wp:align>
                 </wp:positionH>
                 <wp:positionV relativeFrom="paragraph">
-                  <wp:posOffset>161290</wp:posOffset>
+                  <wp:posOffset>5080</wp:posOffset>
                 </wp:positionV>
-                <wp:extent cx="5880100" cy="397510"/>
-                <wp:effectExtent l="0" t="0" r="0" b="0"/>
+                <wp:extent cx="5880100" cy="628650"/>
+                <wp:effectExtent l="0" t="0" r="6350" b="0"/>
                 <wp:wrapNone/>
-                <wp:docPr id="4" name="Text Box 1122420213"/>
+                <wp:docPr id="7" name="Text Box 1611805620"/>
                 <wp:cNvGraphicFramePr/>
                 <a:graphic xmlns:a="http://schemas.openxmlformats.org/drawingml/2006/main">
                   <a:graphicData uri="http://schemas.microsoft.com/office/word/2010/wordprocessingShape">
@@ -1246,7 +580,7 @@
                       <wps:spPr>
                         <a:xfrm>
                           <a:off x="0" y="0"/>
-                          <a:ext cx="5880240" cy="397440"/>
+                          <a:ext cx="5880100" cy="628650"/>
                         </a:xfrm>
                         <a:prstGeom prst="rect">
                           <a:avLst/>
@@ -1274,25 +608,40 @@
                         <w:txbxContent>
                           <w:p>
                             <w:pPr>
-                              <w:pStyle w:val="Textbody"/>
-                              <w:contextualSpacing/>
+                              <w:pStyle w:val="FrameContents"/>
                               <w:jc w:val="both"/>
                               <w:rPr>
-                                <w:rFonts w:ascii="Tahoma" w:hAnsi="Tahoma" w:cs="Tahoma"/>
+                                <w:rFonts w:ascii="Segoe UI" w:hAnsi="Segoe UI" w:cs="Segoe UI"/>
+                                <w:sz w:val="24"/>
+                                <w:szCs w:val="24"/>
                               </w:rPr>
                             </w:pPr>
                             <w:r>
                               <w:rPr>
                                 <w:rFonts w:ascii="Segoe UI" w:hAnsi="Segoe UI" w:cs="Segoe UI"/>
-                              </w:rPr>
-                              <w:t xml:space="preserve">$ </w:t>
+                                <w:sz w:val="24"/>
+                                <w:szCs w:val="24"/>
+                              </w:rPr>
+                              <w:t>$ export ARCH=arm</w:t>
                             </w:r>
+                          </w:p>
+                          <w:p>
+                            <w:pPr>
+                              <w:pStyle w:val="FrameContents"/>
+                              <w:jc w:val="both"/>
+                              <w:rPr>
+                                <w:rFonts w:ascii="Segoe UI" w:hAnsi="Segoe UI" w:cs="Segoe UI"/>
+                                <w:sz w:val="24"/>
+                                <w:szCs w:val="24"/>
+                              </w:rPr>
+                            </w:pPr>
                             <w:r>
                               <w:rPr>
                                 <w:rFonts w:ascii="Segoe UI" w:hAnsi="Segoe UI" w:cs="Segoe UI"/>
-                                <w:lang w:val="en-US"/>
-                              </w:rPr>
-                              <w:t>./filename</w:t>
+                                <w:sz w:val="24"/>
+                                <w:szCs w:val="24"/>
+                              </w:rPr>
+                              <w:t>$ export CROSS_COMPILE=arm-linux-gnueabihf-</w:t>
                             </w:r>
                           </w:p>
                           <w:p>
@@ -1377,30 +726,45 @@
           </mc:Choice>
           <mc:Fallback>
             <w:pict>
-              <v:rect w14:anchorId="24DC5A95" id="Text Box 1122420213" o:spid="_x0000_s1027" style="position:absolute;left:0;text-align:left;margin-left:25pt;margin-top:12.7pt;width:463pt;height:31.3pt;z-index:7;visibility:visible;mso-wrap-style:square;mso-wrap-distance-left:0;mso-wrap-distance-top:0;mso-wrap-distance-right:.5pt;mso-wrap-distance-bottom:.2pt;mso-position-horizontal:absolute;mso-position-horizontal-relative:margin;mso-position-vertical:absolute;mso-position-vertical-relative:text;v-text-anchor:top" o:gfxdata="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" o:allowincell="f" fillcolor="#e7e6e6 [3214]" stroked="f" strokeweight=".5pt">
+              <v:rect w14:anchorId="05A98E9A" id="Text Box 1611805620" o:spid="_x0000_s1027" style="position:absolute;left:0;text-align:left;margin-left:411.8pt;margin-top:.4pt;width:463pt;height:49.5pt;z-index:9;visibility:visible;mso-wrap-style:square;mso-wrap-distance-left:0;mso-wrap-distance-top:0;mso-wrap-distance-right:.5pt;mso-wrap-distance-bottom:0;mso-position-horizontal:right;mso-position-horizontal-relative:margin;mso-position-vertical:absolute;mso-position-vertical-relative:text;v-text-anchor:top" o:gfxdata="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" o:allowincell="f" fillcolor="#e7e6e6 [3214]" stroked="f" strokeweight=".5pt">
                 <v:textbox>
                   <w:txbxContent>
                     <w:p>
                       <w:pPr>
-                        <w:pStyle w:val="Textbody"/>
-                        <w:contextualSpacing/>
+                        <w:pStyle w:val="FrameContents"/>
                         <w:jc w:val="both"/>
                         <w:rPr>
-                          <w:rFonts w:ascii="Tahoma" w:hAnsi="Tahoma" w:cs="Tahoma"/>
+                          <w:rFonts w:ascii="Segoe UI" w:hAnsi="Segoe UI" w:cs="Segoe UI"/>
+                          <w:sz w:val="24"/>
+                          <w:szCs w:val="24"/>
                         </w:rPr>
                       </w:pPr>
                       <w:r>
                         <w:rPr>
                           <w:rFonts w:ascii="Segoe UI" w:hAnsi="Segoe UI" w:cs="Segoe UI"/>
-                        </w:rPr>
-                        <w:t xml:space="preserve">$ </w:t>
+                          <w:sz w:val="24"/>
+                          <w:szCs w:val="24"/>
+                        </w:rPr>
+                        <w:t>$ export ARCH=arm</w:t>
                       </w:r>
+                    </w:p>
+                    <w:p>
+                      <w:pPr>
+                        <w:pStyle w:val="FrameContents"/>
+                        <w:jc w:val="both"/>
+                        <w:rPr>
+                          <w:rFonts w:ascii="Segoe UI" w:hAnsi="Segoe UI" w:cs="Segoe UI"/>
+                          <w:sz w:val="24"/>
+                          <w:szCs w:val="24"/>
+                        </w:rPr>
+                      </w:pPr>
                       <w:r>
                         <w:rPr>
                           <w:rFonts w:ascii="Segoe UI" w:hAnsi="Segoe UI" w:cs="Segoe UI"/>
-                          <w:lang w:val="en-US"/>
-                        </w:rPr>
-                        <w:t>./filename</w:t>
+                          <w:sz w:val="24"/>
+                          <w:szCs w:val="24"/>
+                        </w:rPr>
+                        <w:t>$ export CROSS_COMPILE=arm-linux-gnueabihf-</w:t>
                       </w:r>
                     </w:p>
                     <w:p>
@@ -1477,192 +841,18 @@
           </mc:Fallback>
         </mc:AlternateContent>
       </w:r>
-    </w:p>
-    <w:p>
-      <w:pPr>
-        <w:ind w:firstLine="720"/>
+      <w:r>
+        <w:tab/>
+      </w:r>
+    </w:p>
+    <w:p>
+      <w:pPr>
         <w:jc w:val="both"/>
       </w:pPr>
     </w:p>
     <w:p>
       <w:pPr>
-        <w:pStyle w:val="ListParagraph"/>
-        <w:numPr>
-          <w:ilvl w:val="0"/>
-          <w:numId w:val="3"/>
-        </w:numPr>
         <w:jc w:val="both"/>
-        <w:rPr>
-          <w:rFonts w:ascii="Segoe UI" w:hAnsi="Segoe UI" w:cs="Segoe UI"/>
-          <w:sz w:val="24"/>
-          <w:szCs w:val="24"/>
-        </w:rPr>
-      </w:pPr>
-      <w:r>
-        <w:rPr>
-          <w:rFonts w:ascii="Segoe UI" w:hAnsi="Segoe UI" w:cs="Segoe UI"/>
-          <w:sz w:val="24"/>
-          <w:szCs w:val="24"/>
-        </w:rPr>
-        <w:t>The output will be as given below:</w:t>
-      </w:r>
-    </w:p>
-    <w:p>
-      <w:pPr>
-        <w:pStyle w:val="NormalWeb"/>
-        <w:spacing w:before="280" w:after="280"/>
-      </w:pPr>
-      <w:r>
-        <w:rPr>
-          <w:noProof/>
-        </w:rPr>
-        <w:drawing>
-          <wp:anchor distT="0" distB="0" distL="0" distR="0" simplePos="0" relativeHeight="36" behindDoc="0" locked="0" layoutInCell="0" allowOverlap="1" wp14:anchorId="7380F142" wp14:editId="451A11DB">
-            <wp:simplePos x="0" y="0"/>
-            <wp:positionH relativeFrom="column">
-              <wp:posOffset>250190</wp:posOffset>
-            </wp:positionH>
-            <wp:positionV relativeFrom="paragraph">
-              <wp:posOffset>81915</wp:posOffset>
-            </wp:positionV>
-            <wp:extent cx="5943600" cy="1047115"/>
-            <wp:effectExtent l="0" t="0" r="0" b="0"/>
-            <wp:wrapSquare wrapText="largest"/>
-            <wp:docPr id="6" name="Image9"/>
-            <wp:cNvGraphicFramePr>
-              <a:graphicFrameLocks xmlns:a="http://schemas.openxmlformats.org/drawingml/2006/main" noChangeAspect="1"/>
-            </wp:cNvGraphicFramePr>
-            <a:graphic xmlns:a="http://schemas.openxmlformats.org/drawingml/2006/main">
-              <a:graphicData uri="http://schemas.openxmlformats.org/drawingml/2006/picture">
-                <pic:pic xmlns:pic="http://schemas.openxmlformats.org/drawingml/2006/picture">
-                  <pic:nvPicPr>
-                    <pic:cNvPr id="6" name="Image9"/>
-                    <pic:cNvPicPr>
-                      <a:picLocks noChangeAspect="1" noChangeArrowheads="1"/>
-                    </pic:cNvPicPr>
-                  </pic:nvPicPr>
-                  <pic:blipFill>
-                    <a:blip r:embed="rId6"/>
-                    <a:srcRect l="-88" t="-497" r="-88" b="-497"/>
-                    <a:stretch>
-                      <a:fillRect/>
-                    </a:stretch>
-                  </pic:blipFill>
-                  <pic:spPr bwMode="auto">
-                    <a:xfrm>
-                      <a:off x="0" y="0"/>
-                      <a:ext cx="5943600" cy="1047115"/>
-                    </a:xfrm>
-                    <a:prstGeom prst="rect">
-                      <a:avLst/>
-                    </a:prstGeom>
-                    <a:ln w="635">
-                      <a:solidFill>
-                        <a:srgbClr val="000000"/>
-                      </a:solidFill>
-                    </a:ln>
-                  </pic:spPr>
-                </pic:pic>
-              </a:graphicData>
-            </a:graphic>
-          </wp:anchor>
-        </w:drawing>
-      </w:r>
-    </w:p>
-    <w:p>
-      <w:pPr>
-        <w:jc w:val="both"/>
-      </w:pPr>
-    </w:p>
-    <w:p>
-      <w:pPr>
-        <w:jc w:val="both"/>
-      </w:pPr>
-    </w:p>
-    <w:p>
-      <w:pPr>
-        <w:jc w:val="both"/>
-      </w:pPr>
-    </w:p>
-    <w:p>
-      <w:pPr>
-        <w:jc w:val="both"/>
-      </w:pPr>
-    </w:p>
-    <w:p>
-      <w:pPr>
-        <w:jc w:val="both"/>
-      </w:pPr>
-      <w:r>
-        <w:t>**************************</w:t>
-      </w:r>
-    </w:p>
-    <w:p>
-      <w:pPr>
-        <w:pStyle w:val="Heading1"/>
-        <w:jc w:val="both"/>
-        <w:rPr>
-          <w:rFonts w:asciiTheme="minorHAnsi" w:hAnsiTheme="minorHAnsi" w:cstheme="minorHAnsi"/>
-          <w:b/>
-          <w:bCs/>
-          <w:color w:val="auto"/>
-        </w:rPr>
-      </w:pPr>
-      <w:r>
-        <w:rPr>
-          <w:rFonts w:asciiTheme="minorHAnsi" w:hAnsiTheme="minorHAnsi" w:cstheme="minorHAnsi"/>
-          <w:b/>
-          <w:bCs/>
-          <w:color w:val="auto"/>
-        </w:rPr>
-        <w:t>Build steps for BBB</w:t>
-      </w:r>
-    </w:p>
-    <w:p>
-      <w:pPr>
-        <w:jc w:val="both"/>
-      </w:pPr>
-      <w:r>
-        <w:t>**************************</w:t>
-      </w:r>
-    </w:p>
-    <w:p>
-      <w:pPr>
-        <w:pStyle w:val="Heading2"/>
-        <w:pBdr>
-          <w:bottom w:val="single" w:sz="6" w:space="1" w:color="000000"/>
-        </w:pBdr>
-        <w:jc w:val="both"/>
-        <w:rPr>
-          <w:rFonts w:asciiTheme="minorHAnsi" w:hAnsiTheme="minorHAnsi" w:cstheme="minorHAnsi"/>
-          <w:b/>
-          <w:bCs/>
-          <w:color w:val="auto"/>
-          <w:sz w:val="28"/>
-          <w:szCs w:val="28"/>
-        </w:rPr>
-      </w:pPr>
-      <w:r>
-        <w:rPr>
-          <w:rFonts w:asciiTheme="minorHAnsi" w:hAnsiTheme="minorHAnsi" w:cstheme="minorHAnsi"/>
-          <w:b/>
-          <w:bCs/>
-          <w:color w:val="auto"/>
-          <w:sz w:val="28"/>
-          <w:szCs w:val="28"/>
-        </w:rPr>
-        <w:t>Step 1: Environment Variables Setup</w:t>
-      </w:r>
-    </w:p>
-    <w:p>
-      <w:pPr>
-        <w:jc w:val="both"/>
-        <w:rPr>
-          <w:rFonts w:ascii="Segoe UI" w:hAnsi="Segoe UI" w:cs="Segoe UI"/>
-          <w:sz w:val="24"/>
-          <w:szCs w:val="24"/>
-          <w:lang w:val="en-IN"/>
-        </w:rPr>
       </w:pPr>
     </w:p>
     <w:p>
@@ -1689,55 +879,13 @@
           <w:sz w:val="24"/>
           <w:szCs w:val="24"/>
         </w:rPr>
-        <w:t xml:space="preserve">Set the ARCH and CROSS_COMPILE </w:t>
-      </w:r>
-      <w:bookmarkStart w:id="2" w:name="_Hlk159746043"/>
-      <w:r>
-        <w:rPr>
-          <w:rFonts w:ascii="Segoe UI" w:hAnsi="Segoe UI" w:cs="Segoe UI"/>
-          <w:b/>
-          <w:bCs/>
-          <w:sz w:val="24"/>
-          <w:szCs w:val="24"/>
-        </w:rPr>
-        <w:t xml:space="preserve">environment </w:t>
-      </w:r>
-      <w:r>
-        <w:rPr>
-          <w:rFonts w:ascii="Segoe UI" w:hAnsi="Segoe UI" w:cs="Segoe UI"/>
-          <w:b/>
-          <w:bCs/>
-          <w:sz w:val="24"/>
-          <w:szCs w:val="24"/>
-        </w:rPr>
-        <w:t>v</w:t>
-      </w:r>
-      <w:r>
-        <w:rPr>
-          <w:rFonts w:ascii="Segoe UI" w:hAnsi="Segoe UI" w:cs="Segoe UI"/>
-          <w:b/>
-          <w:bCs/>
-          <w:sz w:val="24"/>
-          <w:szCs w:val="24"/>
-        </w:rPr>
-        <w:t>ariables</w:t>
-      </w:r>
-      <w:bookmarkEnd w:id="2"/>
+        <w:t>Set the PATH to the Cross-Toolchain:</w:t>
+      </w:r>
     </w:p>
     <w:p>
       <w:pPr>
         <w:pStyle w:val="ListParagraph"/>
-        <w:ind w:left="643"/>
-        <w:jc w:val="both"/>
-      </w:pPr>
-    </w:p>
-    <w:p>
-      <w:pPr>
-        <w:pStyle w:val="ListParagraph"/>
-        <w:numPr>
-          <w:ilvl w:val="0"/>
-          <w:numId w:val="4"/>
-        </w:numPr>
+        <w:ind w:left="1363"/>
         <w:jc w:val="both"/>
         <w:rPr>
           <w:rFonts w:ascii="Segoe UI" w:hAnsi="Segoe UI" w:cs="Segoe UI"/>
@@ -1748,59 +896,25 @@
       <w:r>
         <w:rPr>
           <w:rFonts w:ascii="Segoe UI" w:hAnsi="Segoe UI" w:cs="Segoe UI"/>
+          <w:noProof/>
           <w:sz w:val="24"/>
           <w:szCs w:val="24"/>
-        </w:rPr>
-        <w:t>The ARCH environment variable specifies the target architecture for compilation, in this case, ARM.</w:t>
-      </w:r>
-    </w:p>
-    <w:p>
-      <w:pPr>
-        <w:pStyle w:val="ListParagraph"/>
-        <w:numPr>
-          <w:ilvl w:val="0"/>
-          <w:numId w:val="4"/>
-        </w:numPr>
-        <w:jc w:val="both"/>
-        <w:rPr>
-          <w:rFonts w:ascii="Segoe UI" w:hAnsi="Segoe UI" w:cs="Segoe UI"/>
-          <w:sz w:val="24"/>
-          <w:szCs w:val="24"/>
-        </w:rPr>
-      </w:pPr>
-      <w:r>
-        <w:rPr>
-          <w:rFonts w:ascii="Segoe UI" w:hAnsi="Segoe UI" w:cs="Segoe UI"/>
-          <w:sz w:val="24"/>
-          <w:szCs w:val="24"/>
-        </w:rPr>
-        <w:lastRenderedPageBreak/>
-        <w:t>The CROSS_COMPILE environment variable specifies the prefix for the cross-compiler binaries.</w:t>
-      </w:r>
-    </w:p>
-    <w:p>
-      <w:pPr>
-        <w:jc w:val="both"/>
-      </w:pPr>
-      <w:r>
-        <w:rPr>
-          <w:noProof/>
         </w:rPr>
         <mc:AlternateContent>
           <mc:Choice Requires="wps">
             <w:drawing>
-              <wp:anchor distT="0" distB="0" distL="0" distR="6350" simplePos="0" relativeHeight="9" behindDoc="0" locked="0" layoutInCell="0" allowOverlap="1" wp14:anchorId="05A98E9A" wp14:editId="54D06224">
+              <wp:anchor distT="0" distB="0" distL="0" distR="6350" simplePos="0" relativeHeight="11" behindDoc="0" locked="0" layoutInCell="0" allowOverlap="1" wp14:anchorId="5951E1C2" wp14:editId="01133D68">
                 <wp:simplePos x="0" y="0"/>
                 <wp:positionH relativeFrom="margin">
-                  <wp:posOffset>469900</wp:posOffset>
+                  <wp:align>right</wp:align>
                 </wp:positionH>
                 <wp:positionV relativeFrom="paragraph">
-                  <wp:posOffset>49530</wp:posOffset>
+                  <wp:posOffset>248920</wp:posOffset>
                 </wp:positionV>
-                <wp:extent cx="5880100" cy="628650"/>
-                <wp:effectExtent l="0" t="0" r="0" b="0"/>
+                <wp:extent cx="5880100" cy="520700"/>
+                <wp:effectExtent l="0" t="0" r="6350" b="0"/>
                 <wp:wrapNone/>
-                <wp:docPr id="7" name="Text Box 1611805620"/>
+                <wp:docPr id="9" name="Text Box 334213665"/>
                 <wp:cNvGraphicFramePr/>
                 <a:graphic xmlns:a="http://schemas.openxmlformats.org/drawingml/2006/main">
                   <a:graphicData uri="http://schemas.microsoft.com/office/word/2010/wordprocessingShape">
@@ -1809,7 +923,7 @@
                       <wps:spPr>
                         <a:xfrm>
                           <a:off x="0" y="0"/>
-                          <a:ext cx="5880240" cy="628560"/>
+                          <a:ext cx="5880100" cy="520700"/>
                         </a:xfrm>
                         <a:prstGeom prst="rect">
                           <a:avLst/>
@@ -1837,76 +951,19 @@
                         <w:txbxContent>
                           <w:p>
                             <w:pPr>
-                              <w:pStyle w:val="FrameContents"/>
+                              <w:pStyle w:val="Textbody"/>
+                              <w:contextualSpacing/>
                               <w:jc w:val="both"/>
                               <w:rPr>
+                                <w:rFonts w:ascii="Tahoma" w:hAnsi="Tahoma" w:cs="Tahoma"/>
+                              </w:rPr>
+                            </w:pPr>
+                            <w:r>
+                              <w:rPr>
                                 <w:rFonts w:ascii="Segoe UI" w:hAnsi="Segoe UI" w:cs="Segoe UI"/>
-                                <w:sz w:val="24"/>
-                                <w:szCs w:val="24"/>
-                              </w:rPr>
-                            </w:pPr>
-                            <w:r>
-                              <w:rPr>
-                                <w:rFonts w:ascii="Segoe UI" w:hAnsi="Segoe UI" w:cs="Segoe UI"/>
-                                <w:sz w:val="24"/>
-                                <w:szCs w:val="24"/>
-                              </w:rPr>
-                              <w:t>$ export ARCH=arm</w:t>
-                            </w:r>
-                          </w:p>
-                          <w:p>
-                            <w:pPr>
-                              <w:pStyle w:val="FrameContents"/>
-                              <w:jc w:val="both"/>
-                              <w:rPr>
-                                <w:rFonts w:ascii="Segoe UI" w:hAnsi="Segoe UI" w:cs="Segoe UI"/>
-                                <w:sz w:val="24"/>
-                                <w:szCs w:val="24"/>
-                              </w:rPr>
-                            </w:pPr>
-                            <w:r>
-                              <w:rPr>
-                                <w:rFonts w:ascii="Segoe UI" w:hAnsi="Segoe UI" w:cs="Segoe UI"/>
-                                <w:sz w:val="24"/>
-                                <w:szCs w:val="24"/>
-                              </w:rPr>
-                              <w:t>$ export CROSS_COMPILE=arm-</w:t>
-                            </w:r>
-                            <w:proofErr w:type="spellStart"/>
-                            <w:r>
-                              <w:rPr>
-                                <w:rFonts w:ascii="Segoe UI" w:hAnsi="Segoe UI" w:cs="Segoe UI"/>
-                                <w:sz w:val="24"/>
-                                <w:szCs w:val="24"/>
-                              </w:rPr>
-                              <w:t>linux</w:t>
-                            </w:r>
-                            <w:proofErr w:type="spellEnd"/>
-                            <w:r>
-                              <w:rPr>
-                                <w:rFonts w:ascii="Segoe UI" w:hAnsi="Segoe UI" w:cs="Segoe UI"/>
-                                <w:sz w:val="24"/>
-                                <w:szCs w:val="24"/>
-                              </w:rPr>
-                              <w:t>-</w:t>
-                            </w:r>
-                            <w:proofErr w:type="spellStart"/>
-                            <w:r>
-                              <w:rPr>
-                                <w:rFonts w:ascii="Segoe UI" w:hAnsi="Segoe UI" w:cs="Segoe UI"/>
-                                <w:sz w:val="24"/>
-                                <w:szCs w:val="24"/>
-                              </w:rPr>
-                              <w:t>gnueabihf</w:t>
-                            </w:r>
-                            <w:proofErr w:type="spellEnd"/>
-                            <w:r>
-                              <w:rPr>
-                                <w:rFonts w:ascii="Segoe UI" w:hAnsi="Segoe UI" w:cs="Segoe UI"/>
-                                <w:sz w:val="24"/>
-                                <w:szCs w:val="24"/>
-                              </w:rPr>
-                              <w:t>-</w:t>
+                                <w:lang w:val="en-US"/>
+                              </w:rPr>
+                              <w:t>$ export PATH=${HOME}/ela_lab_exercises/bbb_build/toolchain/gcc-linaro-7.5.0-2019.12-x86_64_arm-linux-gnueabihf/bin/:$PATH</w:t>
                             </w:r>
                           </w:p>
                           <w:p>
@@ -1991,81 +1048,24 @@
           </mc:Choice>
           <mc:Fallback>
             <w:pict>
-              <v:rect w14:anchorId="05A98E9A" id="Text Box 1611805620" o:spid="_x0000_s1028" style="position:absolute;left:0;text-align:left;margin-left:37pt;margin-top:3.9pt;width:463pt;height:49.5pt;z-index:9;visibility:visible;mso-wrap-style:square;mso-wrap-distance-left:0;mso-wrap-distance-top:0;mso-wrap-distance-right:.5pt;mso-wrap-distance-bottom:0;mso-position-horizontal:absolute;mso-position-horizontal-relative:margin;mso-position-vertical:absolute;mso-position-vertical-relative:text;v-text-anchor:top" o:gfxdata="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" o:allowincell="f" fillcolor="#e7e6e6 [3214]" stroked="f" strokeweight=".5pt">
+              <v:rect w14:anchorId="5951E1C2" id="Text Box 334213665" o:spid="_x0000_s1028" style="position:absolute;left:0;text-align:left;margin-left:411.8pt;margin-top:19.6pt;width:463pt;height:41pt;z-index:11;visibility:visible;mso-wrap-style:square;mso-wrap-distance-left:0;mso-wrap-distance-top:0;mso-wrap-distance-right:.5pt;mso-wrap-distance-bottom:0;mso-position-horizontal:right;mso-position-horizontal-relative:margin;mso-position-vertical:absolute;mso-position-vertical-relative:text;v-text-anchor:top" o:gfxdata="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" o:allowincell="f" fillcolor="#e7e6e6 [3214]" stroked="f" strokeweight=".5pt">
                 <v:textbox>
                   <w:txbxContent>
                     <w:p>
                       <w:pPr>
-                        <w:pStyle w:val="FrameContents"/>
+                        <w:pStyle w:val="Textbody"/>
+                        <w:contextualSpacing/>
                         <w:jc w:val="both"/>
                         <w:rPr>
+                          <w:rFonts w:ascii="Tahoma" w:hAnsi="Tahoma" w:cs="Tahoma"/>
+                        </w:rPr>
+                      </w:pPr>
+                      <w:r>
+                        <w:rPr>
                           <w:rFonts w:ascii="Segoe UI" w:hAnsi="Segoe UI" w:cs="Segoe UI"/>
-                          <w:sz w:val="24"/>
-                          <w:szCs w:val="24"/>
-                        </w:rPr>
-                      </w:pPr>
-                      <w:r>
-                        <w:rPr>
-                          <w:rFonts w:ascii="Segoe UI" w:hAnsi="Segoe UI" w:cs="Segoe UI"/>
-                          <w:sz w:val="24"/>
-                          <w:szCs w:val="24"/>
-                        </w:rPr>
-                        <w:t>$ export ARCH=arm</w:t>
-                      </w:r>
-                    </w:p>
-                    <w:p>
-                      <w:pPr>
-                        <w:pStyle w:val="FrameContents"/>
-                        <w:jc w:val="both"/>
-                        <w:rPr>
-                          <w:rFonts w:ascii="Segoe UI" w:hAnsi="Segoe UI" w:cs="Segoe UI"/>
-                          <w:sz w:val="24"/>
-                          <w:szCs w:val="24"/>
-                        </w:rPr>
-                      </w:pPr>
-                      <w:r>
-                        <w:rPr>
-                          <w:rFonts w:ascii="Segoe UI" w:hAnsi="Segoe UI" w:cs="Segoe UI"/>
-                          <w:sz w:val="24"/>
-                          <w:szCs w:val="24"/>
-                        </w:rPr>
-                        <w:t>$ export CROSS_COMPILE=arm-</w:t>
-                      </w:r>
-                      <w:proofErr w:type="spellStart"/>
-                      <w:r>
-                        <w:rPr>
-                          <w:rFonts w:ascii="Segoe UI" w:hAnsi="Segoe UI" w:cs="Segoe UI"/>
-                          <w:sz w:val="24"/>
-                          <w:szCs w:val="24"/>
-                        </w:rPr>
-                        <w:t>linux</w:t>
-                      </w:r>
-                      <w:proofErr w:type="spellEnd"/>
-                      <w:r>
-                        <w:rPr>
-                          <w:rFonts w:ascii="Segoe UI" w:hAnsi="Segoe UI" w:cs="Segoe UI"/>
-                          <w:sz w:val="24"/>
-                          <w:szCs w:val="24"/>
-                        </w:rPr>
-                        <w:t>-</w:t>
-                      </w:r>
-                      <w:proofErr w:type="spellStart"/>
-                      <w:r>
-                        <w:rPr>
-                          <w:rFonts w:ascii="Segoe UI" w:hAnsi="Segoe UI" w:cs="Segoe UI"/>
-                          <w:sz w:val="24"/>
-                          <w:szCs w:val="24"/>
-                        </w:rPr>
-                        <w:t>gnueabihf</w:t>
-                      </w:r>
-                      <w:proofErr w:type="spellEnd"/>
-                      <w:r>
-                        <w:rPr>
-                          <w:rFonts w:ascii="Segoe UI" w:hAnsi="Segoe UI" w:cs="Segoe UI"/>
-                          <w:sz w:val="24"/>
-                          <w:szCs w:val="24"/>
-                        </w:rPr>
-                        <w:t>-</w:t>
+                          <w:lang w:val="en-US"/>
+                        </w:rPr>
+                        <w:t>$ export PATH=${HOME}/ela_lab_exercises/bbb_build/toolchain/gcc-linaro-7.5.0-2019.12-x86_64_arm-linux-gnueabihf/bin/:$PATH</w:t>
                       </w:r>
                     </w:p>
                     <w:p>
@@ -2142,6 +1142,11 @@
           </mc:Fallback>
         </mc:AlternateContent>
       </w:r>
+    </w:p>
+    <w:p>
+      <w:pPr>
+        <w:jc w:val="both"/>
+      </w:pPr>
       <w:r>
         <w:tab/>
       </w:r>
@@ -2150,6 +1155,9 @@
       <w:pPr>
         <w:jc w:val="both"/>
       </w:pPr>
+      <w:r>
+        <w:tab/>
+      </w:r>
     </w:p>
     <w:p>
       <w:pPr>
@@ -2158,63 +1166,59 @@
     </w:p>
     <w:p>
       <w:pPr>
+        <w:pStyle w:val="Heading2"/>
+        <w:pBdr>
+          <w:bottom w:val="single" w:sz="6" w:space="1" w:color="000000"/>
+        </w:pBdr>
         <w:jc w:val="both"/>
-      </w:pPr>
-    </w:p>
-    <w:p>
-      <w:pPr>
-        <w:pStyle w:val="ListParagraph"/>
-        <w:numPr>
-          <w:ilvl w:val="0"/>
-          <w:numId w:val="1"/>
-        </w:numPr>
-        <w:jc w:val="both"/>
-        <w:rPr>
-          <w:rFonts w:ascii="Segoe UI" w:hAnsi="Segoe UI" w:cs="Segoe UI"/>
+        <w:rPr>
+          <w:rFonts w:asciiTheme="minorHAnsi" w:hAnsiTheme="minorHAnsi" w:cstheme="minorHAnsi"/>
           <w:b/>
           <w:bCs/>
-          <w:sz w:val="24"/>
-          <w:szCs w:val="24"/>
-        </w:rPr>
-      </w:pPr>
-      <w:r>
-        <w:rPr>
-          <w:rFonts w:ascii="Segoe UI" w:hAnsi="Segoe UI" w:cs="Segoe UI"/>
+          <w:color w:val="auto"/>
+          <w:sz w:val="28"/>
+          <w:szCs w:val="28"/>
+        </w:rPr>
+      </w:pPr>
+      <w:r>
+        <w:rPr>
+          <w:rFonts w:asciiTheme="minorHAnsi" w:hAnsiTheme="minorHAnsi" w:cstheme="minorHAnsi"/>
           <w:b/>
           <w:bCs/>
-          <w:sz w:val="24"/>
-          <w:szCs w:val="24"/>
-        </w:rPr>
-        <w:t>Set the PATH to the Cross-Toolchain:</w:t>
-      </w:r>
-    </w:p>
-    <w:p>
-      <w:pPr>
-        <w:pStyle w:val="ListParagraph"/>
-        <w:numPr>
-          <w:ilvl w:val="0"/>
-          <w:numId w:val="5"/>
-        </w:numPr>
-        <w:jc w:val="both"/>
-        <w:rPr>
-          <w:rFonts w:ascii="Segoe UI" w:hAnsi="Segoe UI" w:cs="Segoe UI"/>
-          <w:sz w:val="24"/>
-          <w:szCs w:val="24"/>
-        </w:rPr>
-      </w:pPr>
-      <w:r>
-        <w:rPr>
-          <w:rFonts w:ascii="Segoe UI" w:hAnsi="Segoe UI" w:cs="Segoe UI"/>
-          <w:sz w:val="24"/>
-          <w:szCs w:val="24"/>
-        </w:rPr>
-        <w:t>The PATH environment variable defines the directories where the system looks for executable files.</w:t>
-      </w:r>
-    </w:p>
-    <w:p>
-      <w:pPr>
-        <w:pStyle w:val="ListParagraph"/>
-        <w:ind w:left="1363"/>
+          <w:color w:val="auto"/>
+          <w:sz w:val="28"/>
+          <w:szCs w:val="28"/>
+        </w:rPr>
+        <w:t>Step 2:</w:t>
+      </w:r>
+      <w:r>
+        <w:rPr>
+          <w:rFonts w:asciiTheme="minorHAnsi" w:hAnsiTheme="minorHAnsi" w:cstheme="minorHAnsi"/>
+          <w:b/>
+          <w:bCs/>
+          <w:color w:val="000000"/>
+          <w:sz w:val="28"/>
+          <w:szCs w:val="28"/>
+          <w:bdr w:val="single" w:sz="2" w:space="0" w:color="E3E3E3"/>
+          <w:shd w:val="clear" w:color="auto" w:fill="FFFFFF"/>
+        </w:rPr>
+        <w:t xml:space="preserve"> </w:t>
+      </w:r>
+      <w:r>
+        <w:rPr>
+          <w:rFonts w:asciiTheme="minorHAnsi" w:hAnsiTheme="minorHAnsi" w:cstheme="minorHAnsi"/>
+          <w:b/>
+          <w:bCs/>
+          <w:color w:val="auto"/>
+          <w:sz w:val="28"/>
+          <w:szCs w:val="28"/>
+        </w:rPr>
+        <w:t xml:space="preserve">Compilation </w:t>
+      </w:r>
+    </w:p>
+    <w:p>
+      <w:pPr>
+        <w:ind w:left="720"/>
         <w:jc w:val="both"/>
         <w:rPr>
           <w:rFonts w:ascii="Segoe UI" w:hAnsi="Segoe UI" w:cs="Segoe UI"/>
@@ -2232,18 +1236,18 @@
         <mc:AlternateContent>
           <mc:Choice Requires="wps">
             <w:drawing>
-              <wp:anchor distT="0" distB="0" distL="0" distR="6350" simplePos="0" relativeHeight="11" behindDoc="0" locked="0" layoutInCell="0" allowOverlap="1" wp14:anchorId="5951E1C2" wp14:editId="354EB1C9">
+              <wp:anchor distT="0" distB="2540" distL="0" distR="6350" simplePos="0" relativeHeight="13" behindDoc="0" locked="0" layoutInCell="0" allowOverlap="1" wp14:anchorId="27072B7C" wp14:editId="4E3FBB99">
                 <wp:simplePos x="0" y="0"/>
                 <wp:positionH relativeFrom="margin">
-                  <wp:posOffset>457200</wp:posOffset>
+                  <wp:align>right</wp:align>
                 </wp:positionH>
                 <wp:positionV relativeFrom="paragraph">
-                  <wp:posOffset>293370</wp:posOffset>
+                  <wp:posOffset>208915</wp:posOffset>
                 </wp:positionV>
-                <wp:extent cx="5880100" cy="520700"/>
-                <wp:effectExtent l="0" t="0" r="0" b="0"/>
+                <wp:extent cx="5880100" cy="397510"/>
+                <wp:effectExtent l="0" t="0" r="6350" b="2540"/>
                 <wp:wrapNone/>
-                <wp:docPr id="9" name="Text Box 334213665"/>
+                <wp:docPr id="11" name="Text Box 1744327660"/>
                 <wp:cNvGraphicFramePr/>
                 <a:graphic xmlns:a="http://schemas.openxmlformats.org/drawingml/2006/main">
                   <a:graphicData uri="http://schemas.microsoft.com/office/word/2010/wordprocessingShape">
@@ -2252,7 +1256,7 @@
                       <wps:spPr>
                         <a:xfrm>
                           <a:off x="0" y="0"/>
-                          <a:ext cx="5880240" cy="520560"/>
+                          <a:ext cx="5880100" cy="397510"/>
                         </a:xfrm>
                         <a:prstGeom prst="rect">
                           <a:avLst/>
@@ -2290,9 +1294,15 @@
                             <w:r>
                               <w:rPr>
                                 <w:rFonts w:ascii="Segoe UI" w:hAnsi="Segoe UI" w:cs="Segoe UI"/>
+                              </w:rPr>
+                              <w:t xml:space="preserve">$ </w:t>
+                            </w:r>
+                            <w:r>
+                              <w:rPr>
+                                <w:rFonts w:ascii="Segoe UI" w:hAnsi="Segoe UI" w:cs="Segoe UI"/>
                                 <w:lang w:val="en-US"/>
                               </w:rPr>
-                              <w:t>$ export PATH=${HOME}/ela_lab_exercises/bbb_build/toolchain/gcc-linaro-7.5.0-2019.12-x86_64_arm-linux-gnueabihf/bin/:$PATH</w:t>
+                              <w:t>make</w:t>
                             </w:r>
                           </w:p>
                           <w:p>
@@ -2377,7 +1387,7 @@
           </mc:Choice>
           <mc:Fallback>
             <w:pict>
-              <v:rect w14:anchorId="5951E1C2" id="Text Box 334213665" o:spid="_x0000_s1029" style="position:absolute;left:0;text-align:left;margin-left:36pt;margin-top:23.1pt;width:463pt;height:41pt;z-index:11;visibility:visible;mso-wrap-style:square;mso-wrap-distance-left:0;mso-wrap-distance-top:0;mso-wrap-distance-right:.5pt;mso-wrap-distance-bottom:0;mso-position-horizontal:absolute;mso-position-horizontal-relative:margin;mso-position-vertical:absolute;mso-position-vertical-relative:text;v-text-anchor:top" o:gfxdata="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" o:allowincell="f" fillcolor="#e7e6e6 [3214]" stroked="f" strokeweight=".5pt">
+              <v:rect w14:anchorId="27072B7C" id="Text Box 1744327660" o:spid="_x0000_s1029" style="position:absolute;left:0;text-align:left;margin-left:411.8pt;margin-top:16.45pt;width:463pt;height:31.3pt;z-index:13;visibility:visible;mso-wrap-style:square;mso-wrap-distance-left:0;mso-wrap-distance-top:0;mso-wrap-distance-right:.5pt;mso-wrap-distance-bottom:.2pt;mso-position-horizontal:right;mso-position-horizontal-relative:margin;mso-position-vertical:absolute;mso-position-vertical-relative:text;v-text-anchor:top" o:gfxdata="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" o:allowincell="f" fillcolor="#e7e6e6 [3214]" stroked="f" strokeweight=".5pt">
                 <v:textbox>
                   <w:txbxContent>
                     <w:p>
@@ -2392,9 +1402,15 @@
                       <w:r>
                         <w:rPr>
                           <w:rFonts w:ascii="Segoe UI" w:hAnsi="Segoe UI" w:cs="Segoe UI"/>
+                        </w:rPr>
+                        <w:t xml:space="preserve">$ </w:t>
+                      </w:r>
+                      <w:r>
+                        <w:rPr>
+                          <w:rFonts w:ascii="Segoe UI" w:hAnsi="Segoe UI" w:cs="Segoe UI"/>
                           <w:lang w:val="en-US"/>
                         </w:rPr>
-                        <w:t>$ export PATH=${HOME}/ela_lab_exercises/bbb_build/toolchain/gcc-linaro-7.5.0-2019.12-x86_64_arm-linux-gnueabihf/bin/:$PATH</w:t>
+                        <w:t>make</w:t>
                       </w:r>
                     </w:p>
                     <w:p>
@@ -2476,22 +1492,6 @@
       <w:pPr>
         <w:jc w:val="both"/>
       </w:pPr>
-      <w:r>
-        <w:tab/>
-      </w:r>
-    </w:p>
-    <w:p>
-      <w:pPr>
-        <w:jc w:val="both"/>
-      </w:pPr>
-      <w:r>
-        <w:tab/>
-      </w:r>
-    </w:p>
-    <w:p>
-      <w:pPr>
-        <w:jc w:val="both"/>
-      </w:pPr>
     </w:p>
     <w:p>
       <w:pPr>
@@ -2518,7 +1518,7 @@
           <w:sz w:val="28"/>
           <w:szCs w:val="28"/>
         </w:rPr>
-        <w:t>Step 2:</w:t>
+        <w:t>Step 3:</w:t>
       </w:r>
       <w:r>
         <w:rPr>
@@ -2533,6 +1533,7 @@
         </w:rPr>
         <w:t xml:space="preserve"> </w:t>
       </w:r>
+      <w:bookmarkStart w:id="3" w:name="_Hlk159747972"/>
       <w:r>
         <w:rPr>
           <w:rFonts w:asciiTheme="minorHAnsi" w:hAnsiTheme="minorHAnsi" w:cstheme="minorHAnsi"/>
@@ -2542,58 +1543,12 @@
           <w:sz w:val="28"/>
           <w:szCs w:val="28"/>
         </w:rPr>
-        <w:t>Compilation &amp; Verification:</w:t>
-      </w:r>
-    </w:p>
-    <w:p>
-      <w:pPr>
-        <w:jc w:val="both"/>
-      </w:pPr>
-    </w:p>
-    <w:p>
-      <w:pPr>
-        <w:pStyle w:val="ListParagraph"/>
-        <w:numPr>
-          <w:ilvl w:val="0"/>
-          <w:numId w:val="1"/>
-        </w:numPr>
-        <w:jc w:val="both"/>
-        <w:rPr>
-          <w:rFonts w:ascii="Segoe UI" w:hAnsi="Segoe UI" w:cs="Segoe UI"/>
-          <w:sz w:val="24"/>
-          <w:szCs w:val="24"/>
-        </w:rPr>
-      </w:pPr>
-      <w:r>
-        <w:rPr>
-          <w:rFonts w:ascii="Segoe UI" w:hAnsi="Segoe UI" w:cs="Segoe UI"/>
-          <w:sz w:val="24"/>
-          <w:szCs w:val="24"/>
-        </w:rPr>
-        <w:t xml:space="preserve">Run the </w:t>
-      </w:r>
-      <w:r>
-        <w:rPr>
-          <w:rFonts w:ascii="Segoe UI" w:hAnsi="Segoe UI" w:cs="Segoe UI"/>
-          <w:b/>
-          <w:bCs/>
-          <w:sz w:val="24"/>
-          <w:szCs w:val="24"/>
-        </w:rPr>
-        <w:t>make</w:t>
-      </w:r>
-      <w:r>
-        <w:rPr>
-          <w:rFonts w:ascii="Segoe UI" w:hAnsi="Segoe UI" w:cs="Segoe UI"/>
-          <w:sz w:val="24"/>
-          <w:szCs w:val="24"/>
-        </w:rPr>
-        <w:t xml:space="preserve"> command to compile your code using the cross-compilation toolchain:</w:t>
-      </w:r>
-    </w:p>
-    <w:p>
-      <w:pPr>
-        <w:ind w:left="720"/>
+        <w:t>Transfer Binary file to target</w:t>
+      </w:r>
+      <w:bookmarkEnd w:id="3"/>
+    </w:p>
+    <w:p>
+      <w:pPr>
         <w:jc w:val="both"/>
         <w:rPr>
           <w:rFonts w:ascii="Segoe UI" w:hAnsi="Segoe UI" w:cs="Segoe UI"/>
@@ -2611,18 +1566,18 @@
         <mc:AlternateContent>
           <mc:Choice Requires="wps">
             <w:drawing>
-              <wp:anchor distT="0" distB="2540" distL="0" distR="6350" simplePos="0" relativeHeight="13" behindDoc="0" locked="0" layoutInCell="0" allowOverlap="1" wp14:anchorId="27072B7C" wp14:editId="591C081D">
+              <wp:anchor distT="0" distB="2540" distL="0" distR="6350" simplePos="0" relativeHeight="17" behindDoc="0" locked="0" layoutInCell="0" allowOverlap="1" wp14:anchorId="430F645C" wp14:editId="4154A86C">
                 <wp:simplePos x="0" y="0"/>
                 <wp:positionH relativeFrom="margin">
-                  <wp:posOffset>393700</wp:posOffset>
+                  <wp:align>right</wp:align>
                 </wp:positionH>
                 <wp:positionV relativeFrom="paragraph">
-                  <wp:posOffset>75565</wp:posOffset>
+                  <wp:posOffset>250190</wp:posOffset>
                 </wp:positionV>
                 <wp:extent cx="5880100" cy="397510"/>
-                <wp:effectExtent l="0" t="0" r="0" b="0"/>
+                <wp:effectExtent l="0" t="0" r="6350" b="2540"/>
                 <wp:wrapNone/>
-                <wp:docPr id="11" name="Text Box 1744327660"/>
+                <wp:docPr id="16" name="Text Box 547862059"/>
                 <wp:cNvGraphicFramePr/>
                 <a:graphic xmlns:a="http://schemas.openxmlformats.org/drawingml/2006/main">
                   <a:graphicData uri="http://schemas.microsoft.com/office/word/2010/wordprocessingShape">
@@ -2631,7 +1586,7 @@
                       <wps:spPr>
                         <a:xfrm>
                           <a:off x="0" y="0"/>
-                          <a:ext cx="5880240" cy="397440"/>
+                          <a:ext cx="5880100" cy="397510"/>
                         </a:xfrm>
                         <a:prstGeom prst="rect">
                           <a:avLst/>
@@ -2659,36 +1614,22 @@
                         <w:txbxContent>
                           <w:p>
                             <w:pPr>
-                              <w:pStyle w:val="Textbody"/>
-                              <w:contextualSpacing/>
+                              <w:pStyle w:val="FrameContents"/>
                               <w:jc w:val="both"/>
                               <w:rPr>
-                                <w:rFonts w:ascii="Tahoma" w:hAnsi="Tahoma" w:cs="Tahoma"/>
+                                <w:rFonts w:ascii="Segoe UI" w:hAnsi="Segoe UI" w:cs="Segoe UI"/>
+                                <w:sz w:val="24"/>
+                                <w:szCs w:val="24"/>
                               </w:rPr>
                             </w:pPr>
                             <w:r>
                               <w:rPr>
                                 <w:rFonts w:ascii="Segoe UI" w:hAnsi="Segoe UI" w:cs="Segoe UI"/>
-                              </w:rPr>
-                              <w:t xml:space="preserve">$ </w:t>
+                                <w:sz w:val="24"/>
+                                <w:szCs w:val="24"/>
+                              </w:rPr>
+                              <w:t>$ scp &lt;binary_file&gt; &lt;username&gt;@&lt;ip_address&gt;:&lt;destination_directory&gt;</w:t>
                             </w:r>
-                            <w:r>
-                              <w:rPr>
-                                <w:rFonts w:ascii="Segoe UI" w:hAnsi="Segoe UI" w:cs="Segoe UI"/>
-                                <w:lang w:val="en-US"/>
-                              </w:rPr>
-                              <w:t>make</w:t>
-                            </w:r>
-                          </w:p>
-                          <w:p>
-                            <w:pPr>
-                              <w:pStyle w:val="Textbody"/>
-                              <w:ind w:left="851"/>
-                              <w:jc w:val="both"/>
-                              <w:rPr>
-                                <w:rFonts w:ascii="Tahoma" w:hAnsi="Tahoma" w:cs="Tahoma"/>
-                              </w:rPr>
-                            </w:pPr>
                           </w:p>
                           <w:p>
                             <w:pPr>
@@ -2762,41 +1703,27 @@
           </mc:Choice>
           <mc:Fallback>
             <w:pict>
-              <v:rect w14:anchorId="27072B7C" id="Text Box 1744327660" o:spid="_x0000_s1030" style="position:absolute;left:0;text-align:left;margin-left:31pt;margin-top:5.95pt;width:463pt;height:31.3pt;z-index:13;visibility:visible;mso-wrap-style:square;mso-wrap-distance-left:0;mso-wrap-distance-top:0;mso-wrap-distance-right:.5pt;mso-wrap-distance-bottom:.2pt;mso-position-horizontal:absolute;mso-position-horizontal-relative:margin;mso-position-vertical:absolute;mso-position-vertical-relative:text;v-text-anchor:top" o:gfxdata="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" o:allowincell="f" fillcolor="#e7e6e6 [3214]" stroked="f" strokeweight=".5pt">
+              <v:rect w14:anchorId="430F645C" id="Text Box 547862059" o:spid="_x0000_s1030" style="position:absolute;left:0;text-align:left;margin-left:411.8pt;margin-top:19.7pt;width:463pt;height:31.3pt;z-index:17;visibility:visible;mso-wrap-style:square;mso-wrap-distance-left:0;mso-wrap-distance-top:0;mso-wrap-distance-right:.5pt;mso-wrap-distance-bottom:.2pt;mso-position-horizontal:right;mso-position-horizontal-relative:margin;mso-position-vertical:absolute;mso-position-vertical-relative:text;v-text-anchor:top" o:gfxdata="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" o:allowincell="f" fillcolor="#e7e6e6 [3214]" stroked="f" strokeweight=".5pt">
                 <v:textbox>
                   <w:txbxContent>
                     <w:p>
                       <w:pPr>
-                        <w:pStyle w:val="Textbody"/>
-                        <w:contextualSpacing/>
+                        <w:pStyle w:val="FrameContents"/>
                         <w:jc w:val="both"/>
                         <w:rPr>
-                          <w:rFonts w:ascii="Tahoma" w:hAnsi="Tahoma" w:cs="Tahoma"/>
+                          <w:rFonts w:ascii="Segoe UI" w:hAnsi="Segoe UI" w:cs="Segoe UI"/>
+                          <w:sz w:val="24"/>
+                          <w:szCs w:val="24"/>
                         </w:rPr>
                       </w:pPr>
                       <w:r>
                         <w:rPr>
                           <w:rFonts w:ascii="Segoe UI" w:hAnsi="Segoe UI" w:cs="Segoe UI"/>
-                        </w:rPr>
-                        <w:t xml:space="preserve">$ </w:t>
+                          <w:sz w:val="24"/>
+                          <w:szCs w:val="24"/>
+                        </w:rPr>
+                        <w:t>$ scp &lt;binary_file&gt; &lt;username&gt;@&lt;ip_address&gt;:&lt;destination_directory&gt;</w:t>
                       </w:r>
-                      <w:r>
-                        <w:rPr>
-                          <w:rFonts w:ascii="Segoe UI" w:hAnsi="Segoe UI" w:cs="Segoe UI"/>
-                          <w:lang w:val="en-US"/>
-                        </w:rPr>
-                        <w:t>make</w:t>
-                      </w:r>
-                    </w:p>
-                    <w:p>
-                      <w:pPr>
-                        <w:pStyle w:val="Textbody"/>
-                        <w:ind w:left="851"/>
-                        <w:jc w:val="both"/>
-                        <w:rPr>
-                          <w:rFonts w:ascii="Tahoma" w:hAnsi="Tahoma" w:cs="Tahoma"/>
-                        </w:rPr>
-                      </w:pPr>
                     </w:p>
                     <w:p>
                       <w:pPr>
@@ -2875,12 +1802,7 @@
     </w:p>
     <w:p>
       <w:pPr>
-        <w:pStyle w:val="ListParagraph"/>
-        <w:numPr>
-          <w:ilvl w:val="0"/>
-          <w:numId w:val="1"/>
-        </w:numPr>
-        <w:jc w:val="both"/>
+        <w:jc w:val="center"/>
         <w:rPr>
           <w:rFonts w:ascii="Segoe UI" w:hAnsi="Segoe UI" w:cs="Segoe UI"/>
           <w:sz w:val="24"/>
@@ -2890,23 +1812,86 @@
       <w:r>
         <w:rPr>
           <w:rFonts w:ascii="Segoe UI" w:hAnsi="Segoe UI" w:cs="Segoe UI"/>
+          <w:b/>
+          <w:bCs/>
           <w:sz w:val="24"/>
           <w:szCs w:val="24"/>
         </w:rPr>
-        <w:t>Verify that the cross-compilation was successful by checking for the presence of the generated binary file.</w:t>
-      </w:r>
-    </w:p>
-    <w:p>
-      <w:pPr>
+        <w:t>Example</w:t>
+      </w:r>
+      <w:r>
+        <w:rPr>
+          <w:rFonts w:ascii="Segoe UI" w:hAnsi="Segoe UI" w:cs="Segoe UI"/>
+          <w:sz w:val="24"/>
+          <w:szCs w:val="24"/>
+        </w:rPr>
+        <w:t>: $scp Child_Process_e</w:t>
+      </w:r>
+      <w:r>
+        <w:rPr>
+          <w:rFonts w:ascii="Segoe UI" w:hAnsi="Segoe UI" w:cs="Segoe UI"/>
+          <w:sz w:val="24"/>
+          <w:szCs w:val="24"/>
+        </w:rPr>
+        <w:t>xe</w:t>
+      </w:r>
+      <w:r>
+        <w:rPr>
+          <w:rFonts w:ascii="Segoe UI" w:hAnsi="Segoe UI" w:cs="Segoe UI"/>
+          <w:sz w:val="24"/>
+          <w:szCs w:val="24"/>
+        </w:rPr>
+        <w:t xml:space="preserve">cve </w:t>
+      </w:r>
+      <w:hyperlink r:id="rId5">
+        <w:r>
+          <w:rPr>
+            <w:rStyle w:val="Hyperlink"/>
+            <w:rFonts w:ascii="Segoe UI" w:hAnsi="Segoe UI" w:cs="Segoe UI"/>
+            <w:sz w:val="24"/>
+            <w:szCs w:val="24"/>
+          </w:rPr>
+          <w:t>root@10.10.3.233:/User_Programs</w:t>
+        </w:r>
+      </w:hyperlink>
+    </w:p>
+    <w:p>
+      <w:pPr>
+        <w:spacing w:after="0"/>
         <w:jc w:val="both"/>
       </w:pPr>
-    </w:p>
-    <w:p>
-      <w:pPr>
+      <w:r>
+        <w:t>****************************************</w:t>
+      </w:r>
+    </w:p>
+    <w:p>
+      <w:pPr>
+        <w:pStyle w:val="Heading1"/>
+        <w:spacing w:before="0"/>
         <w:jc w:val="both"/>
-      </w:pPr>
-      <w:r>
-        <w:tab/>
+        <w:rPr>
+          <w:rFonts w:asciiTheme="minorHAnsi" w:hAnsiTheme="minorHAnsi" w:cstheme="minorHAnsi"/>
+          <w:b/>
+          <w:bCs/>
+          <w:color w:val="auto"/>
+        </w:rPr>
+      </w:pPr>
+      <w:r>
+        <w:rPr>
+          <w:rFonts w:asciiTheme="minorHAnsi" w:hAnsiTheme="minorHAnsi" w:cstheme="minorHAnsi"/>
+          <w:b/>
+          <w:bCs/>
+          <w:color w:val="auto"/>
+        </w:rPr>
+        <w:t>Build steps for Raspberry Pi 4B</w:t>
+      </w:r>
+    </w:p>
+    <w:p>
+      <w:pPr>
+        <w:jc w:val="both"/>
+      </w:pPr>
+      <w:r>
+        <w:t>****************************************</w:t>
       </w:r>
     </w:p>
     <w:p>
@@ -2934,34 +1919,8 @@
           <w:sz w:val="28"/>
           <w:szCs w:val="28"/>
         </w:rPr>
-        <w:t>Step 3:</w:t>
-      </w:r>
-      <w:r>
-        <w:rPr>
-          <w:rFonts w:asciiTheme="minorHAnsi" w:hAnsiTheme="minorHAnsi" w:cstheme="minorHAnsi"/>
-          <w:b/>
-          <w:bCs/>
-          <w:color w:val="000000"/>
-          <w:sz w:val="28"/>
-          <w:szCs w:val="28"/>
-          <w:bdr w:val="single" w:sz="2" w:space="0" w:color="E3E3E3"/>
-          <w:shd w:val="clear" w:color="auto" w:fill="FFFFFF"/>
-        </w:rPr>
-        <w:t xml:space="preserve"> </w:t>
-      </w:r>
-      <w:bookmarkStart w:id="3" w:name="_Hlk159747972"/>
-      <w:r>
-        <w:rPr>
-          <w:rFonts w:asciiTheme="minorHAnsi" w:hAnsiTheme="minorHAnsi" w:cstheme="minorHAnsi"/>
-          <w:b/>
-          <w:bCs/>
-          <w:color w:val="auto"/>
-          <w:sz w:val="28"/>
-          <w:szCs w:val="28"/>
-        </w:rPr>
-        <w:t>Transfer Binary file to target</w:t>
-      </w:r>
-      <w:bookmarkEnd w:id="3"/>
+        <w:t>Step 1: Environment Variables Setup</w:t>
+      </w:r>
     </w:p>
     <w:p>
       <w:pPr>
@@ -2973,11 +1932,13 @@
         <w:pStyle w:val="ListParagraph"/>
         <w:numPr>
           <w:ilvl w:val="0"/>
-          <w:numId w:val="1"/>
+          <w:numId w:val="2"/>
         </w:numPr>
         <w:jc w:val="both"/>
         <w:rPr>
           <w:rFonts w:ascii="Segoe UI" w:hAnsi="Segoe UI" w:cs="Segoe UI"/>
+          <w:b/>
+          <w:bCs/>
           <w:sz w:val="24"/>
           <w:szCs w:val="24"/>
         </w:rPr>
@@ -2985,22 +1946,22 @@
       <w:r>
         <w:rPr>
           <w:rFonts w:ascii="Segoe UI" w:hAnsi="Segoe UI" w:cs="Segoe UI"/>
+          <w:b/>
+          <w:bCs/>
           <w:sz w:val="24"/>
           <w:szCs w:val="24"/>
         </w:rPr>
-        <w:t>Boot the board from SD card and login into the target</w:t>
+        <w:t>Set the ARCH and CROSS_COMPILE environment Variables</w:t>
       </w:r>
     </w:p>
     <w:p>
       <w:pPr>
         <w:pStyle w:val="ListParagraph"/>
-        <w:numPr>
-          <w:ilvl w:val="0"/>
-          <w:numId w:val="1"/>
-        </w:numPr>
         <w:jc w:val="both"/>
         <w:rPr>
           <w:rFonts w:ascii="Segoe UI" w:hAnsi="Segoe UI" w:cs="Segoe UI"/>
+          <w:b/>
+          <w:bCs/>
           <w:sz w:val="24"/>
           <w:szCs w:val="24"/>
         </w:rPr>
@@ -3008,24 +1969,8 @@
       <w:r>
         <w:rPr>
           <w:rFonts w:ascii="Segoe UI" w:hAnsi="Segoe UI" w:cs="Segoe UI"/>
-          <w:sz w:val="24"/>
-          <w:szCs w:val="24"/>
-        </w:rPr>
-        <w:t>Set the connection between the host and the target using the below command in the host</w:t>
-      </w:r>
-    </w:p>
-    <w:p>
-      <w:pPr>
-        <w:jc w:val="both"/>
-        <w:rPr>
-          <w:rFonts w:ascii="Segoe UI" w:hAnsi="Segoe UI" w:cs="Segoe UI"/>
-          <w:sz w:val="24"/>
-          <w:szCs w:val="24"/>
-        </w:rPr>
-      </w:pPr>
-      <w:r>
-        <w:rPr>
-          <w:rFonts w:ascii="Segoe UI" w:hAnsi="Segoe UI" w:cs="Segoe UI"/>
+          <w:b/>
+          <w:bCs/>
           <w:noProof/>
           <w:sz w:val="24"/>
           <w:szCs w:val="24"/>
@@ -3033,18 +1978,18 @@
         <mc:AlternateContent>
           <mc:Choice Requires="wps">
             <w:drawing>
-              <wp:anchor distT="0" distB="2540" distL="0" distR="6350" simplePos="0" relativeHeight="15" behindDoc="0" locked="0" layoutInCell="0" allowOverlap="1" wp14:anchorId="23703919" wp14:editId="234B3186">
+              <wp:anchor distT="0" distB="0" distL="0" distR="6350" simplePos="0" relativeHeight="19" behindDoc="0" locked="0" layoutInCell="0" allowOverlap="1" wp14:anchorId="7EBD2B8D" wp14:editId="3C6D3D99">
                 <wp:simplePos x="0" y="0"/>
                 <wp:positionH relativeFrom="margin">
-                  <wp:posOffset>412750</wp:posOffset>
+                  <wp:align>right</wp:align>
                 </wp:positionH>
                 <wp:positionV relativeFrom="paragraph">
-                  <wp:posOffset>44450</wp:posOffset>
+                  <wp:posOffset>111125</wp:posOffset>
                 </wp:positionV>
-                <wp:extent cx="5880100" cy="397510"/>
-                <wp:effectExtent l="0" t="0" r="0" b="0"/>
+                <wp:extent cx="5880100" cy="685800"/>
+                <wp:effectExtent l="0" t="0" r="6350" b="0"/>
                 <wp:wrapNone/>
-                <wp:docPr id="13" name="Text Box 251728846"/>
+                <wp:docPr id="23" name="Text Box 975051286"/>
                 <wp:cNvGraphicFramePr/>
                 <a:graphic xmlns:a="http://schemas.openxmlformats.org/drawingml/2006/main">
                   <a:graphicData uri="http://schemas.microsoft.com/office/word/2010/wordprocessingShape">
@@ -3053,7 +1998,7 @@
                       <wps:spPr>
                         <a:xfrm>
                           <a:off x="0" y="0"/>
-                          <a:ext cx="5880240" cy="397440"/>
+                          <a:ext cx="5880100" cy="685800"/>
                         </a:xfrm>
                         <a:prstGeom prst="rect">
                           <a:avLst/>
@@ -3083,35 +2028,55 @@
                             <w:pPr>
                               <w:pStyle w:val="FrameContents"/>
                               <w:jc w:val="both"/>
-                            </w:pPr>
-                            <w:r>
                               <w:rPr>
                                 <w:rFonts w:ascii="Segoe UI" w:hAnsi="Segoe UI" w:cs="Segoe UI"/>
                                 <w:sz w:val="24"/>
                                 <w:szCs w:val="24"/>
                               </w:rPr>
-                              <w:t xml:space="preserve">$ssh </w:t>
-                            </w:r>
-                            <w:proofErr w:type="spellStart"/>
+                            </w:pPr>
                             <w:r>
                               <w:rPr>
                                 <w:rFonts w:ascii="Segoe UI" w:hAnsi="Segoe UI" w:cs="Segoe UI"/>
                                 <w:sz w:val="24"/>
                                 <w:szCs w:val="24"/>
                               </w:rPr>
-                              <w:t>target_name@target_ip_address</w:t>
+                              <w:t>$ export ARCH=a</w:t>
                             </w:r>
-                            <w:proofErr w:type="spellEnd"/>
-                          </w:p>
-                          <w:p>
-                            <w:pPr>
-                              <w:pStyle w:val="Textbody"/>
-                              <w:ind w:left="851"/>
+                            <w:r>
+                              <w:rPr>
+                                <w:rFonts w:ascii="Segoe UI" w:hAnsi="Segoe UI" w:cs="Segoe UI"/>
+                                <w:sz w:val="24"/>
+                                <w:szCs w:val="24"/>
+                              </w:rPr>
+                              <w:t>rm</w:t>
+                            </w:r>
+                            <w:r>
+                              <w:rPr>
+                                <w:rFonts w:ascii="Segoe UI" w:hAnsi="Segoe UI" w:cs="Segoe UI"/>
+                                <w:sz w:val="24"/>
+                                <w:szCs w:val="24"/>
+                              </w:rPr>
+                              <w:t>64</w:t>
+                            </w:r>
+                          </w:p>
+                          <w:p>
+                            <w:pPr>
+                              <w:pStyle w:val="FrameContents"/>
                               <w:jc w:val="both"/>
                               <w:rPr>
-                                <w:rFonts w:ascii="Tahoma" w:hAnsi="Tahoma" w:cs="Tahoma"/>
-                              </w:rPr>
-                            </w:pPr>
+                                <w:rFonts w:ascii="Segoe UI" w:hAnsi="Segoe UI" w:cs="Segoe UI"/>
+                                <w:sz w:val="24"/>
+                                <w:szCs w:val="24"/>
+                              </w:rPr>
+                            </w:pPr>
+                            <w:r>
+                              <w:rPr>
+                                <w:rFonts w:ascii="Segoe UI" w:hAnsi="Segoe UI" w:cs="Segoe UI"/>
+                                <w:sz w:val="24"/>
+                                <w:szCs w:val="24"/>
+                              </w:rPr>
+                              <w:t>$ export CROSS_COMPILE=aarch64-linux-gnu-</w:t>
+                            </w:r>
                           </w:p>
                           <w:p>
                             <w:pPr>
@@ -3185,42 +2150,62 @@
           </mc:Choice>
           <mc:Fallback>
             <w:pict>
-              <v:rect w14:anchorId="23703919" id="Text Box 251728846" o:spid="_x0000_s1031" style="position:absolute;left:0;text-align:left;margin-left:32.5pt;margin-top:3.5pt;width:463pt;height:31.3pt;z-index:15;visibility:visible;mso-wrap-style:square;mso-wrap-distance-left:0;mso-wrap-distance-top:0;mso-wrap-distance-right:.5pt;mso-wrap-distance-bottom:.2pt;mso-position-horizontal:absolute;mso-position-horizontal-relative:margin;mso-position-vertical:absolute;mso-position-vertical-relative:text;v-text-anchor:top" o:gfxdata="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" o:allowincell="f" fillcolor="#e7e6e6 [3214]" stroked="f" strokeweight=".5pt">
+              <v:rect w14:anchorId="7EBD2B8D" id="Text Box 975051286" o:spid="_x0000_s1031" style="position:absolute;left:0;text-align:left;margin-left:411.8pt;margin-top:8.75pt;width:463pt;height:54pt;z-index:19;visibility:visible;mso-wrap-style:square;mso-wrap-distance-left:0;mso-wrap-distance-top:0;mso-wrap-distance-right:.5pt;mso-wrap-distance-bottom:0;mso-position-horizontal:right;mso-position-horizontal-relative:margin;mso-position-vertical:absolute;mso-position-vertical-relative:text;v-text-anchor:top" o:gfxdata="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" o:allowincell="f" fillcolor="#e7e6e6 [3214]" stroked="f" strokeweight=".5pt">
                 <v:textbox>
                   <w:txbxContent>
                     <w:p>
                       <w:pPr>
                         <w:pStyle w:val="FrameContents"/>
                         <w:jc w:val="both"/>
-                      </w:pPr>
-                      <w:r>
                         <w:rPr>
                           <w:rFonts w:ascii="Segoe UI" w:hAnsi="Segoe UI" w:cs="Segoe UI"/>
                           <w:sz w:val="24"/>
                           <w:szCs w:val="24"/>
                         </w:rPr>
-                        <w:t xml:space="preserve">$ssh </w:t>
-                      </w:r>
-                      <w:proofErr w:type="spellStart"/>
+                      </w:pPr>
                       <w:r>
                         <w:rPr>
                           <w:rFonts w:ascii="Segoe UI" w:hAnsi="Segoe UI" w:cs="Segoe UI"/>
                           <w:sz w:val="24"/>
                           <w:szCs w:val="24"/>
                         </w:rPr>
-                        <w:t>target_name@target_ip_address</w:t>
+                        <w:t>$ export ARCH=a</w:t>
                       </w:r>
-                      <w:proofErr w:type="spellEnd"/>
-                    </w:p>
-                    <w:p>
-                      <w:pPr>
-                        <w:pStyle w:val="Textbody"/>
-                        <w:ind w:left="851"/>
+                      <w:r>
+                        <w:rPr>
+                          <w:rFonts w:ascii="Segoe UI" w:hAnsi="Segoe UI" w:cs="Segoe UI"/>
+                          <w:sz w:val="24"/>
+                          <w:szCs w:val="24"/>
+                        </w:rPr>
+                        <w:t>rm</w:t>
+                      </w:r>
+                      <w:r>
+                        <w:rPr>
+                          <w:rFonts w:ascii="Segoe UI" w:hAnsi="Segoe UI" w:cs="Segoe UI"/>
+                          <w:sz w:val="24"/>
+                          <w:szCs w:val="24"/>
+                        </w:rPr>
+                        <w:t>64</w:t>
+                      </w:r>
+                    </w:p>
+                    <w:p>
+                      <w:pPr>
+                        <w:pStyle w:val="FrameContents"/>
                         <w:jc w:val="both"/>
                         <w:rPr>
-                          <w:rFonts w:ascii="Tahoma" w:hAnsi="Tahoma" w:cs="Tahoma"/>
-                        </w:rPr>
-                      </w:pPr>
+                          <w:rFonts w:ascii="Segoe UI" w:hAnsi="Segoe UI" w:cs="Segoe UI"/>
+                          <w:sz w:val="24"/>
+                          <w:szCs w:val="24"/>
+                        </w:rPr>
+                      </w:pPr>
+                      <w:r>
+                        <w:rPr>
+                          <w:rFonts w:ascii="Segoe UI" w:hAnsi="Segoe UI" w:cs="Segoe UI"/>
+                          <w:sz w:val="24"/>
+                          <w:szCs w:val="24"/>
+                        </w:rPr>
+                        <w:t>$ export CROSS_COMPILE=aarch64-linux-gnu-</w:t>
+                      </w:r>
                     </w:p>
                     <w:p>
                       <w:pPr>
@@ -3291,52 +2276,24 @@
       <w:pPr>
         <w:jc w:val="both"/>
         <w:rPr>
-          <w:rFonts w:ascii="Segoe UI" w:hAnsi="Segoe UI" w:cs="Segoe UI"/>
-          <w:sz w:val="24"/>
-          <w:szCs w:val="24"/>
+          <w:b/>
+          <w:bCs/>
         </w:rPr>
       </w:pPr>
     </w:p>
     <w:p>
       <w:pPr>
         <w:jc w:val="both"/>
-        <w:rPr>
-          <w:rFonts w:ascii="Segoe UI" w:hAnsi="Segoe UI" w:cs="Segoe UI"/>
-          <w:sz w:val="24"/>
-          <w:szCs w:val="24"/>
-        </w:rPr>
-      </w:pPr>
-      <w:r>
-        <w:rPr>
-          <w:rFonts w:ascii="Segoe UI" w:hAnsi="Segoe UI" w:cs="Segoe UI"/>
-          <w:sz w:val="24"/>
-          <w:szCs w:val="24"/>
-        </w:rPr>
-        <w:lastRenderedPageBreak/>
-        <w:t xml:space="preserve">Example: $ssh </w:t>
-      </w:r>
-      <w:hyperlink r:id="rId7">
-        <w:r>
-          <w:rPr>
-            <w:rStyle w:val="Hyperlink"/>
-            <w:rFonts w:ascii="Segoe UI" w:hAnsi="Segoe UI" w:cs="Segoe UI"/>
-            <w:sz w:val="24"/>
-            <w:szCs w:val="24"/>
-          </w:rPr>
-          <w:t>root@10.10.3.233</w:t>
-        </w:r>
-      </w:hyperlink>
-    </w:p>
-    <w:p>
-      <w:pPr>
+      </w:pPr>
+    </w:p>
+    <w:p>
+      <w:pPr>
+        <w:pStyle w:val="ListParagraph"/>
+        <w:numPr>
+          <w:ilvl w:val="0"/>
+          <w:numId w:val="2"/>
+        </w:numPr>
         <w:jc w:val="both"/>
-        <w:rPr>
-          <w:rFonts w:ascii="Segoe UI" w:hAnsi="Segoe UI" w:cs="Segoe UI"/>
-          <w:sz w:val="24"/>
-          <w:szCs w:val="24"/>
-        </w:rPr>
-      </w:pPr>
-      <w:r>
         <w:rPr>
           <w:rFonts w:ascii="Segoe UI" w:hAnsi="Segoe UI" w:cs="Segoe UI"/>
           <w:b/>
@@ -3344,35 +2301,7 @@
           <w:sz w:val="24"/>
           <w:szCs w:val="24"/>
         </w:rPr>
-        <w:t>Note:</w:t>
-      </w:r>
-      <w:r>
-        <w:rPr>
-          <w:rFonts w:ascii="Segoe UI" w:hAnsi="Segoe UI" w:cs="Segoe UI"/>
-          <w:sz w:val="24"/>
-          <w:szCs w:val="24"/>
-        </w:rPr>
-        <w:t xml:space="preserve"> To get the </w:t>
-      </w:r>
-      <w:proofErr w:type="spellStart"/>
-      <w:r>
-        <w:rPr>
-          <w:rFonts w:ascii="Segoe UI" w:hAnsi="Segoe UI" w:cs="Segoe UI"/>
-          <w:sz w:val="24"/>
-          <w:szCs w:val="24"/>
-        </w:rPr>
-        <w:t>ip_address</w:t>
-      </w:r>
-      <w:proofErr w:type="spellEnd"/>
-      <w:r>
-        <w:rPr>
-          <w:rFonts w:ascii="Segoe UI" w:hAnsi="Segoe UI" w:cs="Segoe UI"/>
-          <w:sz w:val="24"/>
-          <w:szCs w:val="24"/>
-        </w:rPr>
-        <w:t xml:space="preserve"> give </w:t>
-      </w:r>
-      <w:proofErr w:type="spellStart"/>
+      </w:pPr>
       <w:r>
         <w:rPr>
           <w:rFonts w:ascii="Segoe UI" w:hAnsi="Segoe UI" w:cs="Segoe UI"/>
@@ -3381,162 +2310,25 @@
           <w:sz w:val="24"/>
           <w:szCs w:val="24"/>
         </w:rPr>
-        <w:t>ifconfig</w:t>
-      </w:r>
-      <w:proofErr w:type="spellEnd"/>
-      <w:r>
+        <w:t>Set the PATH to the Cross-Toolchain</w:t>
+      </w:r>
+    </w:p>
+    <w:p>
+      <w:pPr>
+        <w:jc w:val="both"/>
         <w:rPr>
           <w:rFonts w:ascii="Segoe UI" w:hAnsi="Segoe UI" w:cs="Segoe UI"/>
+          <w:b/>
+          <w:bCs/>
           <w:sz w:val="24"/>
           <w:szCs w:val="24"/>
         </w:rPr>
-        <w:t xml:space="preserve"> command from target terminal </w:t>
-      </w:r>
-    </w:p>
-    <w:p>
-      <w:pPr>
-        <w:jc w:val="both"/>
+      </w:pPr>
+      <w:r>
         <w:rPr>
           <w:rFonts w:ascii="Segoe UI" w:hAnsi="Segoe UI" w:cs="Segoe UI"/>
-          <w:sz w:val="24"/>
-          <w:szCs w:val="24"/>
-        </w:rPr>
-      </w:pPr>
-    </w:p>
-    <w:p>
-      <w:pPr>
-        <w:pStyle w:val="ListParagraph"/>
-        <w:numPr>
-          <w:ilvl w:val="0"/>
-          <w:numId w:val="1"/>
-        </w:numPr>
-        <w:jc w:val="both"/>
-        <w:rPr>
-          <w:rFonts w:ascii="Segoe UI" w:hAnsi="Segoe UI" w:cs="Segoe UI"/>
-          <w:sz w:val="24"/>
-          <w:szCs w:val="24"/>
-        </w:rPr>
-      </w:pPr>
-      <w:r>
-        <w:rPr>
-          <w:rFonts w:ascii="Segoe UI" w:hAnsi="Segoe UI" w:cs="Segoe UI"/>
-          <w:sz w:val="24"/>
-          <w:szCs w:val="24"/>
-        </w:rPr>
-        <w:t xml:space="preserve">Create a directory in the target named </w:t>
-      </w:r>
-      <w:proofErr w:type="spellStart"/>
-      <w:r>
-        <w:rPr>
-          <w:rFonts w:ascii="Segoe UI" w:hAnsi="Segoe UI" w:cs="Segoe UI"/>
-          <w:sz w:val="24"/>
-          <w:szCs w:val="24"/>
-        </w:rPr>
-        <w:t>User_Programs</w:t>
-      </w:r>
-      <w:proofErr w:type="spellEnd"/>
-      <w:r>
-        <w:rPr>
-          <w:rFonts w:ascii="Segoe UI" w:hAnsi="Segoe UI" w:cs="Segoe UI"/>
-          <w:sz w:val="24"/>
-          <w:szCs w:val="24"/>
-        </w:rPr>
-        <w:t xml:space="preserve"> </w:t>
-      </w:r>
-    </w:p>
-    <w:p>
-      <w:pPr>
-        <w:jc w:val="both"/>
-      </w:pPr>
-      <w:r>
-        <w:rPr>
-          <w:noProof/>
-        </w:rPr>
-        <w:drawing>
-          <wp:inline distT="0" distB="0" distL="0" distR="0" wp14:anchorId="16B7B96C" wp14:editId="244BBDE0">
-            <wp:extent cx="5943600" cy="1127125"/>
-            <wp:effectExtent l="19050" t="19050" r="19050" b="15875"/>
-            <wp:docPr id="15" name="Image2"/>
-            <wp:cNvGraphicFramePr>
-              <a:graphicFrameLocks xmlns:a="http://schemas.openxmlformats.org/drawingml/2006/main" noChangeAspect="1"/>
-            </wp:cNvGraphicFramePr>
-            <a:graphic xmlns:a="http://schemas.openxmlformats.org/drawingml/2006/main">
-              <a:graphicData uri="http://schemas.openxmlformats.org/drawingml/2006/picture">
-                <pic:pic xmlns:pic="http://schemas.openxmlformats.org/drawingml/2006/picture">
-                  <pic:nvPicPr>
-                    <pic:cNvPr id="15" name="Image2"/>
-                    <pic:cNvPicPr>
-                      <a:picLocks noChangeAspect="1" noChangeArrowheads="1"/>
-                    </pic:cNvPicPr>
-                  </pic:nvPicPr>
-                  <pic:blipFill>
-                    <a:blip r:embed="rId8"/>
-                    <a:stretch>
-                      <a:fillRect/>
-                    </a:stretch>
-                  </pic:blipFill>
-                  <pic:spPr bwMode="auto">
-                    <a:xfrm>
-                      <a:off x="0" y="0"/>
-                      <a:ext cx="5943600" cy="1127125"/>
-                    </a:xfrm>
-                    <a:prstGeom prst="rect">
-                      <a:avLst/>
-                    </a:prstGeom>
-                    <a:ln>
-                      <a:solidFill>
-                        <a:schemeClr val="tx1"/>
-                      </a:solidFill>
-                    </a:ln>
-                  </pic:spPr>
-                </pic:pic>
-              </a:graphicData>
-            </a:graphic>
-          </wp:inline>
-        </w:drawing>
-      </w:r>
-    </w:p>
-    <w:p>
-      <w:pPr>
-        <w:pStyle w:val="ListParagraph"/>
-        <w:jc w:val="both"/>
-      </w:pPr>
-    </w:p>
-    <w:p>
-      <w:pPr>
-        <w:pStyle w:val="ListParagraph"/>
-        <w:numPr>
-          <w:ilvl w:val="0"/>
-          <w:numId w:val="1"/>
-        </w:numPr>
-        <w:jc w:val="both"/>
-        <w:rPr>
-          <w:rFonts w:ascii="Segoe UI" w:hAnsi="Segoe UI" w:cs="Segoe UI"/>
-          <w:sz w:val="24"/>
-          <w:szCs w:val="24"/>
-        </w:rPr>
-      </w:pPr>
-      <w:r>
-        <w:rPr>
-          <w:rFonts w:ascii="Segoe UI" w:hAnsi="Segoe UI" w:cs="Segoe UI"/>
-          <w:sz w:val="24"/>
-          <w:szCs w:val="24"/>
-        </w:rPr>
-        <w:t>To copy the files from the host to the target directory give the SCP command in the host</w:t>
-      </w:r>
-    </w:p>
-    <w:p>
-      <w:pPr>
-        <w:jc w:val="both"/>
-        <w:rPr>
-          <w:rFonts w:ascii="Segoe UI" w:hAnsi="Segoe UI" w:cs="Segoe UI"/>
-          <w:sz w:val="24"/>
-          <w:szCs w:val="24"/>
-        </w:rPr>
-      </w:pPr>
-      <w:r>
-        <w:rPr>
-          <w:rFonts w:ascii="Segoe UI" w:hAnsi="Segoe UI" w:cs="Segoe UI"/>
+          <w:b/>
+          <w:bCs/>
           <w:noProof/>
           <w:sz w:val="24"/>
           <w:szCs w:val="24"/>
@@ -3544,18 +2336,18 @@
         <mc:AlternateContent>
           <mc:Choice Requires="wps">
             <w:drawing>
-              <wp:anchor distT="0" distB="2540" distL="0" distR="6350" simplePos="0" relativeHeight="17" behindDoc="0" locked="0" layoutInCell="0" allowOverlap="1" wp14:anchorId="430F645C" wp14:editId="408A0785">
+              <wp:anchor distT="0" distB="0" distL="0" distR="6350" simplePos="0" relativeHeight="21" behindDoc="0" locked="0" layoutInCell="0" allowOverlap="1" wp14:anchorId="47B78708" wp14:editId="01EEAD97">
                 <wp:simplePos x="0" y="0"/>
                 <wp:positionH relativeFrom="margin">
-                  <wp:posOffset>393700</wp:posOffset>
+                  <wp:align>right</wp:align>
                 </wp:positionH>
                 <wp:positionV relativeFrom="paragraph">
-                  <wp:posOffset>66040</wp:posOffset>
+                  <wp:posOffset>72390</wp:posOffset>
                 </wp:positionV>
-                <wp:extent cx="5880100" cy="397510"/>
-                <wp:effectExtent l="0" t="0" r="0" b="0"/>
+                <wp:extent cx="5880100" cy="685800"/>
+                <wp:effectExtent l="0" t="0" r="6350" b="0"/>
                 <wp:wrapNone/>
-                <wp:docPr id="16" name="Text Box 547862059"/>
+                <wp:docPr id="25" name="Text Box 1494118306"/>
                 <wp:cNvGraphicFramePr/>
                 <a:graphic xmlns:a="http://schemas.openxmlformats.org/drawingml/2006/main">
                   <a:graphicData uri="http://schemas.microsoft.com/office/word/2010/wordprocessingShape">
@@ -3564,7 +2356,7 @@
                       <wps:spPr>
                         <a:xfrm>
                           <a:off x="0" y="0"/>
-                          <a:ext cx="5880240" cy="397440"/>
+                          <a:ext cx="5880100" cy="685800"/>
                         </a:xfrm>
                         <a:prstGeom prst="rect">
                           <a:avLst/>
@@ -3592,68 +2384,20 @@
                         <w:txbxContent>
                           <w:p>
                             <w:pPr>
-                              <w:pStyle w:val="FrameContents"/>
+                              <w:pStyle w:val="Textbody"/>
                               <w:jc w:val="both"/>
                               <w:rPr>
                                 <w:rFonts w:ascii="Segoe UI" w:hAnsi="Segoe UI" w:cs="Segoe UI"/>
-                                <w:sz w:val="24"/>
-                                <w:szCs w:val="24"/>
                               </w:rPr>
                             </w:pPr>
                             <w:r>
                               <w:rPr>
-                                <w:rFonts w:ascii="Segoe UI" w:hAnsi="Segoe UI" w:cs="Segoe UI"/>
-                                <w:sz w:val="24"/>
-                                <w:szCs w:val="24"/>
-                              </w:rPr>
-                              <w:t xml:space="preserve">$ </w:t>
+                                <w:rFonts w:ascii="Segoe UI" w:eastAsiaTheme="minorHAnsi" w:hAnsi="Segoe UI" w:cs="Segoe UI"/>
+                                <w:lang w:val="en-US" w:eastAsia="en-US" w:bidi="ar-SA"/>
+                                <w14:ligatures w14:val="standardContextual"/>
+                              </w:rPr>
+                              <w:t>$ export PATH=${HOME}/ela_lab_exercises_rpi/rpi_build/toolchain/gcc-linaro-7.5.0-2019.12-x86_64_aarch64-linux-gnu/bin/:$PATH</w:t>
                             </w:r>
-                            <w:proofErr w:type="spellStart"/>
-                            <w:r>
-                              <w:rPr>
-                                <w:rFonts w:ascii="Segoe UI" w:hAnsi="Segoe UI" w:cs="Segoe UI"/>
-                                <w:sz w:val="24"/>
-                                <w:szCs w:val="24"/>
-                              </w:rPr>
-                              <w:t>scp</w:t>
-                            </w:r>
-                            <w:proofErr w:type="spellEnd"/>
-                            <w:r>
-                              <w:rPr>
-                                <w:rFonts w:ascii="Segoe UI" w:hAnsi="Segoe UI" w:cs="Segoe UI"/>
-                                <w:sz w:val="24"/>
-                                <w:szCs w:val="24"/>
-                              </w:rPr>
-                              <w:t xml:space="preserve"> &lt;</w:t>
-                            </w:r>
-                            <w:proofErr w:type="spellStart"/>
-                            <w:r>
-                              <w:rPr>
-                                <w:rFonts w:ascii="Segoe UI" w:hAnsi="Segoe UI" w:cs="Segoe UI"/>
-                                <w:sz w:val="24"/>
-                                <w:szCs w:val="24"/>
-                              </w:rPr>
-                              <w:t>binary_file</w:t>
-                            </w:r>
-                            <w:proofErr w:type="spellEnd"/>
-                            <w:r>
-                              <w:rPr>
-                                <w:rFonts w:ascii="Segoe UI" w:hAnsi="Segoe UI" w:cs="Segoe UI"/>
-                                <w:sz w:val="24"/>
-                                <w:szCs w:val="24"/>
-                              </w:rPr>
-                              <w:t>&gt; &lt;username&gt;@&lt;ip_address&gt;:&lt;destination_directory&gt;</w:t>
-                            </w:r>
-                          </w:p>
-                          <w:p>
-                            <w:pPr>
-                              <w:pStyle w:val="Textbody"/>
-                              <w:ind w:left="851"/>
-                              <w:jc w:val="both"/>
-                              <w:rPr>
-                                <w:rFonts w:ascii="Tahoma" w:hAnsi="Tahoma" w:cs="Tahoma"/>
-                              </w:rPr>
-                            </w:pPr>
                           </w:p>
                           <w:p>
                             <w:pPr>
@@ -3717,73 +2461,25 @@
           </mc:Choice>
           <mc:Fallback>
             <w:pict>
-              <v:rect w14:anchorId="430F645C" id="Text Box 547862059" o:spid="_x0000_s1032" style="position:absolute;left:0;text-align:left;margin-left:31pt;margin-top:5.2pt;width:463pt;height:31.3pt;z-index:17;visibility:visible;mso-wrap-style:square;mso-wrap-distance-left:0;mso-wrap-distance-top:0;mso-wrap-distance-right:.5pt;mso-wrap-distance-bottom:.2pt;mso-position-horizontal:absolute;mso-position-horizontal-relative:margin;mso-position-vertical:absolute;mso-position-vertical-relative:text;v-text-anchor:top" o:gfxdata="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" o:allowincell="f" fillcolor="#e7e6e6 [3214]" stroked="f" strokeweight=".5pt">
+              <v:rect w14:anchorId="47B78708" id="Text Box 1494118306" o:spid="_x0000_s1032" style="position:absolute;left:0;text-align:left;margin-left:411.8pt;margin-top:5.7pt;width:463pt;height:54pt;z-index:21;visibility:visible;mso-wrap-style:square;mso-wrap-distance-left:0;mso-wrap-distance-top:0;mso-wrap-distance-right:.5pt;mso-wrap-distance-bottom:0;mso-position-horizontal:right;mso-position-horizontal-relative:margin;mso-position-vertical:absolute;mso-position-vertical-relative:text;v-text-anchor:top" o:gfxdata="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" o:allowincell="f" fillcolor="#e7e6e6 [3214]" stroked="f" strokeweight=".5pt">
                 <v:textbox>
                   <w:txbxContent>
                     <w:p>
                       <w:pPr>
-                        <w:pStyle w:val="FrameContents"/>
+                        <w:pStyle w:val="Textbody"/>
                         <w:jc w:val="both"/>
                         <w:rPr>
                           <w:rFonts w:ascii="Segoe UI" w:hAnsi="Segoe UI" w:cs="Segoe UI"/>
-                          <w:sz w:val="24"/>
-                          <w:szCs w:val="24"/>
                         </w:rPr>
                       </w:pPr>
                       <w:r>
                         <w:rPr>
-                          <w:rFonts w:ascii="Segoe UI" w:hAnsi="Segoe UI" w:cs="Segoe UI"/>
-                          <w:sz w:val="24"/>
-                          <w:szCs w:val="24"/>
-                        </w:rPr>
-                        <w:t xml:space="preserve">$ </w:t>
+                          <w:rFonts w:ascii="Segoe UI" w:eastAsiaTheme="minorHAnsi" w:hAnsi="Segoe UI" w:cs="Segoe UI"/>
+                          <w:lang w:val="en-US" w:eastAsia="en-US" w:bidi="ar-SA"/>
+                          <w14:ligatures w14:val="standardContextual"/>
+                        </w:rPr>
+                        <w:t>$ export PATH=${HOME}/ela_lab_exercises_rpi/rpi_build/toolchain/gcc-linaro-7.5.0-2019.12-x86_64_aarch64-linux-gnu/bin/:$PATH</w:t>
                       </w:r>
-                      <w:proofErr w:type="spellStart"/>
-                      <w:r>
-                        <w:rPr>
-                          <w:rFonts w:ascii="Segoe UI" w:hAnsi="Segoe UI" w:cs="Segoe UI"/>
-                          <w:sz w:val="24"/>
-                          <w:szCs w:val="24"/>
-                        </w:rPr>
-                        <w:t>scp</w:t>
-                      </w:r>
-                      <w:proofErr w:type="spellEnd"/>
-                      <w:r>
-                        <w:rPr>
-                          <w:rFonts w:ascii="Segoe UI" w:hAnsi="Segoe UI" w:cs="Segoe UI"/>
-                          <w:sz w:val="24"/>
-                          <w:szCs w:val="24"/>
-                        </w:rPr>
-                        <w:t xml:space="preserve"> &lt;</w:t>
-                      </w:r>
-                      <w:proofErr w:type="spellStart"/>
-                      <w:r>
-                        <w:rPr>
-                          <w:rFonts w:ascii="Segoe UI" w:hAnsi="Segoe UI" w:cs="Segoe UI"/>
-                          <w:sz w:val="24"/>
-                          <w:szCs w:val="24"/>
-                        </w:rPr>
-                        <w:t>binary_file</w:t>
-                      </w:r>
-                      <w:proofErr w:type="spellEnd"/>
-                      <w:r>
-                        <w:rPr>
-                          <w:rFonts w:ascii="Segoe UI" w:hAnsi="Segoe UI" w:cs="Segoe UI"/>
-                          <w:sz w:val="24"/>
-                          <w:szCs w:val="24"/>
-                        </w:rPr>
-                        <w:t>&gt; &lt;username&gt;@&lt;ip_address&gt;:&lt;destination_directory&gt;</w:t>
-                      </w:r>
-                    </w:p>
-                    <w:p>
-                      <w:pPr>
-                        <w:pStyle w:val="Textbody"/>
-                        <w:ind w:left="851"/>
-                        <w:jc w:val="both"/>
-                        <w:rPr>
-                          <w:rFonts w:ascii="Tahoma" w:hAnsi="Tahoma" w:cs="Tahoma"/>
-                        </w:rPr>
-                      </w:pPr>
                     </w:p>
                     <w:p>
                       <w:pPr>
@@ -3845,6 +2541,8 @@
         <w:jc w:val="both"/>
         <w:rPr>
           <w:rFonts w:ascii="Segoe UI" w:hAnsi="Segoe UI" w:cs="Segoe UI"/>
+          <w:b/>
+          <w:bCs/>
           <w:sz w:val="24"/>
           <w:szCs w:val="24"/>
         </w:rPr>
@@ -3853,239 +2551,16 @@
     <w:p>
       <w:pPr>
         <w:jc w:val="both"/>
-        <w:rPr>
-          <w:rFonts w:ascii="Segoe UI" w:hAnsi="Segoe UI" w:cs="Segoe UI"/>
-          <w:sz w:val="24"/>
-          <w:szCs w:val="24"/>
-        </w:rPr>
-      </w:pPr>
-      <w:r>
-        <w:rPr>
-          <w:rFonts w:ascii="Segoe UI" w:hAnsi="Segoe UI" w:cs="Segoe UI"/>
-          <w:sz w:val="24"/>
-          <w:szCs w:val="24"/>
-        </w:rPr>
-        <w:t xml:space="preserve">    </w:t>
-      </w:r>
-      <w:r>
-        <w:rPr>
-          <w:rFonts w:ascii="Segoe UI" w:hAnsi="Segoe UI" w:cs="Segoe UI"/>
-          <w:sz w:val="24"/>
-          <w:szCs w:val="24"/>
-        </w:rPr>
-        <w:t>Example: $</w:t>
-      </w:r>
-      <w:proofErr w:type="spellStart"/>
-      <w:r>
-        <w:rPr>
-          <w:rFonts w:ascii="Segoe UI" w:hAnsi="Segoe UI" w:cs="Segoe UI"/>
-          <w:sz w:val="24"/>
-          <w:szCs w:val="24"/>
-        </w:rPr>
-        <w:t>scp</w:t>
-      </w:r>
-      <w:proofErr w:type="spellEnd"/>
-      <w:r>
-        <w:rPr>
-          <w:rFonts w:ascii="Segoe UI" w:hAnsi="Segoe UI" w:cs="Segoe UI"/>
-          <w:sz w:val="24"/>
-          <w:szCs w:val="24"/>
-        </w:rPr>
-        <w:t xml:space="preserve"> </w:t>
-      </w:r>
-      <w:proofErr w:type="spellStart"/>
-      <w:r>
-        <w:rPr>
-          <w:rFonts w:ascii="Segoe UI" w:hAnsi="Segoe UI" w:cs="Segoe UI"/>
-          <w:sz w:val="24"/>
-          <w:szCs w:val="24"/>
-        </w:rPr>
-        <w:t>Child_Process_eceve</w:t>
-      </w:r>
-      <w:proofErr w:type="spellEnd"/>
-      <w:r>
-        <w:rPr>
-          <w:rFonts w:ascii="Segoe UI" w:hAnsi="Segoe UI" w:cs="Segoe UI"/>
-          <w:sz w:val="24"/>
-          <w:szCs w:val="24"/>
-        </w:rPr>
-        <w:t xml:space="preserve"> </w:t>
-      </w:r>
-      <w:hyperlink r:id="rId9">
-        <w:r>
-          <w:rPr>
-            <w:rStyle w:val="Hyperlink"/>
-            <w:rFonts w:ascii="Segoe UI" w:hAnsi="Segoe UI" w:cs="Segoe UI"/>
-            <w:sz w:val="24"/>
-            <w:szCs w:val="24"/>
-          </w:rPr>
-          <w:t>root@10.10.3.233:/User_Programs</w:t>
-        </w:r>
-      </w:hyperlink>
-    </w:p>
-    <w:p>
-      <w:pPr>
-        <w:pStyle w:val="NormalWeb"/>
-        <w:spacing w:before="280" w:after="280"/>
-      </w:pPr>
-      <w:r>
-        <w:rPr>
-          <w:noProof/>
-        </w:rPr>
-        <w:drawing>
-          <wp:inline distT="0" distB="0" distL="0" distR="0" wp14:anchorId="0A4F5AF4" wp14:editId="4B10DC72">
-            <wp:extent cx="5943600" cy="1062355"/>
-            <wp:effectExtent l="19050" t="19050" r="19050" b="23495"/>
-            <wp:docPr id="18" name="Image3"/>
-            <wp:cNvGraphicFramePr>
-              <a:graphicFrameLocks xmlns:a="http://schemas.openxmlformats.org/drawingml/2006/main" noChangeAspect="1"/>
-            </wp:cNvGraphicFramePr>
-            <a:graphic xmlns:a="http://schemas.openxmlformats.org/drawingml/2006/main">
-              <a:graphicData uri="http://schemas.openxmlformats.org/drawingml/2006/picture">
-                <pic:pic xmlns:pic="http://schemas.openxmlformats.org/drawingml/2006/picture">
-                  <pic:nvPicPr>
-                    <pic:cNvPr id="18" name="Image3"/>
-                    <pic:cNvPicPr>
-                      <a:picLocks noChangeAspect="1" noChangeArrowheads="1"/>
-                    </pic:cNvPicPr>
-                  </pic:nvPicPr>
-                  <pic:blipFill>
-                    <a:blip r:embed="rId10"/>
-                    <a:stretch>
-                      <a:fillRect/>
-                    </a:stretch>
-                  </pic:blipFill>
-                  <pic:spPr bwMode="auto">
-                    <a:xfrm>
-                      <a:off x="0" y="0"/>
-                      <a:ext cx="5943600" cy="1062355"/>
-                    </a:xfrm>
-                    <a:prstGeom prst="rect">
-                      <a:avLst/>
-                    </a:prstGeom>
-                    <a:ln>
-                      <a:solidFill>
-                        <a:schemeClr val="tx1"/>
-                      </a:solidFill>
-                    </a:ln>
-                  </pic:spPr>
-                </pic:pic>
-              </a:graphicData>
-            </a:graphic>
-          </wp:inline>
-        </w:drawing>
-      </w:r>
-    </w:p>
-    <w:p>
-      <w:pPr>
-        <w:pStyle w:val="NormalWeb"/>
-        <w:spacing w:before="280" w:after="280"/>
+      </w:pPr>
+      <w:r>
+        <w:tab/>
+      </w:r>
+    </w:p>
+    <w:p>
+      <w:pPr>
         <w:jc w:val="both"/>
       </w:pPr>
     </w:p>
-    <w:p>
-      <w:pPr>
-        <w:pStyle w:val="NormalWeb"/>
-        <w:numPr>
-          <w:ilvl w:val="0"/>
-          <w:numId w:val="1"/>
-        </w:numPr>
-        <w:spacing w:before="280" w:after="280"/>
-        <w:jc w:val="both"/>
-        <w:rPr>
-          <w:rFonts w:ascii="Segoe UI" w:hAnsi="Segoe UI" w:cs="Segoe UI"/>
-        </w:rPr>
-      </w:pPr>
-      <w:r>
-        <w:rPr>
-          <w:rFonts w:ascii="Segoe UI" w:hAnsi="Segoe UI" w:cs="Segoe UI"/>
-        </w:rPr>
-        <w:t>Verify that the file has been copied into the target directory '</w:t>
-      </w:r>
-      <w:proofErr w:type="spellStart"/>
-      <w:r>
-        <w:rPr>
-          <w:rFonts w:ascii="Segoe UI" w:hAnsi="Segoe UI" w:cs="Segoe UI"/>
-        </w:rPr>
-        <w:t>User_Programs'.</w:t>
-      </w:r>
-      <w:r>
-        <w:rPr>
-          <w:rFonts w:ascii="Segoe UI" w:hAnsi="Segoe UI" w:cs="Segoe UI"/>
-        </w:rPr>
-        <w:t>d</w:t>
-      </w:r>
-      <w:proofErr w:type="spellEnd"/>
-      <w:r>
-        <w:rPr>
-          <w:rFonts w:ascii="Segoe UI" w:hAnsi="Segoe UI" w:cs="Segoe UI"/>
-        </w:rPr>
-        <w:t xml:space="preserve"> </w:t>
-      </w:r>
-    </w:p>
-    <w:p>
-      <w:r>
-        <w:rPr>
-          <w:noProof/>
-        </w:rPr>
-        <w:drawing>
-          <wp:anchor distT="0" distB="0" distL="0" distR="0" simplePos="0" relativeHeight="251661312" behindDoc="0" locked="0" layoutInCell="0" allowOverlap="1" wp14:anchorId="7FD9D6DE" wp14:editId="3EE5058D">
-            <wp:simplePos x="0" y="0"/>
-            <wp:positionH relativeFrom="column">
-              <wp:posOffset>914175</wp:posOffset>
-            </wp:positionH>
-            <wp:positionV relativeFrom="paragraph">
-              <wp:posOffset>106269</wp:posOffset>
-            </wp:positionV>
-            <wp:extent cx="3810000" cy="581025"/>
-            <wp:effectExtent l="0" t="0" r="0" b="0"/>
-            <wp:wrapSquare wrapText="largest"/>
-            <wp:docPr id="19" name="Image12"/>
-            <wp:cNvGraphicFramePr>
-              <a:graphicFrameLocks xmlns:a="http://schemas.openxmlformats.org/drawingml/2006/main" noChangeAspect="1"/>
-            </wp:cNvGraphicFramePr>
-            <a:graphic xmlns:a="http://schemas.openxmlformats.org/drawingml/2006/main">
-              <a:graphicData uri="http://schemas.openxmlformats.org/drawingml/2006/picture">
-                <pic:pic xmlns:pic="http://schemas.openxmlformats.org/drawingml/2006/picture">
-                  <pic:nvPicPr>
-                    <pic:cNvPr id="19" name="Image12"/>
-                    <pic:cNvPicPr>
-                      <a:picLocks noChangeAspect="1" noChangeArrowheads="1"/>
-                    </pic:cNvPicPr>
-                  </pic:nvPicPr>
-                  <pic:blipFill>
-                    <a:blip r:embed="rId11"/>
-                    <a:srcRect l="-265" t="-1735" r="-265" b="-1735"/>
-                    <a:stretch>
-                      <a:fillRect/>
-                    </a:stretch>
-                  </pic:blipFill>
-                  <pic:spPr bwMode="auto">
-                    <a:xfrm>
-                      <a:off x="0" y="0"/>
-                      <a:ext cx="3810000" cy="581025"/>
-                    </a:xfrm>
-                    <a:prstGeom prst="rect">
-                      <a:avLst/>
-                    </a:prstGeom>
-                    <a:ln w="635">
-                      <a:solidFill>
-                        <a:srgbClr val="000000"/>
-                      </a:solidFill>
-                    </a:ln>
-                  </pic:spPr>
-                </pic:pic>
-              </a:graphicData>
-            </a:graphic>
-          </wp:anchor>
-        </w:drawing>
-      </w:r>
-    </w:p>
-    <w:p/>
-    <w:p/>
-    <w:p/>
-    <w:p/>
-    <w:p/>
     <w:p>
       <w:pPr>
         <w:pStyle w:val="Heading2"/>
@@ -4100,7 +2575,6 @@
           <w:color w:val="auto"/>
           <w:sz w:val="28"/>
           <w:szCs w:val="28"/>
-          <w:lang w:val="en-IN"/>
         </w:rPr>
       </w:pPr>
       <w:r>
@@ -4112,8 +2586,20 @@
           <w:sz w:val="28"/>
           <w:szCs w:val="28"/>
         </w:rPr>
-        <w:lastRenderedPageBreak/>
-        <w:t>Step 4:</w:t>
+        <w:t>Step 2:</w:t>
+      </w:r>
+      <w:r>
+        <w:rPr>
+          <w:rFonts w:asciiTheme="minorHAnsi" w:hAnsiTheme="minorHAnsi" w:cstheme="minorHAnsi"/>
+          <w:b/>
+          <w:bCs/>
+          <w:color w:val="000000"/>
+          <w:sz w:val="28"/>
+          <w:szCs w:val="28"/>
+          <w:bdr w:val="single" w:sz="2" w:space="0" w:color="E3E3E3"/>
+          <w:shd w:val="clear" w:color="auto" w:fill="FFFFFF"/>
+        </w:rPr>
+        <w:t xml:space="preserve"> </w:t>
       </w:r>
       <w:r>
         <w:rPr>
@@ -4123,97 +2609,18 @@
           <w:color w:val="auto"/>
           <w:sz w:val="28"/>
           <w:szCs w:val="28"/>
-          <w:lang w:val="en-IN"/>
-        </w:rPr>
-        <w:t xml:space="preserve"> Running on Platform</w:t>
+        </w:rPr>
+        <w:t xml:space="preserve">Compilation </w:t>
       </w:r>
     </w:p>
     <w:p>
       <w:pPr>
         <w:jc w:val="both"/>
-        <w:rPr>
-          <w:lang w:val="en-IN"/>
-        </w:rPr>
-      </w:pPr>
-    </w:p>
-    <w:p>
-      <w:pPr>
-        <w:pStyle w:val="ListParagraph"/>
-        <w:numPr>
-          <w:ilvl w:val="0"/>
-          <w:numId w:val="9"/>
-        </w:numPr>
-        <w:jc w:val="both"/>
-        <w:rPr>
-          <w:rFonts w:ascii="Segoe UI" w:hAnsi="Segoe UI" w:cs="Segoe UI"/>
-          <w:sz w:val="24"/>
-          <w:szCs w:val="24"/>
-        </w:rPr>
-      </w:pPr>
-      <w:r>
-        <w:rPr>
-          <w:rFonts w:ascii="Segoe UI" w:hAnsi="Segoe UI" w:cs="Segoe UI"/>
-          <w:sz w:val="24"/>
-          <w:szCs w:val="24"/>
-        </w:rPr>
-        <w:t>Once you</w:t>
-      </w:r>
-      <w:r>
-        <w:rPr>
-          <w:rFonts w:ascii="Segoe UI" w:hAnsi="Segoe UI" w:cs="Segoe UI"/>
-          <w:sz w:val="24"/>
-          <w:szCs w:val="24"/>
-        </w:rPr>
-        <w:t xml:space="preserve"> a</w:t>
-      </w:r>
-      <w:r>
-        <w:rPr>
-          <w:rFonts w:ascii="Segoe UI" w:hAnsi="Segoe UI" w:cs="Segoe UI"/>
-          <w:sz w:val="24"/>
-          <w:szCs w:val="24"/>
-        </w:rPr>
-        <w:t xml:space="preserve">re in the correct directory, execute the generated executable file using the  </w:t>
-      </w:r>
-      <w:r>
-        <w:rPr>
-          <w:rFonts w:ascii="Segoe UI" w:hAnsi="Segoe UI" w:cs="Segoe UI"/>
-          <w:b/>
-          <w:bCs/>
-          <w:sz w:val="24"/>
-          <w:szCs w:val="24"/>
-        </w:rPr>
-        <w:t>./filename</w:t>
-      </w:r>
-      <w:r>
-        <w:rPr>
-          <w:rFonts w:ascii="Segoe UI" w:hAnsi="Segoe UI" w:cs="Segoe UI"/>
-          <w:sz w:val="24"/>
-          <w:szCs w:val="24"/>
-        </w:rPr>
-        <w:t xml:space="preserve"> command. Replace </w:t>
-      </w:r>
-      <w:r>
-        <w:rPr>
-          <w:rFonts w:ascii="Segoe UI" w:hAnsi="Segoe UI" w:cs="Segoe UI"/>
-          <w:b/>
-          <w:bCs/>
-          <w:sz w:val="24"/>
-          <w:szCs w:val="24"/>
-        </w:rPr>
-        <w:t>filename</w:t>
-      </w:r>
-      <w:r>
-        <w:rPr>
-          <w:rFonts w:ascii="Segoe UI" w:hAnsi="Segoe UI" w:cs="Segoe UI"/>
-          <w:sz w:val="24"/>
-          <w:szCs w:val="24"/>
-        </w:rPr>
-        <w:t xml:space="preserve"> with the name of your executable file.</w:t>
-      </w:r>
-    </w:p>
-    <w:p>
-      <w:pPr>
-        <w:pStyle w:val="ListParagraph"/>
+      </w:pPr>
+    </w:p>
+    <w:p>
+      <w:pPr>
+        <w:ind w:left="720"/>
         <w:jc w:val="both"/>
         <w:rPr>
           <w:rFonts w:ascii="Segoe UI" w:hAnsi="Segoe UI" w:cs="Segoe UI"/>
@@ -4231,18 +2638,18 @@
         <mc:AlternateContent>
           <mc:Choice Requires="wps">
             <w:drawing>
-              <wp:anchor distT="0" distB="2540" distL="0" distR="6350" simplePos="0" relativeHeight="27" behindDoc="0" locked="0" layoutInCell="0" allowOverlap="1" wp14:anchorId="5FE3C8BA" wp14:editId="40987F4E">
+              <wp:anchor distT="0" distB="2540" distL="0" distR="6350" simplePos="0" relativeHeight="29" behindDoc="0" locked="0" layoutInCell="0" allowOverlap="1" wp14:anchorId="0BFAEA1F" wp14:editId="48C95A23">
                 <wp:simplePos x="0" y="0"/>
                 <wp:positionH relativeFrom="margin">
-                  <wp:posOffset>317500</wp:posOffset>
+                  <wp:align>right</wp:align>
                 </wp:positionH>
                 <wp:positionV relativeFrom="paragraph">
-                  <wp:posOffset>161290</wp:posOffset>
+                  <wp:posOffset>145415</wp:posOffset>
                 </wp:positionV>
                 <wp:extent cx="5880100" cy="397510"/>
-                <wp:effectExtent l="0" t="0" r="0" b="0"/>
+                <wp:effectExtent l="0" t="0" r="6350" b="2540"/>
                 <wp:wrapNone/>
-                <wp:docPr id="20" name="Text Box 1552138470"/>
+                <wp:docPr id="27" name="Text Box 500684599"/>
                 <wp:cNvGraphicFramePr/>
                 <a:graphic xmlns:a="http://schemas.openxmlformats.org/drawingml/2006/main">
                   <a:graphicData uri="http://schemas.microsoft.com/office/word/2010/wordprocessingShape">
@@ -4251,7 +2658,7 @@
                       <wps:spPr>
                         <a:xfrm>
                           <a:off x="0" y="0"/>
-                          <a:ext cx="5880240" cy="397440"/>
+                          <a:ext cx="5880100" cy="397510"/>
                         </a:xfrm>
                         <a:prstGeom prst="rect">
                           <a:avLst/>
@@ -4297,7 +2704,7 @@
                                 <w:rFonts w:ascii="Segoe UI" w:hAnsi="Segoe UI" w:cs="Segoe UI"/>
                                 <w:lang w:val="en-US"/>
                               </w:rPr>
-                              <w:t>./filename</w:t>
+                              <w:t>make</w:t>
                             </w:r>
                           </w:p>
                           <w:p>
@@ -4382,7 +2789,7 @@
           </mc:Choice>
           <mc:Fallback>
             <w:pict>
-              <v:rect w14:anchorId="5FE3C8BA" id="Text Box 1552138470" o:spid="_x0000_s1033" style="position:absolute;left:0;text-align:left;margin-left:25pt;margin-top:12.7pt;width:463pt;height:31.3pt;z-index:27;visibility:visible;mso-wrap-style:square;mso-wrap-distance-left:0;mso-wrap-distance-top:0;mso-wrap-distance-right:.5pt;mso-wrap-distance-bottom:.2pt;mso-position-horizontal:absolute;mso-position-horizontal-relative:margin;mso-position-vertical:absolute;mso-position-vertical-relative:text;v-text-anchor:top" o:gfxdata="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" o:allowincell="f" fillcolor="#e7e6e6 [3214]" stroked="f" strokeweight=".5pt">
+              <v:rect w14:anchorId="0BFAEA1F" id="Text Box 500684599" o:spid="_x0000_s1033" style="position:absolute;left:0;text-align:left;margin-left:411.8pt;margin-top:11.45pt;width:463pt;height:31.3pt;z-index:29;visibility:visible;mso-wrap-style:square;mso-wrap-distance-left:0;mso-wrap-distance-top:0;mso-wrap-distance-right:.5pt;mso-wrap-distance-bottom:.2pt;mso-position-horizontal:right;mso-position-horizontal-relative:margin;mso-position-vertical:absolute;mso-position-vertical-relative:text;v-text-anchor:top" o:gfxdata="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" o:allowincell="f" fillcolor="#e7e6e6 [3214]" stroked="f" strokeweight=".5pt">
                 <v:textbox>
                   <w:txbxContent>
                     <w:p>
@@ -4405,7 +2812,7 @@
                           <w:rFonts w:ascii="Segoe UI" w:hAnsi="Segoe UI" w:cs="Segoe UI"/>
                           <w:lang w:val="en-US"/>
                         </w:rPr>
-                        <w:t>./filename</w:t>
+                        <w:t>make</w:t>
                       </w:r>
                     </w:p>
                     <w:p>
@@ -4485,17 +2892,6 @@
     </w:p>
     <w:p>
       <w:pPr>
-        <w:ind w:firstLine="720"/>
-        <w:jc w:val="both"/>
-      </w:pPr>
-    </w:p>
-    <w:p>
-      <w:pPr>
-        <w:pStyle w:val="ListParagraph"/>
-        <w:numPr>
-          <w:ilvl w:val="0"/>
-          <w:numId w:val="9"/>
-        </w:numPr>
         <w:jc w:val="both"/>
         <w:rPr>
           <w:rFonts w:ascii="Segoe UI" w:hAnsi="Segoe UI" w:cs="Segoe UI"/>
@@ -4503,118 +2899,6 @@
           <w:szCs w:val="24"/>
         </w:rPr>
       </w:pPr>
-      <w:r>
-        <w:rPr>
-          <w:noProof/>
-        </w:rPr>
-        <w:drawing>
-          <wp:anchor distT="0" distB="0" distL="0" distR="0" simplePos="0" relativeHeight="43" behindDoc="0" locked="0" layoutInCell="0" allowOverlap="1" wp14:anchorId="3558B737" wp14:editId="1FC4565A">
-            <wp:simplePos x="0" y="0"/>
-            <wp:positionH relativeFrom="margin">
-              <wp:align>right</wp:align>
-            </wp:positionH>
-            <wp:positionV relativeFrom="paragraph">
-              <wp:posOffset>439589</wp:posOffset>
-            </wp:positionV>
-            <wp:extent cx="5943600" cy="1208405"/>
-            <wp:effectExtent l="19050" t="19050" r="19050" b="10795"/>
-            <wp:wrapSquare wrapText="largest"/>
-            <wp:docPr id="22" name="Image11"/>
-            <wp:cNvGraphicFramePr>
-              <a:graphicFrameLocks xmlns:a="http://schemas.openxmlformats.org/drawingml/2006/main" noChangeAspect="1"/>
-            </wp:cNvGraphicFramePr>
-            <a:graphic xmlns:a="http://schemas.openxmlformats.org/drawingml/2006/main">
-              <a:graphicData uri="http://schemas.openxmlformats.org/drawingml/2006/picture">
-                <pic:pic xmlns:pic="http://schemas.openxmlformats.org/drawingml/2006/picture">
-                  <pic:nvPicPr>
-                    <pic:cNvPr id="22" name="Image11"/>
-                    <pic:cNvPicPr>
-                      <a:picLocks noChangeAspect="1" noChangeArrowheads="1"/>
-                    </pic:cNvPicPr>
-                  </pic:nvPicPr>
-                  <pic:blipFill>
-                    <a:blip r:embed="rId12"/>
-                    <a:srcRect l="-112" t="-551" r="-112" b="-551"/>
-                    <a:stretch>
-                      <a:fillRect/>
-                    </a:stretch>
-                  </pic:blipFill>
-                  <pic:spPr bwMode="auto">
-                    <a:xfrm>
-                      <a:off x="0" y="0"/>
-                      <a:ext cx="5943600" cy="1208405"/>
-                    </a:xfrm>
-                    <a:prstGeom prst="rect">
-                      <a:avLst/>
-                    </a:prstGeom>
-                    <a:ln w="635">
-                      <a:solidFill>
-                        <a:srgbClr val="000000"/>
-                      </a:solidFill>
-                    </a:ln>
-                  </pic:spPr>
-                </pic:pic>
-              </a:graphicData>
-            </a:graphic>
-          </wp:anchor>
-        </w:drawing>
-      </w:r>
-      <w:r>
-        <w:rPr>
-          <w:rFonts w:ascii="Segoe UI" w:hAnsi="Segoe UI" w:cs="Segoe UI"/>
-          <w:sz w:val="24"/>
-          <w:szCs w:val="24"/>
-        </w:rPr>
-        <w:t>The output will be as given below:</w:t>
-      </w:r>
-    </w:p>
-    <w:p>
-      <w:pPr>
-        <w:pStyle w:val="NormalWeb"/>
-        <w:spacing w:before="280" w:after="280"/>
-      </w:pPr>
-    </w:p>
-    <w:p>
-      <w:pPr>
-        <w:jc w:val="both"/>
-      </w:pPr>
-    </w:p>
-    <w:p>
-      <w:pPr>
-        <w:jc w:val="both"/>
-      </w:pPr>
-      <w:r>
-        <w:t>****************************************</w:t>
-      </w:r>
-    </w:p>
-    <w:p>
-      <w:pPr>
-        <w:pStyle w:val="Heading1"/>
-        <w:jc w:val="both"/>
-        <w:rPr>
-          <w:rFonts w:asciiTheme="minorHAnsi" w:hAnsiTheme="minorHAnsi" w:cstheme="minorHAnsi"/>
-          <w:b/>
-          <w:bCs/>
-          <w:color w:val="auto"/>
-        </w:rPr>
-      </w:pPr>
-      <w:r>
-        <w:rPr>
-          <w:rFonts w:asciiTheme="minorHAnsi" w:hAnsiTheme="minorHAnsi" w:cstheme="minorHAnsi"/>
-          <w:b/>
-          <w:bCs/>
-          <w:color w:val="auto"/>
-        </w:rPr>
-        <w:t>Build steps for Raspberry Pi 4B</w:t>
-      </w:r>
-    </w:p>
-    <w:p>
-      <w:pPr>
-        <w:jc w:val="both"/>
-      </w:pPr>
-      <w:r>
-        <w:t>****************************************</w:t>
-      </w:r>
     </w:p>
     <w:p>
       <w:pPr>
@@ -4641,68 +2925,11 @@
           <w:sz w:val="28"/>
           <w:szCs w:val="28"/>
         </w:rPr>
-        <w:t>Step 1: Environment Variables Setup</w:t>
-      </w:r>
-    </w:p>
-    <w:p>
-      <w:pPr>
-        <w:jc w:val="both"/>
-      </w:pPr>
-    </w:p>
-    <w:p>
-      <w:pPr>
-        <w:pStyle w:val="ListParagraph"/>
-        <w:numPr>
-          <w:ilvl w:val="0"/>
-          <w:numId w:val="2"/>
-        </w:numPr>
-        <w:jc w:val="both"/>
-        <w:rPr>
-          <w:rFonts w:ascii="Segoe UI" w:hAnsi="Segoe UI" w:cs="Segoe UI"/>
-          <w:b/>
-          <w:bCs/>
-          <w:sz w:val="24"/>
-          <w:szCs w:val="24"/>
-        </w:rPr>
-      </w:pPr>
-      <w:r>
-        <w:rPr>
-          <w:rFonts w:ascii="Segoe UI" w:hAnsi="Segoe UI" w:cs="Segoe UI"/>
-          <w:b/>
-          <w:bCs/>
-          <w:sz w:val="24"/>
-          <w:szCs w:val="24"/>
-        </w:rPr>
-        <w:t xml:space="preserve">Set the ARCH and CROSS_COMPILE environment </w:t>
-      </w:r>
-      <w:r>
-        <w:rPr>
-          <w:rFonts w:ascii="Segoe UI" w:hAnsi="Segoe UI" w:cs="Segoe UI"/>
-          <w:b/>
-          <w:bCs/>
-          <w:sz w:val="24"/>
-          <w:szCs w:val="24"/>
-        </w:rPr>
-        <w:t>v</w:t>
-      </w:r>
-      <w:r>
-        <w:rPr>
-          <w:rFonts w:ascii="Segoe UI" w:hAnsi="Segoe UI" w:cs="Segoe UI"/>
-          <w:b/>
-          <w:bCs/>
-          <w:sz w:val="24"/>
-          <w:szCs w:val="24"/>
-        </w:rPr>
-        <w:t>ariables</w:t>
-      </w:r>
-    </w:p>
-    <w:p>
-      <w:pPr>
-        <w:pStyle w:val="ListParagraph"/>
-        <w:numPr>
-          <w:ilvl w:val="0"/>
-          <w:numId w:val="10"/>
-        </w:numPr>
+        <w:t>Step 3: Transfer Binary file to target</w:t>
+      </w:r>
+    </w:p>
+    <w:p>
+      <w:pPr>
         <w:jc w:val="both"/>
         <w:rPr>
           <w:rFonts w:ascii="Segoe UI" w:hAnsi="Segoe UI" w:cs="Segoe UI"/>
@@ -4713,52 +2940,6 @@
       <w:r>
         <w:rPr>
           <w:rFonts w:ascii="Segoe UI" w:hAnsi="Segoe UI" w:cs="Segoe UI"/>
-          <w:sz w:val="24"/>
-          <w:szCs w:val="24"/>
-        </w:rPr>
-        <w:t>The ARCH environment variable specifies the target architecture for compilation, in this case, ARM.</w:t>
-      </w:r>
-    </w:p>
-    <w:p>
-      <w:pPr>
-        <w:pStyle w:val="ListParagraph"/>
-        <w:numPr>
-          <w:ilvl w:val="0"/>
-          <w:numId w:val="10"/>
-        </w:numPr>
-        <w:jc w:val="both"/>
-        <w:rPr>
-          <w:rFonts w:ascii="Segoe UI" w:hAnsi="Segoe UI" w:cs="Segoe UI"/>
-          <w:sz w:val="24"/>
-          <w:szCs w:val="24"/>
-        </w:rPr>
-      </w:pPr>
-      <w:r>
-        <w:rPr>
-          <w:rFonts w:ascii="Segoe UI" w:hAnsi="Segoe UI" w:cs="Segoe UI"/>
-          <w:sz w:val="24"/>
-          <w:szCs w:val="24"/>
-        </w:rPr>
-        <w:t>The CROSS_COMPILE environment variable specifies the prefix for the cross-compiler binaries.</w:t>
-      </w:r>
-    </w:p>
-    <w:p>
-      <w:pPr>
-        <w:pStyle w:val="ListParagraph"/>
-        <w:jc w:val="both"/>
-        <w:rPr>
-          <w:rFonts w:ascii="Segoe UI" w:hAnsi="Segoe UI" w:cs="Segoe UI"/>
-          <w:b/>
-          <w:bCs/>
-          <w:sz w:val="24"/>
-          <w:szCs w:val="24"/>
-        </w:rPr>
-      </w:pPr>
-      <w:r>
-        <w:rPr>
-          <w:rFonts w:ascii="Segoe UI" w:hAnsi="Segoe UI" w:cs="Segoe UI"/>
-          <w:b/>
-          <w:bCs/>
           <w:noProof/>
           <w:sz w:val="24"/>
           <w:szCs w:val="24"/>
@@ -4766,18 +2947,18 @@
         <mc:AlternateContent>
           <mc:Choice Requires="wps">
             <w:drawing>
-              <wp:anchor distT="0" distB="0" distL="0" distR="6350" simplePos="0" relativeHeight="19" behindDoc="0" locked="0" layoutInCell="0" allowOverlap="1" wp14:anchorId="7EBD2B8D" wp14:editId="3A3CC0A7">
+              <wp:anchor distT="0" distB="2540" distL="0" distR="6350" simplePos="0" relativeHeight="25" behindDoc="0" locked="0" layoutInCell="0" allowOverlap="1" wp14:anchorId="27C532EC" wp14:editId="14345484">
                 <wp:simplePos x="0" y="0"/>
                 <wp:positionH relativeFrom="margin">
-                  <wp:posOffset>463550</wp:posOffset>
+                  <wp:align>left</wp:align>
                 </wp:positionH>
                 <wp:positionV relativeFrom="paragraph">
-                  <wp:posOffset>111125</wp:posOffset>
+                  <wp:posOffset>193040</wp:posOffset>
                 </wp:positionV>
-                <wp:extent cx="5880100" cy="685800"/>
-                <wp:effectExtent l="0" t="0" r="0" b="0"/>
+                <wp:extent cx="5880100" cy="397510"/>
+                <wp:effectExtent l="0" t="0" r="6350" b="2540"/>
                 <wp:wrapNone/>
-                <wp:docPr id="23" name="Text Box 975051286"/>
+                <wp:docPr id="32" name="Text Box 1467388094"/>
                 <wp:cNvGraphicFramePr/>
                 <a:graphic xmlns:a="http://schemas.openxmlformats.org/drawingml/2006/main">
                   <a:graphicData uri="http://schemas.microsoft.com/office/word/2010/wordprocessingShape">
@@ -4786,7 +2967,7 @@
                       <wps:spPr>
                         <a:xfrm>
                           <a:off x="0" y="0"/>
-                          <a:ext cx="5880240" cy="685800"/>
+                          <a:ext cx="5880100" cy="397510"/>
                         </a:xfrm>
                         <a:prstGeom prst="rect">
                           <a:avLst/>
@@ -4828,26 +3009,7 @@
                                 <w:sz w:val="24"/>
                                 <w:szCs w:val="24"/>
                               </w:rPr>
-                              <w:t>$ export ARCH=aarch64</w:t>
-                            </w:r>
-                          </w:p>
-                          <w:p>
-                            <w:pPr>
-                              <w:pStyle w:val="FrameContents"/>
-                              <w:jc w:val="both"/>
-                              <w:rPr>
-                                <w:rFonts w:ascii="Segoe UI" w:hAnsi="Segoe UI" w:cs="Segoe UI"/>
-                                <w:sz w:val="24"/>
-                                <w:szCs w:val="24"/>
-                              </w:rPr>
-                            </w:pPr>
-                            <w:r>
-                              <w:rPr>
-                                <w:rFonts w:ascii="Segoe UI" w:hAnsi="Segoe UI" w:cs="Segoe UI"/>
-                                <w:sz w:val="24"/>
-                                <w:szCs w:val="24"/>
-                              </w:rPr>
-                              <w:t>$ export CROSS_COMPILE=aarch64-linux-gnu-</w:t>
+                              <w:t>$ scp &lt;binary_file&gt; &lt;username&gt;@&lt;ip_address&gt;:&lt;destination_directory&gt;</w:t>
                             </w:r>
                           </w:p>
                           <w:p>
@@ -4922,7 +3084,7 @@
           </mc:Choice>
           <mc:Fallback>
             <w:pict>
-              <v:rect w14:anchorId="7EBD2B8D" id="Text Box 975051286" o:spid="_x0000_s1034" style="position:absolute;left:0;text-align:left;margin-left:36.5pt;margin-top:8.75pt;width:463pt;height:54pt;z-index:19;visibility:visible;mso-wrap-style:square;mso-wrap-distance-left:0;mso-wrap-distance-top:0;mso-wrap-distance-right:.5pt;mso-wrap-distance-bottom:0;mso-position-horizontal:absolute;mso-position-horizontal-relative:margin;mso-position-vertical:absolute;mso-position-vertical-relative:text;v-text-anchor:top" o:gfxdata="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" o:allowincell="f" fillcolor="#e7e6e6 [3214]" stroked="f" strokeweight=".5pt">
+              <v:rect w14:anchorId="27C532EC" id="Text Box 1467388094" o:spid="_x0000_s1034" style="position:absolute;left:0;text-align:left;margin-left:0;margin-top:15.2pt;width:463pt;height:31.3pt;z-index:25;visibility:visible;mso-wrap-style:square;mso-wrap-distance-left:0;mso-wrap-distance-top:0;mso-wrap-distance-right:.5pt;mso-wrap-distance-bottom:.2pt;mso-position-horizontal:left;mso-position-horizontal-relative:margin;mso-position-vertical:absolute;mso-position-vertical-relative:text;v-text-anchor:top" o:gfxdata="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" o:allowincell="f" fillcolor="#e7e6e6 [3214]" stroked="f" strokeweight=".5pt">
                 <v:textbox>
                   <w:txbxContent>
                     <w:p>
@@ -4941,26 +3103,7 @@
                           <w:sz w:val="24"/>
                           <w:szCs w:val="24"/>
                         </w:rPr>
-                        <w:t>$ export ARCH=aarch64</w:t>
-                      </w:r>
-                    </w:p>
-                    <w:p>
-                      <w:pPr>
-                        <w:pStyle w:val="FrameContents"/>
-                        <w:jc w:val="both"/>
-                        <w:rPr>
-                          <w:rFonts w:ascii="Segoe UI" w:hAnsi="Segoe UI" w:cs="Segoe UI"/>
-                          <w:sz w:val="24"/>
-                          <w:szCs w:val="24"/>
-                        </w:rPr>
-                      </w:pPr>
-                      <w:r>
-                        <w:rPr>
-                          <w:rFonts w:ascii="Segoe UI" w:hAnsi="Segoe UI" w:cs="Segoe UI"/>
-                          <w:sz w:val="24"/>
-                          <w:szCs w:val="24"/>
-                        </w:rPr>
-                        <w:t>$ export CROSS_COMPILE=aarch64-linux-gnu-</w:t>
+                        <w:t>$ scp &lt;binary_file&gt; &lt;username&gt;@&lt;ip_address&gt;:&lt;destination_directory&gt;</w:t>
                       </w:r>
                     </w:p>
                     <w:p>
@@ -5032,24 +3175,22 @@
       <w:pPr>
         <w:jc w:val="both"/>
         <w:rPr>
-          <w:b/>
-          <w:bCs/>
-        </w:rPr>
-      </w:pPr>
-    </w:p>
-    <w:p>
-      <w:pPr>
-        <w:jc w:val="both"/>
-      </w:pPr>
-    </w:p>
-    <w:p>
-      <w:pPr>
-        <w:pStyle w:val="ListParagraph"/>
-        <w:numPr>
-          <w:ilvl w:val="0"/>
-          <w:numId w:val="2"/>
-        </w:numPr>
-        <w:jc w:val="both"/>
+          <w:rFonts w:ascii="Segoe UI" w:hAnsi="Segoe UI" w:cs="Segoe UI"/>
+          <w:sz w:val="24"/>
+          <w:szCs w:val="24"/>
+        </w:rPr>
+      </w:pPr>
+    </w:p>
+    <w:p>
+      <w:pPr>
+        <w:jc w:val="center"/>
+        <w:rPr>
+          <w:rFonts w:ascii="Segoe UI" w:hAnsi="Segoe UI" w:cs="Segoe UI"/>
+          <w:sz w:val="24"/>
+          <w:szCs w:val="24"/>
+        </w:rPr>
+      </w:pPr>
+      <w:r>
         <w:rPr>
           <w:rFonts w:ascii="Segoe UI" w:hAnsi="Segoe UI" w:cs="Segoe UI"/>
           <w:b/>
@@ -5057,1696 +3198,33 @@
           <w:sz w:val="24"/>
           <w:szCs w:val="24"/>
         </w:rPr>
-      </w:pPr>
-      <w:r>
-        <w:rPr>
-          <w:rFonts w:ascii="Segoe UI" w:hAnsi="Segoe UI" w:cs="Segoe UI"/>
-          <w:b/>
-          <w:bCs/>
-          <w:sz w:val="24"/>
-          <w:szCs w:val="24"/>
-        </w:rPr>
-        <w:t>Set the PATH to the Cross-Toolchain</w:t>
-      </w:r>
-    </w:p>
-    <w:p>
-      <w:pPr>
-        <w:pStyle w:val="ListParagraph"/>
-        <w:numPr>
-          <w:ilvl w:val="0"/>
-          <w:numId w:val="11"/>
-        </w:numPr>
-        <w:jc w:val="both"/>
+        <w:t>Example:</w:t>
+      </w:r>
+      <w:r>
         <w:rPr>
           <w:rFonts w:ascii="Segoe UI" w:hAnsi="Segoe UI" w:cs="Segoe UI"/>
           <w:sz w:val="24"/>
           <w:szCs w:val="24"/>
         </w:rPr>
-      </w:pPr>
+        <w:t xml:space="preserve"> $scp Child_Process_e</w:t>
+      </w:r>
       <w:r>
         <w:rPr>
           <w:rFonts w:ascii="Segoe UI" w:hAnsi="Segoe UI" w:cs="Segoe UI"/>
           <w:sz w:val="24"/>
           <w:szCs w:val="24"/>
         </w:rPr>
-        <w:t>The PATH environment variable defines the directories where the system looks for executable files.</w:t>
-      </w:r>
-    </w:p>
-    <w:p>
-      <w:pPr>
-        <w:jc w:val="both"/>
-        <w:rPr>
-          <w:rFonts w:ascii="Segoe UI" w:hAnsi="Segoe UI" w:cs="Segoe UI"/>
-          <w:b/>
-          <w:bCs/>
-          <w:sz w:val="24"/>
-          <w:szCs w:val="24"/>
-        </w:rPr>
-      </w:pPr>
-      <w:r>
-        <w:rPr>
-          <w:rFonts w:ascii="Segoe UI" w:hAnsi="Segoe UI" w:cs="Segoe UI"/>
-          <w:b/>
-          <w:bCs/>
-          <w:noProof/>
-          <w:sz w:val="24"/>
-          <w:szCs w:val="24"/>
-        </w:rPr>
-        <w:lastRenderedPageBreak/>
-        <mc:AlternateContent>
-          <mc:Choice Requires="wps">
-            <w:drawing>
-              <wp:anchor distT="0" distB="0" distL="0" distR="6350" simplePos="0" relativeHeight="21" behindDoc="0" locked="0" layoutInCell="0" allowOverlap="1" wp14:anchorId="47B78708" wp14:editId="66C418DE">
-                <wp:simplePos x="0" y="0"/>
-                <wp:positionH relativeFrom="margin">
-                  <wp:posOffset>482600</wp:posOffset>
-                </wp:positionH>
-                <wp:positionV relativeFrom="paragraph">
-                  <wp:posOffset>129540</wp:posOffset>
-                </wp:positionV>
-                <wp:extent cx="5880100" cy="685800"/>
-                <wp:effectExtent l="0" t="0" r="0" b="0"/>
-                <wp:wrapNone/>
-                <wp:docPr id="25" name="Text Box 1494118306"/>
-                <wp:cNvGraphicFramePr/>
-                <a:graphic xmlns:a="http://schemas.openxmlformats.org/drawingml/2006/main">
-                  <a:graphicData uri="http://schemas.microsoft.com/office/word/2010/wordprocessingShape">
-                    <wps:wsp>
-                      <wps:cNvSpPr/>
-                      <wps:spPr>
-                        <a:xfrm>
-                          <a:off x="0" y="0"/>
-                          <a:ext cx="5880240" cy="685800"/>
-                        </a:xfrm>
-                        <a:prstGeom prst="rect">
-                          <a:avLst/>
-                        </a:prstGeom>
-                        <a:solidFill>
-                          <a:schemeClr val="bg2"/>
-                        </a:solidFill>
-                        <a:ln w="6350">
-                          <a:noFill/>
-                        </a:ln>
-                      </wps:spPr>
-                      <wps:style>
-                        <a:lnRef idx="0">
-                          <a:scrgbClr r="0" g="0" b="0"/>
-                        </a:lnRef>
-                        <a:fillRef idx="0">
-                          <a:scrgbClr r="0" g="0" b="0"/>
-                        </a:fillRef>
-                        <a:effectRef idx="0">
-                          <a:scrgbClr r="0" g="0" b="0"/>
-                        </a:effectRef>
-                        <a:fontRef idx="minor"/>
-                      </wps:style>
-                      <wps:txbx>
-                        <w:txbxContent>
-                          <w:p>
-                            <w:pPr>
-                              <w:pStyle w:val="Textbody"/>
-                              <w:jc w:val="both"/>
-                              <w:rPr>
-                                <w:rFonts w:ascii="Segoe UI" w:hAnsi="Segoe UI" w:cs="Segoe UI"/>
-                              </w:rPr>
-                            </w:pPr>
-                            <w:r>
-                              <w:rPr>
-                                <w:rFonts w:ascii="Segoe UI" w:eastAsiaTheme="minorHAnsi" w:hAnsi="Segoe UI" w:cs="Segoe UI"/>
-                                <w:lang w:val="en-US" w:eastAsia="en-US" w:bidi="ar-SA"/>
-                                <w14:ligatures w14:val="standardContextual"/>
-                              </w:rPr>
-                              <w:t>$ export PATH=${HOME}/ela_lab_exercises_rpi/rpi_build/toolchain/gcc-linaro-7.5.0-2019.12-x86_64_aarch64-linux-gnu/bin/:$PATH</w:t>
-                            </w:r>
-                          </w:p>
-                          <w:p>
-                            <w:pPr>
-                              <w:pStyle w:val="Textbody"/>
-                              <w:ind w:left="851"/>
-                              <w:jc w:val="both"/>
-                              <w:rPr>
-                                <w:rFonts w:ascii="Tahoma" w:hAnsi="Tahoma" w:cs="Tahoma"/>
-                              </w:rPr>
-                            </w:pPr>
-                          </w:p>
-                          <w:p>
-                            <w:pPr>
-                              <w:pStyle w:val="Textbody"/>
-                              <w:spacing w:line="240" w:lineRule="auto"/>
-                              <w:contextualSpacing/>
-                              <w:jc w:val="both"/>
-                              <w:rPr>
-                                <w:rFonts w:ascii="Segoe UI" w:hAnsi="Segoe UI" w:cs="Segoe UI"/>
-                              </w:rPr>
-                            </w:pPr>
-                          </w:p>
-                          <w:p>
-                            <w:pPr>
-                              <w:pStyle w:val="FrameContents"/>
-                              <w:contextualSpacing/>
-                              <w:rPr>
-                                <w:rFonts w:ascii="Segoe UI" w:hAnsi="Segoe UI" w:cs="Segoe UI"/>
-                              </w:rPr>
-                            </w:pPr>
-                          </w:p>
-                          <w:p>
-                            <w:pPr>
-                              <w:pStyle w:val="FrameContents"/>
-                              <w:rPr>
-                                <w:rFonts w:ascii="Segoe UI" w:hAnsi="Segoe UI" w:cs="Segoe UI"/>
-                              </w:rPr>
-                            </w:pPr>
-                          </w:p>
-                          <w:p>
-                            <w:pPr>
-                              <w:pStyle w:val="FrameContents"/>
-                              <w:rPr>
-                                <w:rFonts w:ascii="Segoe UI" w:hAnsi="Segoe UI" w:cs="Segoe UI"/>
-                              </w:rPr>
-                            </w:pPr>
-                          </w:p>
-                        </w:txbxContent>
-                      </wps:txbx>
-                      <wps:bodyPr anchor="t">
-                        <a:prstTxWarp prst="textNoShape">
-                          <a:avLst/>
-                        </a:prstTxWarp>
-                        <a:noAutofit/>
-                      </wps:bodyPr>
-                    </wps:wsp>
-                  </a:graphicData>
-                </a:graphic>
-              </wp:anchor>
-            </w:drawing>
-          </mc:Choice>
-          <mc:Fallback>
-            <w:pict>
-              <v:rect w14:anchorId="47B78708" id="Text Box 1494118306" o:spid="_x0000_s1035" style="position:absolute;left:0;text-align:left;margin-left:38pt;margin-top:10.2pt;width:463pt;height:54pt;z-index:21;visibility:visible;mso-wrap-style:square;mso-wrap-distance-left:0;mso-wrap-distance-top:0;mso-wrap-distance-right:.5pt;mso-wrap-distance-bottom:0;mso-position-horizontal:absolute;mso-position-horizontal-relative:margin;mso-position-vertical:absolute;mso-position-vertical-relative:text;v-text-anchor:top" o:gfxdata="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" o:allowincell="f" fillcolor="#e7e6e6 [3214]" stroked="f" strokeweight=".5pt">
-                <v:textbox>
-                  <w:txbxContent>
-                    <w:p>
-                      <w:pPr>
-                        <w:pStyle w:val="Textbody"/>
-                        <w:jc w:val="both"/>
-                        <w:rPr>
-                          <w:rFonts w:ascii="Segoe UI" w:hAnsi="Segoe UI" w:cs="Segoe UI"/>
-                        </w:rPr>
-                      </w:pPr>
-                      <w:r>
-                        <w:rPr>
-                          <w:rFonts w:ascii="Segoe UI" w:eastAsiaTheme="minorHAnsi" w:hAnsi="Segoe UI" w:cs="Segoe UI"/>
-                          <w:lang w:val="en-US" w:eastAsia="en-US" w:bidi="ar-SA"/>
-                          <w14:ligatures w14:val="standardContextual"/>
-                        </w:rPr>
-                        <w:t>$ export PATH=${HOME}/ela_lab_exercises_rpi/rpi_build/toolchain/gcc-linaro-7.5.0-2019.12-x86_64_aarch64-linux-gnu/bin/:$PATH</w:t>
-                      </w:r>
-                    </w:p>
-                    <w:p>
-                      <w:pPr>
-                        <w:pStyle w:val="Textbody"/>
-                        <w:ind w:left="851"/>
-                        <w:jc w:val="both"/>
-                        <w:rPr>
-                          <w:rFonts w:ascii="Tahoma" w:hAnsi="Tahoma" w:cs="Tahoma"/>
-                        </w:rPr>
-                      </w:pPr>
-                    </w:p>
-                    <w:p>
-                      <w:pPr>
-                        <w:pStyle w:val="Textbody"/>
-                        <w:spacing w:line="240" w:lineRule="auto"/>
-                        <w:contextualSpacing/>
-                        <w:jc w:val="both"/>
-                        <w:rPr>
-                          <w:rFonts w:ascii="Segoe UI" w:hAnsi="Segoe UI" w:cs="Segoe UI"/>
-                        </w:rPr>
-                      </w:pPr>
-                    </w:p>
-                    <w:p>
-                      <w:pPr>
-                        <w:pStyle w:val="FrameContents"/>
-                        <w:contextualSpacing/>
-                        <w:rPr>
-                          <w:rFonts w:ascii="Segoe UI" w:hAnsi="Segoe UI" w:cs="Segoe UI"/>
-                        </w:rPr>
-                      </w:pPr>
-                    </w:p>
-                    <w:p>
-                      <w:pPr>
-                        <w:pStyle w:val="FrameContents"/>
-                        <w:rPr>
-                          <w:rFonts w:ascii="Segoe UI" w:hAnsi="Segoe UI" w:cs="Segoe UI"/>
-                        </w:rPr>
-                      </w:pPr>
-                    </w:p>
-                    <w:p>
-                      <w:pPr>
-                        <w:pStyle w:val="FrameContents"/>
-                        <w:rPr>
-                          <w:rFonts w:ascii="Segoe UI" w:hAnsi="Segoe UI" w:cs="Segoe UI"/>
-                        </w:rPr>
-                      </w:pPr>
-                    </w:p>
-                  </w:txbxContent>
-                </v:textbox>
-                <w10:wrap anchorx="margin"/>
-              </v:rect>
-            </w:pict>
-          </mc:Fallback>
-        </mc:AlternateContent>
-      </w:r>
-    </w:p>
-    <w:p>
-      <w:pPr>
-        <w:jc w:val="both"/>
-        <w:rPr>
-          <w:rFonts w:ascii="Segoe UI" w:hAnsi="Segoe UI" w:cs="Segoe UI"/>
-          <w:b/>
-          <w:bCs/>
-          <w:sz w:val="24"/>
-          <w:szCs w:val="24"/>
-        </w:rPr>
-      </w:pPr>
-    </w:p>
-    <w:p>
-      <w:pPr>
-        <w:jc w:val="both"/>
-      </w:pPr>
-      <w:r>
-        <w:tab/>
-      </w:r>
-    </w:p>
-    <w:p>
-      <w:pPr>
-        <w:jc w:val="both"/>
-      </w:pPr>
-    </w:p>
-    <w:p>
-      <w:pPr>
-        <w:pStyle w:val="Heading2"/>
-        <w:pBdr>
-          <w:bottom w:val="single" w:sz="6" w:space="1" w:color="000000"/>
-        </w:pBdr>
-        <w:jc w:val="both"/>
-        <w:rPr>
-          <w:rFonts w:asciiTheme="minorHAnsi" w:hAnsiTheme="minorHAnsi" w:cstheme="minorHAnsi"/>
-          <w:b/>
-          <w:bCs/>
-          <w:color w:val="auto"/>
-          <w:sz w:val="28"/>
-          <w:szCs w:val="28"/>
-        </w:rPr>
-      </w:pPr>
-      <w:r>
-        <w:rPr>
-          <w:rFonts w:asciiTheme="minorHAnsi" w:hAnsiTheme="minorHAnsi" w:cstheme="minorHAnsi"/>
-          <w:b/>
-          <w:bCs/>
-          <w:color w:val="auto"/>
-          <w:sz w:val="28"/>
-          <w:szCs w:val="28"/>
-        </w:rPr>
-        <w:t>Step 2:</w:t>
-      </w:r>
-      <w:r>
-        <w:rPr>
-          <w:rFonts w:asciiTheme="minorHAnsi" w:hAnsiTheme="minorHAnsi" w:cstheme="minorHAnsi"/>
-          <w:b/>
-          <w:bCs/>
-          <w:color w:val="000000"/>
-          <w:sz w:val="28"/>
-          <w:szCs w:val="28"/>
-          <w:bdr w:val="single" w:sz="2" w:space="0" w:color="E3E3E3"/>
-          <w:shd w:val="clear" w:color="auto" w:fill="FFFFFF"/>
-        </w:rPr>
-        <w:t xml:space="preserve"> </w:t>
-      </w:r>
-      <w:r>
-        <w:rPr>
-          <w:rFonts w:asciiTheme="minorHAnsi" w:hAnsiTheme="minorHAnsi" w:cstheme="minorHAnsi"/>
-          <w:b/>
-          <w:bCs/>
-          <w:color w:val="auto"/>
-          <w:sz w:val="28"/>
-          <w:szCs w:val="28"/>
-        </w:rPr>
-        <w:t>Compilation &amp; Verification:</w:t>
-      </w:r>
-    </w:p>
-    <w:p>
-      <w:pPr>
-        <w:jc w:val="both"/>
-      </w:pPr>
-    </w:p>
-    <w:p>
-      <w:pPr>
-        <w:pStyle w:val="ListParagraph"/>
-        <w:numPr>
-          <w:ilvl w:val="0"/>
-          <w:numId w:val="2"/>
-        </w:numPr>
-        <w:jc w:val="both"/>
+        <w:t>xe</w:t>
+      </w:r>
+      <w:r>
         <w:rPr>
           <w:rFonts w:ascii="Segoe UI" w:hAnsi="Segoe UI" w:cs="Segoe UI"/>
           <w:sz w:val="24"/>
           <w:szCs w:val="24"/>
         </w:rPr>
-      </w:pPr>
-      <w:r>
-        <w:rPr>
-          <w:rFonts w:ascii="Segoe UI" w:hAnsi="Segoe UI" w:cs="Segoe UI"/>
-          <w:sz w:val="24"/>
-          <w:szCs w:val="24"/>
-        </w:rPr>
-        <w:t xml:space="preserve">Run the </w:t>
-      </w:r>
-      <w:r>
-        <w:rPr>
-          <w:rFonts w:ascii="Segoe UI" w:hAnsi="Segoe UI" w:cs="Segoe UI"/>
-          <w:b/>
-          <w:bCs/>
-          <w:sz w:val="24"/>
-          <w:szCs w:val="24"/>
-        </w:rPr>
-        <w:t>make</w:t>
-      </w:r>
-      <w:r>
-        <w:rPr>
-          <w:rFonts w:ascii="Segoe UI" w:hAnsi="Segoe UI" w:cs="Segoe UI"/>
-          <w:sz w:val="24"/>
-          <w:szCs w:val="24"/>
-        </w:rPr>
-        <w:t xml:space="preserve"> command to compile your code using the cross-compilation toolchain:</w:t>
-      </w:r>
-    </w:p>
-    <w:p>
-      <w:pPr>
-        <w:ind w:left="720"/>
-        <w:jc w:val="both"/>
-        <w:rPr>
-          <w:rFonts w:ascii="Segoe UI" w:hAnsi="Segoe UI" w:cs="Segoe UI"/>
-          <w:sz w:val="24"/>
-          <w:szCs w:val="24"/>
-        </w:rPr>
-      </w:pPr>
-      <w:r>
-        <w:rPr>
-          <w:rFonts w:ascii="Segoe UI" w:hAnsi="Segoe UI" w:cs="Segoe UI"/>
-          <w:noProof/>
-          <w:sz w:val="24"/>
-          <w:szCs w:val="24"/>
-        </w:rPr>
-        <mc:AlternateContent>
-          <mc:Choice Requires="wps">
-            <w:drawing>
-              <wp:anchor distT="0" distB="2540" distL="0" distR="6350" simplePos="0" relativeHeight="29" behindDoc="0" locked="0" layoutInCell="0" allowOverlap="1" wp14:anchorId="0BFAEA1F" wp14:editId="33F46933">
-                <wp:simplePos x="0" y="0"/>
-                <wp:positionH relativeFrom="margin">
-                  <wp:posOffset>450850</wp:posOffset>
-                </wp:positionH>
-                <wp:positionV relativeFrom="paragraph">
-                  <wp:posOffset>75565</wp:posOffset>
-                </wp:positionV>
-                <wp:extent cx="5880100" cy="397510"/>
-                <wp:effectExtent l="0" t="0" r="0" b="0"/>
-                <wp:wrapNone/>
-                <wp:docPr id="27" name="Text Box 500684599"/>
-                <wp:cNvGraphicFramePr/>
-                <a:graphic xmlns:a="http://schemas.openxmlformats.org/drawingml/2006/main">
-                  <a:graphicData uri="http://schemas.microsoft.com/office/word/2010/wordprocessingShape">
-                    <wps:wsp>
-                      <wps:cNvSpPr/>
-                      <wps:spPr>
-                        <a:xfrm>
-                          <a:off x="0" y="0"/>
-                          <a:ext cx="5880240" cy="397440"/>
-                        </a:xfrm>
-                        <a:prstGeom prst="rect">
-                          <a:avLst/>
-                        </a:prstGeom>
-                        <a:solidFill>
-                          <a:schemeClr val="bg2"/>
-                        </a:solidFill>
-                        <a:ln w="6350">
-                          <a:noFill/>
-                        </a:ln>
-                      </wps:spPr>
-                      <wps:style>
-                        <a:lnRef idx="0">
-                          <a:scrgbClr r="0" g="0" b="0"/>
-                        </a:lnRef>
-                        <a:fillRef idx="0">
-                          <a:scrgbClr r="0" g="0" b="0"/>
-                        </a:fillRef>
-                        <a:effectRef idx="0">
-                          <a:scrgbClr r="0" g="0" b="0"/>
-                        </a:effectRef>
-                        <a:fontRef idx="minor"/>
-                      </wps:style>
-                      <wps:txbx>
-                        <w:txbxContent>
-                          <w:p>
-                            <w:pPr>
-                              <w:pStyle w:val="Textbody"/>
-                              <w:contextualSpacing/>
-                              <w:jc w:val="both"/>
-                              <w:rPr>
-                                <w:rFonts w:ascii="Tahoma" w:hAnsi="Tahoma" w:cs="Tahoma"/>
-                              </w:rPr>
-                            </w:pPr>
-                            <w:r>
-                              <w:rPr>
-                                <w:rFonts w:ascii="Segoe UI" w:hAnsi="Segoe UI" w:cs="Segoe UI"/>
-                              </w:rPr>
-                              <w:t xml:space="preserve">$ </w:t>
-                            </w:r>
-                            <w:r>
-                              <w:rPr>
-                                <w:rFonts w:ascii="Segoe UI" w:hAnsi="Segoe UI" w:cs="Segoe UI"/>
-                                <w:lang w:val="en-US"/>
-                              </w:rPr>
-                              <w:t>make</w:t>
-                            </w:r>
-                          </w:p>
-                          <w:p>
-                            <w:pPr>
-                              <w:pStyle w:val="Textbody"/>
-                              <w:ind w:left="851"/>
-                              <w:jc w:val="both"/>
-                              <w:rPr>
-                                <w:rFonts w:ascii="Tahoma" w:hAnsi="Tahoma" w:cs="Tahoma"/>
-                              </w:rPr>
-                            </w:pPr>
-                          </w:p>
-                          <w:p>
-                            <w:pPr>
-                              <w:pStyle w:val="Textbody"/>
-                              <w:ind w:left="851"/>
-                              <w:jc w:val="both"/>
-                              <w:rPr>
-                                <w:rFonts w:ascii="Tahoma" w:hAnsi="Tahoma" w:cs="Tahoma"/>
-                              </w:rPr>
-                            </w:pPr>
-                          </w:p>
-                          <w:p>
-                            <w:pPr>
-                              <w:pStyle w:val="Textbody"/>
-                              <w:ind w:left="851"/>
-                              <w:jc w:val="both"/>
-                              <w:rPr>
-                                <w:rFonts w:ascii="Tahoma" w:hAnsi="Tahoma" w:cs="Tahoma"/>
-                              </w:rPr>
-                            </w:pPr>
-                          </w:p>
-                          <w:p>
-                            <w:pPr>
-                              <w:pStyle w:val="Textbody"/>
-                              <w:spacing w:line="240" w:lineRule="auto"/>
-                              <w:contextualSpacing/>
-                              <w:jc w:val="both"/>
-                              <w:rPr>
-                                <w:rFonts w:ascii="Segoe UI" w:hAnsi="Segoe UI" w:cs="Segoe UI"/>
-                              </w:rPr>
-                            </w:pPr>
-                          </w:p>
-                          <w:p>
-                            <w:pPr>
-                              <w:pStyle w:val="FrameContents"/>
-                              <w:contextualSpacing/>
-                              <w:rPr>
-                                <w:rFonts w:ascii="Segoe UI" w:hAnsi="Segoe UI" w:cs="Segoe UI"/>
-                              </w:rPr>
-                            </w:pPr>
-                          </w:p>
-                          <w:p>
-                            <w:pPr>
-                              <w:pStyle w:val="FrameContents"/>
-                              <w:rPr>
-                                <w:rFonts w:ascii="Segoe UI" w:hAnsi="Segoe UI" w:cs="Segoe UI"/>
-                              </w:rPr>
-                            </w:pPr>
-                          </w:p>
-                          <w:p>
-                            <w:pPr>
-                              <w:pStyle w:val="FrameContents"/>
-                              <w:rPr>
-                                <w:rFonts w:ascii="Segoe UI" w:hAnsi="Segoe UI" w:cs="Segoe UI"/>
-                              </w:rPr>
-                            </w:pPr>
-                          </w:p>
-                        </w:txbxContent>
-                      </wps:txbx>
-                      <wps:bodyPr anchor="t">
-                        <a:prstTxWarp prst="textNoShape">
-                          <a:avLst/>
-                        </a:prstTxWarp>
-                        <a:noAutofit/>
-                      </wps:bodyPr>
-                    </wps:wsp>
-                  </a:graphicData>
-                </a:graphic>
-              </wp:anchor>
-            </w:drawing>
-          </mc:Choice>
-          <mc:Fallback>
-            <w:pict>
-              <v:rect w14:anchorId="0BFAEA1F" id="Text Box 500684599" o:spid="_x0000_s1036" style="position:absolute;left:0;text-align:left;margin-left:35.5pt;margin-top:5.95pt;width:463pt;height:31.3pt;z-index:29;visibility:visible;mso-wrap-style:square;mso-wrap-distance-left:0;mso-wrap-distance-top:0;mso-wrap-distance-right:.5pt;mso-wrap-distance-bottom:.2pt;mso-position-horizontal:absolute;mso-position-horizontal-relative:margin;mso-position-vertical:absolute;mso-position-vertical-relative:text;v-text-anchor:top" o:gfxdata="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" o:allowincell="f" fillcolor="#e7e6e6 [3214]" stroked="f" strokeweight=".5pt">
-                <v:textbox>
-                  <w:txbxContent>
-                    <w:p>
-                      <w:pPr>
-                        <w:pStyle w:val="Textbody"/>
-                        <w:contextualSpacing/>
-                        <w:jc w:val="both"/>
-                        <w:rPr>
-                          <w:rFonts w:ascii="Tahoma" w:hAnsi="Tahoma" w:cs="Tahoma"/>
-                        </w:rPr>
-                      </w:pPr>
-                      <w:r>
-                        <w:rPr>
-                          <w:rFonts w:ascii="Segoe UI" w:hAnsi="Segoe UI" w:cs="Segoe UI"/>
-                        </w:rPr>
-                        <w:t xml:space="preserve">$ </w:t>
-                      </w:r>
-                      <w:r>
-                        <w:rPr>
-                          <w:rFonts w:ascii="Segoe UI" w:hAnsi="Segoe UI" w:cs="Segoe UI"/>
-                          <w:lang w:val="en-US"/>
-                        </w:rPr>
-                        <w:t>make</w:t>
-                      </w:r>
-                    </w:p>
-                    <w:p>
-                      <w:pPr>
-                        <w:pStyle w:val="Textbody"/>
-                        <w:ind w:left="851"/>
-                        <w:jc w:val="both"/>
-                        <w:rPr>
-                          <w:rFonts w:ascii="Tahoma" w:hAnsi="Tahoma" w:cs="Tahoma"/>
-                        </w:rPr>
-                      </w:pPr>
-                    </w:p>
-                    <w:p>
-                      <w:pPr>
-                        <w:pStyle w:val="Textbody"/>
-                        <w:ind w:left="851"/>
-                        <w:jc w:val="both"/>
-                        <w:rPr>
-                          <w:rFonts w:ascii="Tahoma" w:hAnsi="Tahoma" w:cs="Tahoma"/>
-                        </w:rPr>
-                      </w:pPr>
-                    </w:p>
-                    <w:p>
-                      <w:pPr>
-                        <w:pStyle w:val="Textbody"/>
-                        <w:ind w:left="851"/>
-                        <w:jc w:val="both"/>
-                        <w:rPr>
-                          <w:rFonts w:ascii="Tahoma" w:hAnsi="Tahoma" w:cs="Tahoma"/>
-                        </w:rPr>
-                      </w:pPr>
-                    </w:p>
-                    <w:p>
-                      <w:pPr>
-                        <w:pStyle w:val="Textbody"/>
-                        <w:spacing w:line="240" w:lineRule="auto"/>
-                        <w:contextualSpacing/>
-                        <w:jc w:val="both"/>
-                        <w:rPr>
-                          <w:rFonts w:ascii="Segoe UI" w:hAnsi="Segoe UI" w:cs="Segoe UI"/>
-                        </w:rPr>
-                      </w:pPr>
-                    </w:p>
-                    <w:p>
-                      <w:pPr>
-                        <w:pStyle w:val="FrameContents"/>
-                        <w:contextualSpacing/>
-                        <w:rPr>
-                          <w:rFonts w:ascii="Segoe UI" w:hAnsi="Segoe UI" w:cs="Segoe UI"/>
-                        </w:rPr>
-                      </w:pPr>
-                    </w:p>
-                    <w:p>
-                      <w:pPr>
-                        <w:pStyle w:val="FrameContents"/>
-                        <w:rPr>
-                          <w:rFonts w:ascii="Segoe UI" w:hAnsi="Segoe UI" w:cs="Segoe UI"/>
-                        </w:rPr>
-                      </w:pPr>
-                    </w:p>
-                    <w:p>
-                      <w:pPr>
-                        <w:pStyle w:val="FrameContents"/>
-                        <w:rPr>
-                          <w:rFonts w:ascii="Segoe UI" w:hAnsi="Segoe UI" w:cs="Segoe UI"/>
-                        </w:rPr>
-                      </w:pPr>
-                    </w:p>
-                  </w:txbxContent>
-                </v:textbox>
-                <w10:wrap anchorx="margin"/>
-              </v:rect>
-            </w:pict>
-          </mc:Fallback>
-        </mc:AlternateContent>
-      </w:r>
-    </w:p>
-    <w:p>
-      <w:pPr>
-        <w:jc w:val="both"/>
-        <w:rPr>
-          <w:rFonts w:ascii="Segoe UI" w:hAnsi="Segoe UI" w:cs="Segoe UI"/>
-          <w:sz w:val="24"/>
-          <w:szCs w:val="24"/>
-        </w:rPr>
-      </w:pPr>
-    </w:p>
-    <w:p>
-      <w:pPr>
-        <w:pStyle w:val="ListParagraph"/>
-        <w:numPr>
-          <w:ilvl w:val="0"/>
-          <w:numId w:val="2"/>
-        </w:numPr>
-        <w:jc w:val="both"/>
-        <w:rPr>
-          <w:rFonts w:ascii="Segoe UI" w:hAnsi="Segoe UI" w:cs="Segoe UI"/>
-          <w:sz w:val="24"/>
-          <w:szCs w:val="24"/>
-        </w:rPr>
-      </w:pPr>
-      <w:r>
-        <w:rPr>
-          <w:rFonts w:ascii="Segoe UI" w:hAnsi="Segoe UI" w:cs="Segoe UI"/>
-          <w:sz w:val="24"/>
-          <w:szCs w:val="24"/>
-        </w:rPr>
-        <w:t>Verify that the cross-compilation was successful by checking for the presence of the generated binary file.</w:t>
-      </w:r>
-    </w:p>
-    <w:p>
-      <w:pPr>
-        <w:pStyle w:val="ListParagraph"/>
-        <w:jc w:val="both"/>
-        <w:rPr>
-          <w:rFonts w:ascii="Segoe UI" w:hAnsi="Segoe UI" w:cs="Segoe UI"/>
-          <w:sz w:val="24"/>
-          <w:szCs w:val="24"/>
-        </w:rPr>
-      </w:pPr>
-    </w:p>
-    <w:p>
-      <w:pPr>
-        <w:pStyle w:val="Heading2"/>
-        <w:pBdr>
-          <w:bottom w:val="single" w:sz="6" w:space="1" w:color="000000"/>
-        </w:pBdr>
-        <w:jc w:val="both"/>
-        <w:rPr>
-          <w:rFonts w:asciiTheme="minorHAnsi" w:hAnsiTheme="minorHAnsi" w:cstheme="minorHAnsi"/>
-          <w:b/>
-          <w:bCs/>
-          <w:color w:val="auto"/>
-          <w:sz w:val="28"/>
-          <w:szCs w:val="28"/>
-        </w:rPr>
-      </w:pPr>
-      <w:r>
-        <w:rPr>
-          <w:rFonts w:asciiTheme="minorHAnsi" w:hAnsiTheme="minorHAnsi" w:cstheme="minorHAnsi"/>
-          <w:b/>
-          <w:bCs/>
-          <w:color w:val="auto"/>
-          <w:sz w:val="28"/>
-          <w:szCs w:val="28"/>
-        </w:rPr>
-        <w:t>Step 3: Transfer Binary file to target</w:t>
-      </w:r>
-    </w:p>
-    <w:p>
-      <w:pPr>
-        <w:jc w:val="both"/>
-      </w:pPr>
-    </w:p>
-    <w:p>
-      <w:pPr>
-        <w:pStyle w:val="ListParagraph"/>
-        <w:numPr>
-          <w:ilvl w:val="0"/>
-          <w:numId w:val="2"/>
-        </w:numPr>
-        <w:jc w:val="both"/>
-        <w:rPr>
-          <w:rFonts w:ascii="Segoe UI" w:hAnsi="Segoe UI" w:cs="Segoe UI"/>
-          <w:sz w:val="24"/>
-          <w:szCs w:val="24"/>
-        </w:rPr>
-      </w:pPr>
-      <w:r>
-        <w:rPr>
-          <w:rFonts w:ascii="Segoe UI" w:hAnsi="Segoe UI" w:cs="Segoe UI"/>
-          <w:sz w:val="24"/>
-          <w:szCs w:val="24"/>
-        </w:rPr>
-        <w:t>Boot the board from SD card and login into the target.</w:t>
-      </w:r>
-    </w:p>
-    <w:p>
-      <w:pPr>
-        <w:pStyle w:val="ListParagraph"/>
-        <w:numPr>
-          <w:ilvl w:val="0"/>
-          <w:numId w:val="2"/>
-        </w:numPr>
-        <w:jc w:val="both"/>
-        <w:rPr>
-          <w:rFonts w:ascii="Segoe UI" w:hAnsi="Segoe UI" w:cs="Segoe UI"/>
-          <w:sz w:val="24"/>
-          <w:szCs w:val="24"/>
-        </w:rPr>
-      </w:pPr>
-      <w:r>
-        <w:rPr>
-          <w:rFonts w:ascii="Segoe UI" w:hAnsi="Segoe UI" w:cs="Segoe UI"/>
-          <w:sz w:val="24"/>
-          <w:szCs w:val="24"/>
-        </w:rPr>
-        <w:t>Set the connection between the host and the target using the below command in the host.</w:t>
-      </w:r>
-    </w:p>
-    <w:p>
-      <w:pPr>
-        <w:pStyle w:val="ListParagraph"/>
-        <w:jc w:val="both"/>
-        <w:rPr>
-          <w:rFonts w:ascii="Segoe UI" w:hAnsi="Segoe UI" w:cs="Segoe UI"/>
-          <w:sz w:val="24"/>
-          <w:szCs w:val="24"/>
-        </w:rPr>
-      </w:pPr>
-      <w:r>
-        <w:rPr>
-          <w:rFonts w:ascii="Segoe UI" w:hAnsi="Segoe UI" w:cs="Segoe UI"/>
-          <w:noProof/>
-          <w:sz w:val="24"/>
-          <w:szCs w:val="24"/>
-        </w:rPr>
-        <mc:AlternateContent>
-          <mc:Choice Requires="wps">
-            <w:drawing>
-              <wp:anchor distT="0" distB="2540" distL="0" distR="6350" simplePos="0" relativeHeight="23" behindDoc="0" locked="0" layoutInCell="0" allowOverlap="1" wp14:anchorId="42749D5F" wp14:editId="0EC6292B">
-                <wp:simplePos x="0" y="0"/>
-                <wp:positionH relativeFrom="margin">
-                  <wp:posOffset>431800</wp:posOffset>
-                </wp:positionH>
-                <wp:positionV relativeFrom="paragraph">
-                  <wp:posOffset>85090</wp:posOffset>
-                </wp:positionV>
-                <wp:extent cx="5880100" cy="397510"/>
-                <wp:effectExtent l="0" t="0" r="0" b="0"/>
-                <wp:wrapNone/>
-                <wp:docPr id="29" name="Text Box 1756228933"/>
-                <wp:cNvGraphicFramePr/>
-                <a:graphic xmlns:a="http://schemas.openxmlformats.org/drawingml/2006/main">
-                  <a:graphicData uri="http://schemas.microsoft.com/office/word/2010/wordprocessingShape">
-                    <wps:wsp>
-                      <wps:cNvSpPr/>
-                      <wps:spPr>
-                        <a:xfrm>
-                          <a:off x="0" y="0"/>
-                          <a:ext cx="5880240" cy="397440"/>
-                        </a:xfrm>
-                        <a:prstGeom prst="rect">
-                          <a:avLst/>
-                        </a:prstGeom>
-                        <a:solidFill>
-                          <a:schemeClr val="bg2"/>
-                        </a:solidFill>
-                        <a:ln w="6350">
-                          <a:noFill/>
-                        </a:ln>
-                      </wps:spPr>
-                      <wps:style>
-                        <a:lnRef idx="0">
-                          <a:scrgbClr r="0" g="0" b="0"/>
-                        </a:lnRef>
-                        <a:fillRef idx="0">
-                          <a:scrgbClr r="0" g="0" b="0"/>
-                        </a:fillRef>
-                        <a:effectRef idx="0">
-                          <a:scrgbClr r="0" g="0" b="0"/>
-                        </a:effectRef>
-                        <a:fontRef idx="minor"/>
-                      </wps:style>
-                      <wps:txbx>
-                        <w:txbxContent>
-                          <w:p>
-                            <w:pPr>
-                              <w:pStyle w:val="FrameContents"/>
-                              <w:jc w:val="both"/>
-                            </w:pPr>
-                            <w:r>
-                              <w:rPr>
-                                <w:rFonts w:ascii="Segoe UI" w:hAnsi="Segoe UI" w:cs="Segoe UI"/>
-                                <w:sz w:val="24"/>
-                                <w:szCs w:val="24"/>
-                              </w:rPr>
-                              <w:t xml:space="preserve">$ssh </w:t>
-                            </w:r>
-                            <w:proofErr w:type="spellStart"/>
-                            <w:r>
-                              <w:rPr>
-                                <w:rFonts w:ascii="Segoe UI" w:hAnsi="Segoe UI" w:cs="Segoe UI"/>
-                                <w:sz w:val="24"/>
-                                <w:szCs w:val="24"/>
-                              </w:rPr>
-                              <w:t>target_name@target_ip_address</w:t>
-                            </w:r>
-                            <w:proofErr w:type="spellEnd"/>
-                          </w:p>
-                          <w:p>
-                            <w:pPr>
-                              <w:pStyle w:val="Textbody"/>
-                              <w:ind w:left="851"/>
-                              <w:jc w:val="both"/>
-                              <w:rPr>
-                                <w:rFonts w:ascii="Tahoma" w:hAnsi="Tahoma" w:cs="Tahoma"/>
-                              </w:rPr>
-                            </w:pPr>
-                          </w:p>
-                          <w:p>
-                            <w:pPr>
-                              <w:pStyle w:val="Textbody"/>
-                              <w:ind w:left="851"/>
-                              <w:jc w:val="both"/>
-                              <w:rPr>
-                                <w:rFonts w:ascii="Tahoma" w:hAnsi="Tahoma" w:cs="Tahoma"/>
-                              </w:rPr>
-                            </w:pPr>
-                          </w:p>
-                          <w:p>
-                            <w:pPr>
-                              <w:pStyle w:val="Textbody"/>
-                              <w:ind w:left="851"/>
-                              <w:jc w:val="both"/>
-                              <w:rPr>
-                                <w:rFonts w:ascii="Tahoma" w:hAnsi="Tahoma" w:cs="Tahoma"/>
-                              </w:rPr>
-                            </w:pPr>
-                          </w:p>
-                          <w:p>
-                            <w:pPr>
-                              <w:pStyle w:val="Textbody"/>
-                              <w:spacing w:line="240" w:lineRule="auto"/>
-                              <w:contextualSpacing/>
-                              <w:jc w:val="both"/>
-                              <w:rPr>
-                                <w:rFonts w:ascii="Segoe UI" w:hAnsi="Segoe UI" w:cs="Segoe UI"/>
-                              </w:rPr>
-                            </w:pPr>
-                          </w:p>
-                          <w:p>
-                            <w:pPr>
-                              <w:pStyle w:val="FrameContents"/>
-                              <w:contextualSpacing/>
-                              <w:rPr>
-                                <w:rFonts w:ascii="Segoe UI" w:hAnsi="Segoe UI" w:cs="Segoe UI"/>
-                              </w:rPr>
-                            </w:pPr>
-                          </w:p>
-                          <w:p>
-                            <w:pPr>
-                              <w:pStyle w:val="FrameContents"/>
-                              <w:rPr>
-                                <w:rFonts w:ascii="Segoe UI" w:hAnsi="Segoe UI" w:cs="Segoe UI"/>
-                              </w:rPr>
-                            </w:pPr>
-                          </w:p>
-                          <w:p>
-                            <w:pPr>
-                              <w:pStyle w:val="FrameContents"/>
-                              <w:rPr>
-                                <w:rFonts w:ascii="Segoe UI" w:hAnsi="Segoe UI" w:cs="Segoe UI"/>
-                              </w:rPr>
-                            </w:pPr>
-                          </w:p>
-                        </w:txbxContent>
-                      </wps:txbx>
-                      <wps:bodyPr anchor="t">
-                        <a:prstTxWarp prst="textNoShape">
-                          <a:avLst/>
-                        </a:prstTxWarp>
-                        <a:noAutofit/>
-                      </wps:bodyPr>
-                    </wps:wsp>
-                  </a:graphicData>
-                </a:graphic>
-              </wp:anchor>
-            </w:drawing>
-          </mc:Choice>
-          <mc:Fallback>
-            <w:pict>
-              <v:rect w14:anchorId="42749D5F" id="Text Box 1756228933" o:spid="_x0000_s1037" style="position:absolute;left:0;text-align:left;margin-left:34pt;margin-top:6.7pt;width:463pt;height:31.3pt;z-index:23;visibility:visible;mso-wrap-style:square;mso-wrap-distance-left:0;mso-wrap-distance-top:0;mso-wrap-distance-right:.5pt;mso-wrap-distance-bottom:.2pt;mso-position-horizontal:absolute;mso-position-horizontal-relative:margin;mso-position-vertical:absolute;mso-position-vertical-relative:text;v-text-anchor:top" o:gfxdata="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" o:allowincell="f" fillcolor="#e7e6e6 [3214]" stroked="f" strokeweight=".5pt">
-                <v:textbox>
-                  <w:txbxContent>
-                    <w:p>
-                      <w:pPr>
-                        <w:pStyle w:val="FrameContents"/>
-                        <w:jc w:val="both"/>
-                      </w:pPr>
-                      <w:r>
-                        <w:rPr>
-                          <w:rFonts w:ascii="Segoe UI" w:hAnsi="Segoe UI" w:cs="Segoe UI"/>
-                          <w:sz w:val="24"/>
-                          <w:szCs w:val="24"/>
-                        </w:rPr>
-                        <w:t xml:space="preserve">$ssh </w:t>
-                      </w:r>
-                      <w:proofErr w:type="spellStart"/>
-                      <w:r>
-                        <w:rPr>
-                          <w:rFonts w:ascii="Segoe UI" w:hAnsi="Segoe UI" w:cs="Segoe UI"/>
-                          <w:sz w:val="24"/>
-                          <w:szCs w:val="24"/>
-                        </w:rPr>
-                        <w:t>target_name@target_ip_address</w:t>
-                      </w:r>
-                      <w:proofErr w:type="spellEnd"/>
-                    </w:p>
-                    <w:p>
-                      <w:pPr>
-                        <w:pStyle w:val="Textbody"/>
-                        <w:ind w:left="851"/>
-                        <w:jc w:val="both"/>
-                        <w:rPr>
-                          <w:rFonts w:ascii="Tahoma" w:hAnsi="Tahoma" w:cs="Tahoma"/>
-                        </w:rPr>
-                      </w:pPr>
-                    </w:p>
-                    <w:p>
-                      <w:pPr>
-                        <w:pStyle w:val="Textbody"/>
-                        <w:ind w:left="851"/>
-                        <w:jc w:val="both"/>
-                        <w:rPr>
-                          <w:rFonts w:ascii="Tahoma" w:hAnsi="Tahoma" w:cs="Tahoma"/>
-                        </w:rPr>
-                      </w:pPr>
-                    </w:p>
-                    <w:p>
-                      <w:pPr>
-                        <w:pStyle w:val="Textbody"/>
-                        <w:ind w:left="851"/>
-                        <w:jc w:val="both"/>
-                        <w:rPr>
-                          <w:rFonts w:ascii="Tahoma" w:hAnsi="Tahoma" w:cs="Tahoma"/>
-                        </w:rPr>
-                      </w:pPr>
-                    </w:p>
-                    <w:p>
-                      <w:pPr>
-                        <w:pStyle w:val="Textbody"/>
-                        <w:spacing w:line="240" w:lineRule="auto"/>
-                        <w:contextualSpacing/>
-                        <w:jc w:val="both"/>
-                        <w:rPr>
-                          <w:rFonts w:ascii="Segoe UI" w:hAnsi="Segoe UI" w:cs="Segoe UI"/>
-                        </w:rPr>
-                      </w:pPr>
-                    </w:p>
-                    <w:p>
-                      <w:pPr>
-                        <w:pStyle w:val="FrameContents"/>
-                        <w:contextualSpacing/>
-                        <w:rPr>
-                          <w:rFonts w:ascii="Segoe UI" w:hAnsi="Segoe UI" w:cs="Segoe UI"/>
-                        </w:rPr>
-                      </w:pPr>
-                    </w:p>
-                    <w:p>
-                      <w:pPr>
-                        <w:pStyle w:val="FrameContents"/>
-                        <w:rPr>
-                          <w:rFonts w:ascii="Segoe UI" w:hAnsi="Segoe UI" w:cs="Segoe UI"/>
-                        </w:rPr>
-                      </w:pPr>
-                    </w:p>
-                    <w:p>
-                      <w:pPr>
-                        <w:pStyle w:val="FrameContents"/>
-                        <w:rPr>
-                          <w:rFonts w:ascii="Segoe UI" w:hAnsi="Segoe UI" w:cs="Segoe UI"/>
-                        </w:rPr>
-                      </w:pPr>
-                    </w:p>
-                  </w:txbxContent>
-                </v:textbox>
-                <w10:wrap anchorx="margin"/>
-              </v:rect>
-            </w:pict>
-          </mc:Fallback>
-        </mc:AlternateContent>
-      </w:r>
-    </w:p>
-    <w:p>
-      <w:pPr>
-        <w:jc w:val="both"/>
-        <w:rPr>
-          <w:rFonts w:ascii="Segoe UI" w:hAnsi="Segoe UI" w:cs="Segoe UI"/>
-          <w:sz w:val="24"/>
-          <w:szCs w:val="24"/>
-        </w:rPr>
-      </w:pPr>
-    </w:p>
-    <w:p>
-      <w:pPr>
-        <w:jc w:val="both"/>
-        <w:rPr>
-          <w:rFonts w:ascii="Segoe UI" w:hAnsi="Segoe UI" w:cs="Segoe UI"/>
-          <w:sz w:val="24"/>
-          <w:szCs w:val="24"/>
-        </w:rPr>
-      </w:pPr>
-      <w:r>
-        <w:rPr>
-          <w:rFonts w:ascii="Segoe UI" w:hAnsi="Segoe UI" w:cs="Segoe UI"/>
-          <w:sz w:val="24"/>
-          <w:szCs w:val="24"/>
-        </w:rPr>
-        <w:t xml:space="preserve">Example: $ssh </w:t>
-      </w:r>
-      <w:hyperlink r:id="rId13">
-        <w:r>
-          <w:rPr>
-            <w:rStyle w:val="Hyperlink"/>
-            <w:rFonts w:ascii="Segoe UI" w:hAnsi="Segoe UI" w:cs="Segoe UI"/>
-            <w:sz w:val="24"/>
-            <w:szCs w:val="24"/>
-          </w:rPr>
-          <w:t>root@10.10.1.27</w:t>
-        </w:r>
-      </w:hyperlink>
-    </w:p>
-    <w:p>
-      <w:pPr>
-        <w:jc w:val="both"/>
-        <w:rPr>
-          <w:rFonts w:ascii="Segoe UI" w:hAnsi="Segoe UI" w:cs="Segoe UI"/>
-          <w:sz w:val="24"/>
-          <w:szCs w:val="24"/>
-        </w:rPr>
-      </w:pPr>
-      <w:r>
-        <w:rPr>
-          <w:rFonts w:ascii="Segoe UI" w:hAnsi="Segoe UI" w:cs="Segoe UI"/>
-          <w:b/>
-          <w:bCs/>
-          <w:sz w:val="24"/>
-          <w:szCs w:val="24"/>
-        </w:rPr>
-        <w:t>Note:</w:t>
-      </w:r>
-      <w:r>
-        <w:rPr>
-          <w:rFonts w:ascii="Segoe UI" w:hAnsi="Segoe UI" w:cs="Segoe UI"/>
-          <w:sz w:val="24"/>
-          <w:szCs w:val="24"/>
-        </w:rPr>
-        <w:t xml:space="preserve"> To get the </w:t>
-      </w:r>
-      <w:proofErr w:type="spellStart"/>
-      <w:r>
-        <w:rPr>
-          <w:rFonts w:ascii="Segoe UI" w:hAnsi="Segoe UI" w:cs="Segoe UI"/>
-          <w:sz w:val="24"/>
-          <w:szCs w:val="24"/>
-        </w:rPr>
-        <w:t>ip_address</w:t>
-      </w:r>
-      <w:proofErr w:type="spellEnd"/>
-      <w:r>
-        <w:rPr>
-          <w:rFonts w:ascii="Segoe UI" w:hAnsi="Segoe UI" w:cs="Segoe UI"/>
-          <w:sz w:val="24"/>
-          <w:szCs w:val="24"/>
-        </w:rPr>
-        <w:t xml:space="preserve"> give </w:t>
-      </w:r>
-      <w:proofErr w:type="spellStart"/>
-      <w:r>
-        <w:rPr>
-          <w:rFonts w:ascii="Segoe UI" w:hAnsi="Segoe UI" w:cs="Segoe UI"/>
-          <w:b/>
-          <w:bCs/>
-          <w:sz w:val="24"/>
-          <w:szCs w:val="24"/>
-        </w:rPr>
-        <w:t>if</w:t>
-      </w:r>
-      <w:r>
-        <w:rPr>
-          <w:rFonts w:ascii="Segoe UI" w:hAnsi="Segoe UI" w:cs="Segoe UI"/>
-          <w:b/>
-          <w:bCs/>
-          <w:sz w:val="24"/>
-          <w:szCs w:val="24"/>
-        </w:rPr>
-        <w:t>c</w:t>
-      </w:r>
-      <w:r>
-        <w:rPr>
-          <w:rFonts w:ascii="Segoe UI" w:hAnsi="Segoe UI" w:cs="Segoe UI"/>
-          <w:b/>
-          <w:bCs/>
-          <w:sz w:val="24"/>
-          <w:szCs w:val="24"/>
-        </w:rPr>
-        <w:t>onfig</w:t>
-      </w:r>
-      <w:proofErr w:type="spellEnd"/>
-      <w:r>
-        <w:rPr>
-          <w:rFonts w:ascii="Segoe UI" w:hAnsi="Segoe UI" w:cs="Segoe UI"/>
-          <w:sz w:val="24"/>
-          <w:szCs w:val="24"/>
-        </w:rPr>
-        <w:t xml:space="preserve"> command </w:t>
-      </w:r>
-    </w:p>
-    <w:p>
-      <w:pPr>
-        <w:jc w:val="both"/>
-        <w:rPr>
-          <w:rFonts w:ascii="Segoe UI" w:hAnsi="Segoe UI" w:cs="Segoe UI"/>
-          <w:sz w:val="24"/>
-          <w:szCs w:val="24"/>
-        </w:rPr>
-      </w:pPr>
-    </w:p>
-    <w:p>
-      <w:pPr>
-        <w:pStyle w:val="ListParagraph"/>
-        <w:numPr>
-          <w:ilvl w:val="0"/>
-          <w:numId w:val="2"/>
-        </w:numPr>
-        <w:jc w:val="both"/>
-        <w:rPr>
-          <w:rFonts w:ascii="Segoe UI" w:hAnsi="Segoe UI" w:cs="Segoe UI"/>
-          <w:sz w:val="24"/>
-          <w:szCs w:val="24"/>
-        </w:rPr>
-      </w:pPr>
-      <w:r>
-        <w:rPr>
-          <w:rFonts w:ascii="Segoe UI" w:hAnsi="Segoe UI" w:cs="Segoe UI"/>
-          <w:sz w:val="24"/>
-          <w:szCs w:val="24"/>
-        </w:rPr>
-        <w:t xml:space="preserve">Create a directory in the target named </w:t>
-      </w:r>
-      <w:proofErr w:type="spellStart"/>
-      <w:r>
-        <w:rPr>
-          <w:rFonts w:ascii="Segoe UI" w:hAnsi="Segoe UI" w:cs="Segoe UI"/>
-          <w:sz w:val="24"/>
-          <w:szCs w:val="24"/>
-        </w:rPr>
-        <w:t>User_Programs</w:t>
-      </w:r>
-      <w:proofErr w:type="spellEnd"/>
-      <w:r>
-        <w:rPr>
-          <w:rFonts w:ascii="Segoe UI" w:hAnsi="Segoe UI" w:cs="Segoe UI"/>
-          <w:sz w:val="24"/>
-          <w:szCs w:val="24"/>
-        </w:rPr>
-        <w:t xml:space="preserve"> </w:t>
-      </w:r>
-    </w:p>
-    <w:p>
-      <w:pPr>
-        <w:pStyle w:val="NormalWeb"/>
-        <w:spacing w:before="280" w:after="280"/>
-        <w:jc w:val="both"/>
-      </w:pPr>
-      <w:r>
-        <w:rPr>
-          <w:noProof/>
-        </w:rPr>
-        <w:drawing>
-          <wp:inline distT="0" distB="0" distL="0" distR="0" wp14:anchorId="6326206C" wp14:editId="683C3E8C">
-            <wp:extent cx="6057900" cy="713105"/>
-            <wp:effectExtent l="19050" t="19050" r="19050" b="10795"/>
-            <wp:docPr id="31" name="Picture 4"/>
-            <wp:cNvGraphicFramePr>
-              <a:graphicFrameLocks xmlns:a="http://schemas.openxmlformats.org/drawingml/2006/main" noChangeAspect="1"/>
-            </wp:cNvGraphicFramePr>
-            <a:graphic xmlns:a="http://schemas.openxmlformats.org/drawingml/2006/main">
-              <a:graphicData uri="http://schemas.openxmlformats.org/drawingml/2006/picture">
-                <pic:pic xmlns:pic="http://schemas.openxmlformats.org/drawingml/2006/picture">
-                  <pic:nvPicPr>
-                    <pic:cNvPr id="31" name="Picture 4"/>
-                    <pic:cNvPicPr>
-                      <a:picLocks noChangeAspect="1" noChangeArrowheads="1"/>
-                    </pic:cNvPicPr>
-                  </pic:nvPicPr>
-                  <pic:blipFill>
-                    <a:blip r:embed="rId14"/>
-                    <a:stretch>
-                      <a:fillRect/>
-                    </a:stretch>
-                  </pic:blipFill>
-                  <pic:spPr bwMode="auto">
-                    <a:xfrm>
-                      <a:off x="0" y="0"/>
-                      <a:ext cx="6057900" cy="713105"/>
-                    </a:xfrm>
-                    <a:prstGeom prst="rect">
-                      <a:avLst/>
-                    </a:prstGeom>
-                    <a:ln>
-                      <a:solidFill>
-                        <a:schemeClr val="tx1"/>
-                      </a:solidFill>
-                    </a:ln>
-                  </pic:spPr>
-                </pic:pic>
-              </a:graphicData>
-            </a:graphic>
-          </wp:inline>
-        </w:drawing>
-      </w:r>
-    </w:p>
-    <w:p>
-      <w:pPr>
-        <w:pStyle w:val="ListParagraph"/>
-        <w:jc w:val="both"/>
-      </w:pPr>
-    </w:p>
-    <w:p>
-      <w:pPr>
-        <w:pStyle w:val="ListParagraph"/>
-        <w:numPr>
-          <w:ilvl w:val="0"/>
-          <w:numId w:val="2"/>
-        </w:numPr>
-        <w:jc w:val="both"/>
-        <w:rPr>
-          <w:rFonts w:ascii="Segoe UI" w:hAnsi="Segoe UI" w:cs="Segoe UI"/>
-          <w:sz w:val="24"/>
-          <w:szCs w:val="24"/>
-        </w:rPr>
-      </w:pPr>
-      <w:r>
-        <w:rPr>
-          <w:rFonts w:ascii="Segoe UI" w:hAnsi="Segoe UI" w:cs="Segoe UI"/>
-          <w:sz w:val="24"/>
-          <w:szCs w:val="24"/>
-        </w:rPr>
-        <w:lastRenderedPageBreak/>
-        <w:t>To copy the files from the host to the target directory give the SCP command in the host</w:t>
-      </w:r>
-    </w:p>
-    <w:p>
-      <w:pPr>
-        <w:jc w:val="both"/>
-        <w:rPr>
-          <w:rFonts w:ascii="Segoe UI" w:hAnsi="Segoe UI" w:cs="Segoe UI"/>
-          <w:sz w:val="24"/>
-          <w:szCs w:val="24"/>
-        </w:rPr>
-      </w:pPr>
-      <w:r>
-        <w:rPr>
-          <w:rFonts w:ascii="Segoe UI" w:hAnsi="Segoe UI" w:cs="Segoe UI"/>
-          <w:noProof/>
-          <w:sz w:val="24"/>
-          <w:szCs w:val="24"/>
-        </w:rPr>
-        <mc:AlternateContent>
-          <mc:Choice Requires="wps">
-            <w:drawing>
-              <wp:anchor distT="0" distB="2540" distL="0" distR="6350" simplePos="0" relativeHeight="25" behindDoc="0" locked="0" layoutInCell="0" allowOverlap="1" wp14:anchorId="27C532EC" wp14:editId="533F5283">
-                <wp:simplePos x="0" y="0"/>
-                <wp:positionH relativeFrom="margin">
-                  <wp:posOffset>438150</wp:posOffset>
-                </wp:positionH>
-                <wp:positionV relativeFrom="paragraph">
-                  <wp:posOffset>123190</wp:posOffset>
-                </wp:positionV>
-                <wp:extent cx="5880100" cy="397510"/>
-                <wp:effectExtent l="0" t="0" r="0" b="0"/>
-                <wp:wrapNone/>
-                <wp:docPr id="32" name="Text Box 1467388094"/>
-                <wp:cNvGraphicFramePr/>
-                <a:graphic xmlns:a="http://schemas.openxmlformats.org/drawingml/2006/main">
-                  <a:graphicData uri="http://schemas.microsoft.com/office/word/2010/wordprocessingShape">
-                    <wps:wsp>
-                      <wps:cNvSpPr/>
-                      <wps:spPr>
-                        <a:xfrm>
-                          <a:off x="0" y="0"/>
-                          <a:ext cx="5880240" cy="397440"/>
-                        </a:xfrm>
-                        <a:prstGeom prst="rect">
-                          <a:avLst/>
-                        </a:prstGeom>
-                        <a:solidFill>
-                          <a:schemeClr val="bg2"/>
-                        </a:solidFill>
-                        <a:ln w="6350">
-                          <a:noFill/>
-                        </a:ln>
-                      </wps:spPr>
-                      <wps:style>
-                        <a:lnRef idx="0">
-                          <a:scrgbClr r="0" g="0" b="0"/>
-                        </a:lnRef>
-                        <a:fillRef idx="0">
-                          <a:scrgbClr r="0" g="0" b="0"/>
-                        </a:fillRef>
-                        <a:effectRef idx="0">
-                          <a:scrgbClr r="0" g="0" b="0"/>
-                        </a:effectRef>
-                        <a:fontRef idx="minor"/>
-                      </wps:style>
-                      <wps:txbx>
-                        <w:txbxContent>
-                          <w:p>
-                            <w:pPr>
-                              <w:pStyle w:val="FrameContents"/>
-                              <w:jc w:val="both"/>
-                              <w:rPr>
-                                <w:rFonts w:ascii="Segoe UI" w:hAnsi="Segoe UI" w:cs="Segoe UI"/>
-                                <w:sz w:val="24"/>
-                                <w:szCs w:val="24"/>
-                              </w:rPr>
-                            </w:pPr>
-                            <w:r>
-                              <w:rPr>
-                                <w:rFonts w:ascii="Segoe UI" w:hAnsi="Segoe UI" w:cs="Segoe UI"/>
-                                <w:sz w:val="24"/>
-                                <w:szCs w:val="24"/>
-                              </w:rPr>
-                              <w:t xml:space="preserve">$ </w:t>
-                            </w:r>
-                            <w:proofErr w:type="spellStart"/>
-                            <w:r>
-                              <w:rPr>
-                                <w:rFonts w:ascii="Segoe UI" w:hAnsi="Segoe UI" w:cs="Segoe UI"/>
-                                <w:sz w:val="24"/>
-                                <w:szCs w:val="24"/>
-                              </w:rPr>
-                              <w:t>scp</w:t>
-                            </w:r>
-                            <w:proofErr w:type="spellEnd"/>
-                            <w:r>
-                              <w:rPr>
-                                <w:rFonts w:ascii="Segoe UI" w:hAnsi="Segoe UI" w:cs="Segoe UI"/>
-                                <w:sz w:val="24"/>
-                                <w:szCs w:val="24"/>
-                              </w:rPr>
-                              <w:t xml:space="preserve"> &lt;</w:t>
-                            </w:r>
-                            <w:proofErr w:type="spellStart"/>
-                            <w:r>
-                              <w:rPr>
-                                <w:rFonts w:ascii="Segoe UI" w:hAnsi="Segoe UI" w:cs="Segoe UI"/>
-                                <w:sz w:val="24"/>
-                                <w:szCs w:val="24"/>
-                              </w:rPr>
-                              <w:t>binary_file</w:t>
-                            </w:r>
-                            <w:proofErr w:type="spellEnd"/>
-                            <w:r>
-                              <w:rPr>
-                                <w:rFonts w:ascii="Segoe UI" w:hAnsi="Segoe UI" w:cs="Segoe UI"/>
-                                <w:sz w:val="24"/>
-                                <w:szCs w:val="24"/>
-                              </w:rPr>
-                              <w:t>&gt; &lt;username&gt;@&lt;ip_address&gt;:&lt;destination_directory&gt;</w:t>
-                            </w:r>
-                          </w:p>
-                          <w:p>
-                            <w:pPr>
-                              <w:pStyle w:val="Textbody"/>
-                              <w:ind w:left="851"/>
-                              <w:jc w:val="both"/>
-                              <w:rPr>
-                                <w:rFonts w:ascii="Tahoma" w:hAnsi="Tahoma" w:cs="Tahoma"/>
-                              </w:rPr>
-                            </w:pPr>
-                          </w:p>
-                          <w:p>
-                            <w:pPr>
-                              <w:pStyle w:val="Textbody"/>
-                              <w:ind w:left="851"/>
-                              <w:jc w:val="both"/>
-                              <w:rPr>
-                                <w:rFonts w:ascii="Tahoma" w:hAnsi="Tahoma" w:cs="Tahoma"/>
-                              </w:rPr>
-                            </w:pPr>
-                          </w:p>
-                          <w:p>
-                            <w:pPr>
-                              <w:pStyle w:val="Textbody"/>
-                              <w:spacing w:line="240" w:lineRule="auto"/>
-                              <w:contextualSpacing/>
-                              <w:jc w:val="both"/>
-                              <w:rPr>
-                                <w:rFonts w:ascii="Segoe UI" w:hAnsi="Segoe UI" w:cs="Segoe UI"/>
-                              </w:rPr>
-                            </w:pPr>
-                          </w:p>
-                          <w:p>
-                            <w:pPr>
-                              <w:pStyle w:val="FrameContents"/>
-                              <w:contextualSpacing/>
-                              <w:rPr>
-                                <w:rFonts w:ascii="Segoe UI" w:hAnsi="Segoe UI" w:cs="Segoe UI"/>
-                              </w:rPr>
-                            </w:pPr>
-                          </w:p>
-                          <w:p>
-                            <w:pPr>
-                              <w:pStyle w:val="FrameContents"/>
-                              <w:rPr>
-                                <w:rFonts w:ascii="Segoe UI" w:hAnsi="Segoe UI" w:cs="Segoe UI"/>
-                              </w:rPr>
-                            </w:pPr>
-                          </w:p>
-                          <w:p>
-                            <w:pPr>
-                              <w:pStyle w:val="FrameContents"/>
-                              <w:rPr>
-                                <w:rFonts w:ascii="Segoe UI" w:hAnsi="Segoe UI" w:cs="Segoe UI"/>
-                              </w:rPr>
-                            </w:pPr>
-                          </w:p>
-                        </w:txbxContent>
-                      </wps:txbx>
-                      <wps:bodyPr anchor="t">
-                        <a:prstTxWarp prst="textNoShape">
-                          <a:avLst/>
-                        </a:prstTxWarp>
-                        <a:noAutofit/>
-                      </wps:bodyPr>
-                    </wps:wsp>
-                  </a:graphicData>
-                </a:graphic>
-              </wp:anchor>
-            </w:drawing>
-          </mc:Choice>
-          <mc:Fallback>
-            <w:pict>
-              <v:rect w14:anchorId="27C532EC" id="Text Box 1467388094" o:spid="_x0000_s1038" style="position:absolute;left:0;text-align:left;margin-left:34.5pt;margin-top:9.7pt;width:463pt;height:31.3pt;z-index:25;visibility:visible;mso-wrap-style:square;mso-wrap-distance-left:0;mso-wrap-distance-top:0;mso-wrap-distance-right:.5pt;mso-wrap-distance-bottom:.2pt;mso-position-horizontal:absolute;mso-position-horizontal-relative:margin;mso-position-vertical:absolute;mso-position-vertical-relative:text;v-text-anchor:top" o:gfxdata="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" o:allowincell="f" fillcolor="#e7e6e6 [3214]" stroked="f" strokeweight=".5pt">
-                <v:textbox>
-                  <w:txbxContent>
-                    <w:p>
-                      <w:pPr>
-                        <w:pStyle w:val="FrameContents"/>
-                        <w:jc w:val="both"/>
-                        <w:rPr>
-                          <w:rFonts w:ascii="Segoe UI" w:hAnsi="Segoe UI" w:cs="Segoe UI"/>
-                          <w:sz w:val="24"/>
-                          <w:szCs w:val="24"/>
-                        </w:rPr>
-                      </w:pPr>
-                      <w:r>
-                        <w:rPr>
-                          <w:rFonts w:ascii="Segoe UI" w:hAnsi="Segoe UI" w:cs="Segoe UI"/>
-                          <w:sz w:val="24"/>
-                          <w:szCs w:val="24"/>
-                        </w:rPr>
-                        <w:t xml:space="preserve">$ </w:t>
-                      </w:r>
-                      <w:proofErr w:type="spellStart"/>
-                      <w:r>
-                        <w:rPr>
-                          <w:rFonts w:ascii="Segoe UI" w:hAnsi="Segoe UI" w:cs="Segoe UI"/>
-                          <w:sz w:val="24"/>
-                          <w:szCs w:val="24"/>
-                        </w:rPr>
-                        <w:t>scp</w:t>
-                      </w:r>
-                      <w:proofErr w:type="spellEnd"/>
-                      <w:r>
-                        <w:rPr>
-                          <w:rFonts w:ascii="Segoe UI" w:hAnsi="Segoe UI" w:cs="Segoe UI"/>
-                          <w:sz w:val="24"/>
-                          <w:szCs w:val="24"/>
-                        </w:rPr>
-                        <w:t xml:space="preserve"> &lt;</w:t>
-                      </w:r>
-                      <w:proofErr w:type="spellStart"/>
-                      <w:r>
-                        <w:rPr>
-                          <w:rFonts w:ascii="Segoe UI" w:hAnsi="Segoe UI" w:cs="Segoe UI"/>
-                          <w:sz w:val="24"/>
-                          <w:szCs w:val="24"/>
-                        </w:rPr>
-                        <w:t>binary_file</w:t>
-                      </w:r>
-                      <w:proofErr w:type="spellEnd"/>
-                      <w:r>
-                        <w:rPr>
-                          <w:rFonts w:ascii="Segoe UI" w:hAnsi="Segoe UI" w:cs="Segoe UI"/>
-                          <w:sz w:val="24"/>
-                          <w:szCs w:val="24"/>
-                        </w:rPr>
-                        <w:t>&gt; &lt;username&gt;@&lt;ip_address&gt;:&lt;destination_directory&gt;</w:t>
-                      </w:r>
-                    </w:p>
-                    <w:p>
-                      <w:pPr>
-                        <w:pStyle w:val="Textbody"/>
-                        <w:ind w:left="851"/>
-                        <w:jc w:val="both"/>
-                        <w:rPr>
-                          <w:rFonts w:ascii="Tahoma" w:hAnsi="Tahoma" w:cs="Tahoma"/>
-                        </w:rPr>
-                      </w:pPr>
-                    </w:p>
-                    <w:p>
-                      <w:pPr>
-                        <w:pStyle w:val="Textbody"/>
-                        <w:ind w:left="851"/>
-                        <w:jc w:val="both"/>
-                        <w:rPr>
-                          <w:rFonts w:ascii="Tahoma" w:hAnsi="Tahoma" w:cs="Tahoma"/>
-                        </w:rPr>
-                      </w:pPr>
-                    </w:p>
-                    <w:p>
-                      <w:pPr>
-                        <w:pStyle w:val="Textbody"/>
-                        <w:spacing w:line="240" w:lineRule="auto"/>
-                        <w:contextualSpacing/>
-                        <w:jc w:val="both"/>
-                        <w:rPr>
-                          <w:rFonts w:ascii="Segoe UI" w:hAnsi="Segoe UI" w:cs="Segoe UI"/>
-                        </w:rPr>
-                      </w:pPr>
-                    </w:p>
-                    <w:p>
-                      <w:pPr>
-                        <w:pStyle w:val="FrameContents"/>
-                        <w:contextualSpacing/>
-                        <w:rPr>
-                          <w:rFonts w:ascii="Segoe UI" w:hAnsi="Segoe UI" w:cs="Segoe UI"/>
-                        </w:rPr>
-                      </w:pPr>
-                    </w:p>
-                    <w:p>
-                      <w:pPr>
-                        <w:pStyle w:val="FrameContents"/>
-                        <w:rPr>
-                          <w:rFonts w:ascii="Segoe UI" w:hAnsi="Segoe UI" w:cs="Segoe UI"/>
-                        </w:rPr>
-                      </w:pPr>
-                    </w:p>
-                    <w:p>
-                      <w:pPr>
-                        <w:pStyle w:val="FrameContents"/>
-                        <w:rPr>
-                          <w:rFonts w:ascii="Segoe UI" w:hAnsi="Segoe UI" w:cs="Segoe UI"/>
-                        </w:rPr>
-                      </w:pPr>
-                    </w:p>
-                  </w:txbxContent>
-                </v:textbox>
-                <w10:wrap anchorx="margin"/>
-              </v:rect>
-            </w:pict>
-          </mc:Fallback>
-        </mc:AlternateContent>
-      </w:r>
-    </w:p>
-    <w:p>
-      <w:pPr>
-        <w:jc w:val="both"/>
-        <w:rPr>
-          <w:rFonts w:ascii="Segoe UI" w:hAnsi="Segoe UI" w:cs="Segoe UI"/>
-          <w:sz w:val="24"/>
-          <w:szCs w:val="24"/>
-        </w:rPr>
-      </w:pPr>
-    </w:p>
-    <w:p>
-      <w:pPr>
-        <w:jc w:val="both"/>
-        <w:rPr>
-          <w:rFonts w:ascii="Segoe UI" w:hAnsi="Segoe UI" w:cs="Segoe UI"/>
-          <w:sz w:val="24"/>
-          <w:szCs w:val="24"/>
-        </w:rPr>
-      </w:pPr>
-      <w:r>
-        <w:rPr>
-          <w:rFonts w:ascii="Segoe UI" w:hAnsi="Segoe UI" w:cs="Segoe UI"/>
-          <w:sz w:val="24"/>
-          <w:szCs w:val="24"/>
-        </w:rPr>
-        <w:t>Example: $</w:t>
-      </w:r>
-      <w:proofErr w:type="spellStart"/>
-      <w:r>
-        <w:rPr>
-          <w:rFonts w:ascii="Segoe UI" w:hAnsi="Segoe UI" w:cs="Segoe UI"/>
-          <w:sz w:val="24"/>
-          <w:szCs w:val="24"/>
-        </w:rPr>
-        <w:t>scp</w:t>
-      </w:r>
-      <w:proofErr w:type="spellEnd"/>
-      <w:r>
-        <w:rPr>
-          <w:rFonts w:ascii="Segoe UI" w:hAnsi="Segoe UI" w:cs="Segoe UI"/>
-          <w:sz w:val="24"/>
-          <w:szCs w:val="24"/>
-        </w:rPr>
-        <w:t xml:space="preserve"> </w:t>
-      </w:r>
-      <w:proofErr w:type="spellStart"/>
-      <w:r>
-        <w:rPr>
-          <w:rFonts w:ascii="Segoe UI" w:hAnsi="Segoe UI" w:cs="Segoe UI"/>
-          <w:sz w:val="24"/>
-          <w:szCs w:val="24"/>
-        </w:rPr>
-        <w:t>Child_Process_eceve</w:t>
-      </w:r>
-      <w:proofErr w:type="spellEnd"/>
-      <w:r>
-        <w:rPr>
-          <w:rFonts w:ascii="Segoe UI" w:hAnsi="Segoe UI" w:cs="Segoe UI"/>
-          <w:sz w:val="24"/>
-          <w:szCs w:val="24"/>
-        </w:rPr>
-        <w:t xml:space="preserve"> </w:t>
-      </w:r>
-      <w:hyperlink r:id="rId15">
+        <w:t xml:space="preserve">cve </w:t>
+      </w:r>
+      <w:hyperlink r:id="rId6">
         <w:r>
           <w:rPr>
             <w:rStyle w:val="Hyperlink"/>
@@ -6760,189 +3238,31 @@
     </w:p>
     <w:p>
       <w:pPr>
-        <w:pStyle w:val="NormalWeb"/>
-        <w:spacing w:before="280" w:after="280"/>
-      </w:pPr>
-      <w:r>
-        <w:rPr>
-          <w:noProof/>
-        </w:rPr>
-        <w:drawing>
-          <wp:anchor distT="0" distB="0" distL="0" distR="0" simplePos="0" relativeHeight="40" behindDoc="0" locked="0" layoutInCell="0" allowOverlap="1" wp14:anchorId="3F4D5012" wp14:editId="778AFC1B">
-            <wp:simplePos x="0" y="0"/>
-            <wp:positionH relativeFrom="column">
-              <wp:align>center</wp:align>
-            </wp:positionH>
-            <wp:positionV relativeFrom="paragraph">
-              <wp:posOffset>635</wp:posOffset>
-            </wp:positionV>
-            <wp:extent cx="5943600" cy="474345"/>
-            <wp:effectExtent l="0" t="0" r="0" b="0"/>
-            <wp:wrapSquare wrapText="largest"/>
-            <wp:docPr id="34" name="Image10"/>
-            <wp:cNvGraphicFramePr>
-              <a:graphicFrameLocks xmlns:a="http://schemas.openxmlformats.org/drawingml/2006/main" noChangeAspect="1"/>
-            </wp:cNvGraphicFramePr>
-            <a:graphic xmlns:a="http://schemas.openxmlformats.org/drawingml/2006/main">
-              <a:graphicData uri="http://schemas.openxmlformats.org/drawingml/2006/picture">
-                <pic:pic xmlns:pic="http://schemas.openxmlformats.org/drawingml/2006/picture">
-                  <pic:nvPicPr>
-                    <pic:cNvPr id="34" name="Image10"/>
-                    <pic:cNvPicPr>
-                      <a:picLocks noChangeAspect="1" noChangeArrowheads="1"/>
-                    </pic:cNvPicPr>
-                  </pic:nvPicPr>
-                  <pic:blipFill>
-                    <a:blip r:embed="rId16"/>
-                    <a:srcRect l="-88" t="-1102" r="-88" b="-1102"/>
-                    <a:stretch>
-                      <a:fillRect/>
-                    </a:stretch>
-                  </pic:blipFill>
-                  <pic:spPr bwMode="auto">
-                    <a:xfrm>
-                      <a:off x="0" y="0"/>
-                      <a:ext cx="5943600" cy="474345"/>
-                    </a:xfrm>
-                    <a:prstGeom prst="rect">
-                      <a:avLst/>
-                    </a:prstGeom>
-                    <a:ln w="635">
-                      <a:solidFill>
-                        <a:srgbClr val="000000"/>
-                      </a:solidFill>
-                    </a:ln>
-                  </pic:spPr>
-                </pic:pic>
-              </a:graphicData>
-            </a:graphic>
-          </wp:anchor>
-        </w:drawing>
-      </w:r>
-    </w:p>
-    <w:p>
-      <w:pPr>
-        <w:pStyle w:val="NormalWeb"/>
-        <w:numPr>
-          <w:ilvl w:val="0"/>
-          <w:numId w:val="2"/>
-        </w:numPr>
-        <w:spacing w:before="280" w:after="280"/>
         <w:jc w:val="both"/>
         <w:rPr>
-          <w:rFonts w:ascii="Segoe UI" w:hAnsi="Segoe UI" w:cs="Segoe UI"/>
-        </w:rPr>
-      </w:pPr>
-      <w:r>
-        <w:rPr>
-          <w:rFonts w:ascii="Segoe UI" w:hAnsi="Segoe UI" w:cs="Segoe UI"/>
-        </w:rPr>
-        <w:t>Verify that the file has been copied into the target directory '</w:t>
-      </w:r>
-      <w:proofErr w:type="spellStart"/>
-      <w:r>
-        <w:rPr>
-          <w:rFonts w:ascii="Segoe UI" w:hAnsi="Segoe UI" w:cs="Segoe UI"/>
-        </w:rPr>
-        <w:t>User_Programs</w:t>
-      </w:r>
-      <w:proofErr w:type="spellEnd"/>
-      <w:r>
-        <w:rPr>
-          <w:rFonts w:ascii="Segoe UI" w:hAnsi="Segoe UI" w:cs="Segoe UI"/>
-        </w:rPr>
-        <w:t>'.</w:t>
-      </w:r>
-    </w:p>
-    <w:p>
-      <w:pPr>
-        <w:pStyle w:val="NormalWeb"/>
-        <w:spacing w:before="280" w:after="280"/>
-      </w:pPr>
-      <w:r>
-        <w:rPr>
-          <w:noProof/>
-        </w:rPr>
-        <w:drawing>
-          <wp:anchor distT="0" distB="0" distL="0" distR="0" simplePos="0" relativeHeight="42" behindDoc="0" locked="0" layoutInCell="0" allowOverlap="1" wp14:anchorId="33E302B7" wp14:editId="2919E5B3">
-            <wp:simplePos x="0" y="0"/>
-            <wp:positionH relativeFrom="margin">
-              <wp:posOffset>489697</wp:posOffset>
-            </wp:positionH>
-            <wp:positionV relativeFrom="paragraph">
-              <wp:posOffset>54647</wp:posOffset>
-            </wp:positionV>
-            <wp:extent cx="4638675" cy="628650"/>
-            <wp:effectExtent l="19050" t="19050" r="28575" b="19050"/>
-            <wp:wrapSquare wrapText="largest"/>
-            <wp:docPr id="35" name="Image4"/>
-            <wp:cNvGraphicFramePr>
-              <a:graphicFrameLocks xmlns:a="http://schemas.openxmlformats.org/drawingml/2006/main" noChangeAspect="1"/>
-            </wp:cNvGraphicFramePr>
-            <a:graphic xmlns:a="http://schemas.openxmlformats.org/drawingml/2006/main">
-              <a:graphicData uri="http://schemas.openxmlformats.org/drawingml/2006/picture">
-                <pic:pic xmlns:pic="http://schemas.openxmlformats.org/drawingml/2006/picture">
-                  <pic:nvPicPr>
-                    <pic:cNvPr id="35" name="Image4"/>
-                    <pic:cNvPicPr>
-                      <a:picLocks noChangeAspect="1" noChangeArrowheads="1"/>
-                    </pic:cNvPicPr>
-                  </pic:nvPicPr>
-                  <pic:blipFill>
-                    <a:blip r:embed="rId17"/>
-                    <a:srcRect l="-217" t="-1604" r="-217" b="-1604"/>
-                    <a:stretch>
-                      <a:fillRect/>
-                    </a:stretch>
-                  </pic:blipFill>
-                  <pic:spPr bwMode="auto">
-                    <a:xfrm>
-                      <a:off x="0" y="0"/>
-                      <a:ext cx="4638675" cy="628650"/>
-                    </a:xfrm>
-                    <a:prstGeom prst="rect">
-                      <a:avLst/>
-                    </a:prstGeom>
-                    <a:ln w="635">
-                      <a:solidFill>
-                        <a:srgbClr val="000000"/>
-                      </a:solidFill>
-                    </a:ln>
-                  </pic:spPr>
-                </pic:pic>
-              </a:graphicData>
-            </a:graphic>
-          </wp:anchor>
-        </w:drawing>
-      </w:r>
-    </w:p>
-    <w:p>
-      <w:pPr>
-        <w:pStyle w:val="NormalWeb"/>
-        <w:spacing w:before="280" w:after="280"/>
-      </w:pPr>
-    </w:p>
-    <w:p>
-      <w:pPr>
-        <w:pStyle w:val="NormalWeb"/>
-        <w:spacing w:before="280" w:after="280"/>
-      </w:pPr>
-    </w:p>
-    <w:p>
-      <w:pPr>
-        <w:pStyle w:val="Heading2"/>
-        <w:pBdr>
-          <w:bottom w:val="single" w:sz="6" w:space="1" w:color="000000"/>
-        </w:pBdr>
+          <w:lang w:val="en-IN"/>
+        </w:rPr>
+      </w:pPr>
+    </w:p>
+    <w:p>
+      <w:pPr>
+        <w:spacing w:after="0"/>
+        <w:jc w:val="both"/>
+      </w:pPr>
+      <w:r>
+        <w:t>********************************************************</w:t>
+      </w:r>
+    </w:p>
+    <w:p>
+      <w:pPr>
+        <w:pStyle w:val="Heading1"/>
+        <w:spacing w:before="0"/>
         <w:jc w:val="both"/>
         <w:rPr>
           <w:rFonts w:asciiTheme="minorHAnsi" w:hAnsiTheme="minorHAnsi" w:cstheme="minorHAnsi"/>
           <w:b/>
           <w:bCs/>
           <w:color w:val="auto"/>
-          <w:sz w:val="28"/>
-          <w:szCs w:val="28"/>
-          <w:lang w:val="en-IN"/>
         </w:rPr>
       </w:pPr>
       <w:r>
@@ -6951,31 +3271,17 @@
           <w:b/>
           <w:bCs/>
           <w:color w:val="auto"/>
-          <w:sz w:val="28"/>
-          <w:szCs w:val="28"/>
-        </w:rPr>
-        <w:t>Step 4:</w:t>
-      </w:r>
-      <w:r>
-        <w:rPr>
-          <w:rFonts w:asciiTheme="minorHAnsi" w:hAnsiTheme="minorHAnsi" w:cstheme="minorHAnsi"/>
-          <w:b/>
-          <w:bCs/>
-          <w:color w:val="auto"/>
-          <w:sz w:val="28"/>
-          <w:szCs w:val="28"/>
-          <w:lang w:val="en-IN"/>
-        </w:rPr>
-        <w:t xml:space="preserve"> Running on Platform</w:t>
+        </w:rPr>
+        <w:t>Running on Platform (X86, Raspberry Pi, BBB)</w:t>
       </w:r>
     </w:p>
     <w:p>
       <w:pPr>
         <w:jc w:val="both"/>
-        <w:rPr>
-          <w:lang w:val="en-IN"/>
-        </w:rPr>
-      </w:pPr>
+      </w:pPr>
+      <w:r>
+        <w:t>********************************************************</w:t>
+      </w:r>
     </w:p>
     <w:p>
       <w:pPr>
@@ -6997,23 +3303,8 @@
           <w:sz w:val="24"/>
           <w:szCs w:val="24"/>
         </w:rPr>
-        <w:t>Once you</w:t>
-      </w:r>
-      <w:r>
-        <w:rPr>
-          <w:rFonts w:ascii="Segoe UI" w:hAnsi="Segoe UI" w:cs="Segoe UI"/>
-          <w:sz w:val="24"/>
-          <w:szCs w:val="24"/>
-        </w:rPr>
-        <w:t xml:space="preserve"> a</w:t>
-      </w:r>
-      <w:r>
-        <w:rPr>
-          <w:rFonts w:ascii="Segoe UI" w:hAnsi="Segoe UI" w:cs="Segoe UI"/>
-          <w:sz w:val="24"/>
-          <w:szCs w:val="24"/>
-        </w:rPr>
-        <w:t xml:space="preserve">re in the correct directory, execute the generated executable file using the  </w:t>
+        <w:lastRenderedPageBreak/>
+        <w:t xml:space="preserve">Once you're in the correct directory, execute the generated executable file using the  </w:t>
       </w:r>
       <w:r>
         <w:rPr>
@@ -7031,25 +3322,7 @@
           <w:sz w:val="24"/>
           <w:szCs w:val="24"/>
         </w:rPr>
-        <w:t xml:space="preserve"> command. Replace </w:t>
-      </w:r>
-      <w:r>
-        <w:rPr>
-          <w:rFonts w:ascii="Segoe UI" w:hAnsi="Segoe UI" w:cs="Segoe UI"/>
-          <w:b/>
-          <w:bCs/>
-          <w:sz w:val="24"/>
-          <w:szCs w:val="24"/>
-        </w:rPr>
-        <w:t>filename</w:t>
-      </w:r>
-      <w:r>
-        <w:rPr>
-          <w:rFonts w:ascii="Segoe UI" w:hAnsi="Segoe UI" w:cs="Segoe UI"/>
-          <w:sz w:val="24"/>
-          <w:szCs w:val="24"/>
-        </w:rPr>
-        <w:t xml:space="preserve"> with the name of your executable file.</w:t>
+        <w:t xml:space="preserve"> command.</w:t>
       </w:r>
     </w:p>
     <w:p>
@@ -7223,7 +3496,7 @@
           </mc:Choice>
           <mc:Fallback>
             <w:pict>
-              <v:rect w14:anchorId="4750B5E6" id="Text Box 1158482464" o:spid="_x0000_s1039" style="position:absolute;left:0;text-align:left;margin-left:25pt;margin-top:12.7pt;width:463pt;height:31.3pt;z-index:31;visibility:visible;mso-wrap-style:square;mso-wrap-distance-left:0;mso-wrap-distance-top:0;mso-wrap-distance-right:.5pt;mso-wrap-distance-bottom:.2pt;mso-position-horizontal:absolute;mso-position-horizontal-relative:margin;mso-position-vertical:absolute;mso-position-vertical-relative:text;v-text-anchor:top" o:gfxdata="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" o:allowincell="f" fillcolor="#e7e6e6 [3214]" stroked="f" strokeweight=".5pt">
+              <v:rect w14:anchorId="4750B5E6" id="Text Box 1158482464" o:spid="_x0000_s1035" style="position:absolute;left:0;text-align:left;margin-left:25pt;margin-top:12.7pt;width:463pt;height:31.3pt;z-index:31;visibility:visible;mso-wrap-style:square;mso-wrap-distance-left:0;mso-wrap-distance-top:0;mso-wrap-distance-right:.5pt;mso-wrap-distance-bottom:.2pt;mso-position-horizontal:absolute;mso-position-horizontal-relative:margin;mso-position-vertical:absolute;mso-position-vertical-relative:text;v-text-anchor:top" o:gfxdata="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" o:allowincell="f" fillcolor="#e7e6e6 [3214]" stroked="f" strokeweight=".5pt">
                 <v:textbox>
                   <w:txbxContent>
                     <w:p>
@@ -7332,6 +3605,79 @@
     </w:p>
     <w:p>
       <w:pPr>
+        <w:ind w:firstLine="720"/>
+        <w:jc w:val="both"/>
+      </w:pPr>
+    </w:p>
+    <w:p>
+      <w:pPr>
+        <w:ind w:firstLine="720"/>
+        <w:jc w:val="both"/>
+        <w:rPr>
+          <w:b/>
+          <w:bCs/>
+        </w:rPr>
+      </w:pPr>
+      <w:r>
+        <w:rPr>
+          <w:b/>
+          <w:bCs/>
+        </w:rPr>
+        <w:t>Ex: ./</w:t>
+      </w:r>
+      <w:r>
+        <w:rPr>
+          <w:rFonts w:ascii="Segoe UI" w:hAnsi="Segoe UI" w:cs="Segoe UI"/>
+          <w:b/>
+          <w:bCs/>
+          <w:sz w:val="24"/>
+          <w:szCs w:val="24"/>
+        </w:rPr>
+        <w:t>Child_Process_e</w:t>
+      </w:r>
+      <w:r>
+        <w:rPr>
+          <w:rFonts w:ascii="Segoe UI" w:hAnsi="Segoe UI" w:cs="Segoe UI"/>
+          <w:b/>
+          <w:bCs/>
+          <w:sz w:val="24"/>
+          <w:szCs w:val="24"/>
+        </w:rPr>
+        <w:t>x</w:t>
+      </w:r>
+      <w:r>
+        <w:rPr>
+          <w:rFonts w:ascii="Segoe UI" w:hAnsi="Segoe UI" w:cs="Segoe UI"/>
+          <w:b/>
+          <w:bCs/>
+          <w:sz w:val="24"/>
+          <w:szCs w:val="24"/>
+        </w:rPr>
+        <w:t>e</w:t>
+      </w:r>
+      <w:r>
+        <w:rPr>
+          <w:rFonts w:ascii="Segoe UI" w:hAnsi="Segoe UI" w:cs="Segoe UI"/>
+          <w:b/>
+          <w:bCs/>
+          <w:sz w:val="24"/>
+          <w:szCs w:val="24"/>
+        </w:rPr>
+        <w:t>c</w:t>
+      </w:r>
+      <w:r>
+        <w:rPr>
+          <w:rFonts w:ascii="Segoe UI" w:hAnsi="Segoe UI" w:cs="Segoe UI"/>
+          <w:b/>
+          <w:bCs/>
+          <w:sz w:val="24"/>
+          <w:szCs w:val="24"/>
+        </w:rPr>
+        <w:t>ve</w:t>
+      </w:r>
+    </w:p>
+    <w:p>
+      <w:pPr>
         <w:pStyle w:val="ListParagraph"/>
         <w:numPr>
           <w:ilvl w:val="0"/>
@@ -7346,41 +3692,29 @@
       </w:pPr>
       <w:r>
         <w:rPr>
-          <w:rFonts w:ascii="Segoe UI" w:hAnsi="Segoe UI" w:cs="Segoe UI"/>
-          <w:sz w:val="24"/>
-          <w:szCs w:val="24"/>
-        </w:rPr>
-        <w:t>The overall output will be as given below:</w:t>
-      </w:r>
-    </w:p>
-    <w:p>
-      <w:pPr>
-        <w:spacing w:after="0" w:line="240" w:lineRule="auto"/>
-        <w:rPr>
-          <w:rFonts w:ascii="Times New Roman" w:eastAsia="Times New Roman" w:hAnsi="Times New Roman" w:cs="Times New Roman"/>
-          <w:kern w:val="0"/>
-          <w:sz w:val="24"/>
-          <w:szCs w:val="24"/>
-          <w14:ligatures w14:val="none"/>
-        </w:rPr>
-      </w:pPr>
-      <w:r>
-        <w:rPr>
           <w:noProof/>
         </w:rPr>
         <w:drawing>
-          <wp:anchor distT="0" distB="0" distL="0" distR="0" simplePos="0" relativeHeight="251659264" behindDoc="0" locked="0" layoutInCell="0" allowOverlap="1" wp14:anchorId="583CE77F" wp14:editId="6A1EA57E">
+          <wp:anchor distT="0" distB="0" distL="114300" distR="114300" simplePos="0" relativeHeight="251665408" behindDoc="1" locked="0" layoutInCell="1" allowOverlap="1" wp14:anchorId="41A4A005" wp14:editId="7FEA9BC5">
             <wp:simplePos x="0" y="0"/>
-            <wp:positionH relativeFrom="column">
-              <wp:posOffset>281940</wp:posOffset>
+            <wp:positionH relativeFrom="margin">
+              <wp:align>right</wp:align>
             </wp:positionH>
             <wp:positionV relativeFrom="paragraph">
-              <wp:posOffset>187960</wp:posOffset>
+              <wp:posOffset>386715</wp:posOffset>
             </wp:positionV>
-            <wp:extent cx="5943600" cy="1510030"/>
+            <wp:extent cx="5943600" cy="2133600"/>
             <wp:effectExtent l="0" t="0" r="0" b="0"/>
-            <wp:wrapSquare wrapText="largest"/>
-            <wp:docPr id="38" name="Image5"/>
+            <wp:wrapTight wrapText="bothSides">
+              <wp:wrapPolygon edited="0">
+                <wp:start x="0" y="0"/>
+                <wp:lineTo x="0" y="21407"/>
+                <wp:lineTo x="21531" y="21407"/>
+                <wp:lineTo x="21531" y="0"/>
+                <wp:lineTo x="0" y="0"/>
+              </wp:wrapPolygon>
+            </wp:wrapTight>
+            <wp:docPr id="695232408" name="Picture 18"/>
             <wp:cNvGraphicFramePr>
               <a:graphicFrameLocks xmlns:a="http://schemas.openxmlformats.org/drawingml/2006/main" noChangeAspect="1"/>
             </wp:cNvGraphicFramePr>
@@ -7388,14 +3722,20 @@
               <a:graphicData uri="http://schemas.openxmlformats.org/drawingml/2006/picture">
                 <pic:pic xmlns:pic="http://schemas.openxmlformats.org/drawingml/2006/picture">
                   <pic:nvPicPr>
-                    <pic:cNvPr id="38" name="Image5"/>
+                    <pic:cNvPr id="0" name="Picture 4"/>
                     <pic:cNvPicPr>
                       <a:picLocks noChangeAspect="1" noChangeArrowheads="1"/>
                     </pic:cNvPicPr>
                   </pic:nvPicPr>
                   <pic:blipFill>
-                    <a:blip r:embed="rId18"/>
-                    <a:srcRect l="-145" t="-572" r="-145" b="-572"/>
+                    <a:blip r:embed="rId7">
+                      <a:extLst>
+                        <a:ext uri="{28A0092B-C50C-407E-A947-70E740481C1C}">
+                          <a14:useLocalDpi xmlns:a14="http://schemas.microsoft.com/office/drawing/2010/main" val="0"/>
+                        </a:ext>
+                      </a:extLst>
+                    </a:blip>
+                    <a:srcRect/>
                     <a:stretch>
                       <a:fillRect/>
                     </a:stretch>
@@ -7403,33 +3743,58 @@
                   <pic:spPr bwMode="auto">
                     <a:xfrm>
                       <a:off x="0" y="0"/>
-                      <a:ext cx="5943600" cy="1510030"/>
+                      <a:ext cx="5943600" cy="2133600"/>
                     </a:xfrm>
                     <a:prstGeom prst="rect">
                       <a:avLst/>
                     </a:prstGeom>
-                    <a:ln w="635">
-                      <a:solidFill>
-                        <a:srgbClr val="000000"/>
-                      </a:solidFill>
-                    </a:ln>
+                    <a:noFill/>
                   </pic:spPr>
                 </pic:pic>
               </a:graphicData>
             </a:graphic>
+            <wp14:sizeRelH relativeFrom="margin">
+              <wp14:pctWidth>0</wp14:pctWidth>
+            </wp14:sizeRelH>
           </wp:anchor>
         </w:drawing>
       </w:r>
       <w:r>
-        <w:br w:type="page"/>
-      </w:r>
-    </w:p>
-    <w:p>
-      <w:pPr>
-        <w:jc w:val="both"/>
-      </w:pPr>
-      <w:r>
-        <w:lastRenderedPageBreak/>
+        <w:rPr>
+          <w:rFonts w:ascii="Segoe UI" w:hAnsi="Segoe UI" w:cs="Segoe UI"/>
+          <w:sz w:val="24"/>
+          <w:szCs w:val="24"/>
+        </w:rPr>
+        <w:t>The overall output will be as given below:</w:t>
+      </w:r>
+    </w:p>
+    <w:p>
+      <w:pPr>
+        <w:spacing w:after="0" w:line="240" w:lineRule="auto"/>
+      </w:pPr>
+    </w:p>
+    <w:p>
+      <w:pPr>
+        <w:spacing w:after="0" w:line="240" w:lineRule="auto"/>
+      </w:pPr>
+    </w:p>
+    <w:p>
+      <w:pPr>
+        <w:spacing w:after="0" w:line="240" w:lineRule="auto"/>
+      </w:pPr>
+    </w:p>
+    <w:p>
+      <w:pPr>
+        <w:spacing w:after="0" w:line="240" w:lineRule="auto"/>
+        <w:rPr>
+          <w:rFonts w:ascii="Times New Roman" w:eastAsia="Times New Roman" w:hAnsi="Times New Roman" w:cs="Times New Roman"/>
+          <w:kern w:val="0"/>
+          <w:sz w:val="24"/>
+          <w:szCs w:val="24"/>
+          <w14:ligatures w14:val="none"/>
+        </w:rPr>
+      </w:pPr>
+      <w:r>
         <w:t>**********************************************************************************</w:t>
       </w:r>
     </w:p>
@@ -7439,6 +3804,7 @@
         <w:pBdr>
           <w:bottom w:val="single" w:sz="6" w:space="1" w:color="000000"/>
         </w:pBdr>
+        <w:spacing w:before="0" w:line="240" w:lineRule="auto"/>
         <w:jc w:val="both"/>
         <w:rPr>
           <w:rFonts w:asciiTheme="minorHAnsi" w:hAnsiTheme="minorHAnsi" w:cstheme="minorHAnsi"/>
@@ -7456,128 +3822,17 @@
           <w:color w:val="auto"/>
           <w:lang w:val="en-IN"/>
         </w:rPr>
-        <w:t xml:space="preserve">Understanding Processes Using /proc Interface and </w:t>
-      </w:r>
-      <w:proofErr w:type="spellStart"/>
-      <w:r>
-        <w:rPr>
-          <w:rFonts w:asciiTheme="minorHAnsi" w:hAnsiTheme="minorHAnsi" w:cstheme="minorHAnsi"/>
-          <w:b/>
-          <w:bCs/>
-          <w:color w:val="auto"/>
-          <w:lang w:val="en-IN"/>
-        </w:rPr>
-        <w:t>ps</w:t>
-      </w:r>
-      <w:proofErr w:type="spellEnd"/>
-      <w:r>
-        <w:rPr>
-          <w:rFonts w:asciiTheme="minorHAnsi" w:hAnsiTheme="minorHAnsi" w:cstheme="minorHAnsi"/>
-          <w:b/>
-          <w:bCs/>
-          <w:color w:val="auto"/>
-          <w:lang w:val="en-IN"/>
-        </w:rPr>
-        <w:t xml:space="preserve"> Command</w:t>
-      </w:r>
-    </w:p>
-    <w:p>
-      <w:pPr>
+        <w:t>Understanding Processes Using /proc Interface and ps Command</w:t>
+      </w:r>
+    </w:p>
+    <w:p>
+      <w:pPr>
+        <w:spacing w:line="240" w:lineRule="auto"/>
         <w:jc w:val="both"/>
       </w:pPr>
       <w:r>
         <w:t>**********************************************************************************</w:t>
       </w:r>
-    </w:p>
-    <w:p>
-      <w:pPr>
-        <w:pStyle w:val="ListParagraph"/>
-        <w:numPr>
-          <w:ilvl w:val="0"/>
-          <w:numId w:val="15"/>
-        </w:numPr>
-        <w:jc w:val="both"/>
-        <w:rPr>
-          <w:rFonts w:ascii="Segoe UI" w:hAnsi="Segoe UI" w:cs="Segoe UI"/>
-          <w:sz w:val="24"/>
-          <w:szCs w:val="24"/>
-        </w:rPr>
-      </w:pPr>
-      <w:r>
-        <w:rPr>
-          <w:rFonts w:ascii="Segoe UI" w:hAnsi="Segoe UI" w:cs="Segoe UI"/>
-          <w:sz w:val="24"/>
-          <w:szCs w:val="24"/>
-        </w:rPr>
-        <w:t xml:space="preserve">In Linux, the </w:t>
-      </w:r>
-      <w:r>
-        <w:rPr>
-          <w:rFonts w:ascii="Segoe UI" w:hAnsi="Segoe UI" w:cs="Segoe UI"/>
-          <w:b/>
-          <w:bCs/>
-          <w:sz w:val="24"/>
-          <w:szCs w:val="24"/>
-        </w:rPr>
-        <w:t>/proc</w:t>
-      </w:r>
-      <w:r>
-        <w:rPr>
-          <w:rFonts w:ascii="Segoe UI" w:hAnsi="Segoe UI" w:cs="Segoe UI"/>
-          <w:sz w:val="24"/>
-          <w:szCs w:val="24"/>
-        </w:rPr>
-        <w:t xml:space="preserve"> file system serves as a virtual interface to kernel data structures. It provides valuable insights into various system parameters, including detailed information about running processes. </w:t>
-      </w:r>
-    </w:p>
-    <w:p>
-      <w:pPr>
-        <w:pStyle w:val="ListParagraph"/>
-        <w:numPr>
-          <w:ilvl w:val="0"/>
-          <w:numId w:val="15"/>
-        </w:numPr>
-        <w:jc w:val="both"/>
-        <w:rPr>
-          <w:rFonts w:ascii="Segoe UI" w:hAnsi="Segoe UI" w:cs="Segoe UI"/>
-          <w:sz w:val="24"/>
-          <w:szCs w:val="24"/>
-          <w:lang w:val="en-IN"/>
-        </w:rPr>
-      </w:pPr>
-      <w:r>
-        <w:rPr>
-          <w:rFonts w:ascii="Segoe UI" w:hAnsi="Segoe UI" w:cs="Segoe UI"/>
-          <w:sz w:val="24"/>
-          <w:szCs w:val="24"/>
-        </w:rPr>
-        <w:t xml:space="preserve">Combined with the </w:t>
-      </w:r>
-      <w:proofErr w:type="spellStart"/>
-      <w:r>
-        <w:rPr>
-          <w:rFonts w:ascii="Segoe UI" w:hAnsi="Segoe UI" w:cs="Segoe UI"/>
-          <w:b/>
-          <w:bCs/>
-          <w:sz w:val="24"/>
-          <w:szCs w:val="24"/>
-        </w:rPr>
-        <w:t>ps</w:t>
-      </w:r>
-      <w:proofErr w:type="spellEnd"/>
-      <w:r>
-        <w:rPr>
-          <w:rFonts w:ascii="Segoe UI" w:hAnsi="Segoe UI" w:cs="Segoe UI"/>
-          <w:sz w:val="24"/>
-          <w:szCs w:val="24"/>
-        </w:rPr>
-        <w:t xml:space="preserve"> command, users can effectively monitor and manage processes during runtime.</w:t>
-      </w:r>
-    </w:p>
-    <w:p>
-      <w:pPr>
-        <w:jc w:val="both"/>
-      </w:pPr>
     </w:p>
     <w:p>
       <w:pPr>
@@ -7631,71 +3886,7 @@
           <w:sz w:val="24"/>
           <w:szCs w:val="24"/>
         </w:rPr>
-        <w:t>First, let's identify the PID (Process ID) of a running process</w:t>
-      </w:r>
-      <w:r>
-        <w:rPr>
-          <w:rFonts w:ascii="Segoe UI" w:hAnsi="Segoe UI" w:cs="Segoe UI"/>
-          <w:sz w:val="24"/>
-          <w:szCs w:val="24"/>
-        </w:rPr>
-        <w:t>.</w:t>
-      </w:r>
-      <w:r>
-        <w:rPr>
-          <w:rFonts w:ascii="Segoe UI" w:hAnsi="Segoe UI" w:cs="Segoe UI"/>
-          <w:sz w:val="24"/>
-          <w:szCs w:val="24"/>
-        </w:rPr>
-        <w:t xml:space="preserve"> </w:t>
-      </w:r>
-      <w:r>
-        <w:rPr>
-          <w:rFonts w:ascii="Segoe UI" w:hAnsi="Segoe UI" w:cs="Segoe UI"/>
-          <w:sz w:val="24"/>
-          <w:szCs w:val="24"/>
-        </w:rPr>
-        <w:t>F</w:t>
-      </w:r>
-      <w:r>
-        <w:rPr>
-          <w:rFonts w:ascii="Segoe UI" w:hAnsi="Segoe UI" w:cs="Segoe UI"/>
-          <w:sz w:val="24"/>
-          <w:szCs w:val="24"/>
-        </w:rPr>
-        <w:t xml:space="preserve">or example, in our case the process id for </w:t>
-      </w:r>
-      <w:r>
-        <w:rPr>
-          <w:rFonts w:ascii="Segoe UI" w:hAnsi="Segoe UI" w:cs="Segoe UI"/>
-          <w:sz w:val="24"/>
-          <w:szCs w:val="24"/>
-        </w:rPr>
-        <w:t>Child</w:t>
-      </w:r>
-      <w:r>
-        <w:rPr>
-          <w:rFonts w:ascii="Segoe UI" w:hAnsi="Segoe UI" w:cs="Segoe UI"/>
-          <w:sz w:val="24"/>
-          <w:szCs w:val="24"/>
-        </w:rPr>
-        <w:t>_creation</w:t>
-      </w:r>
-      <w:r>
-        <w:rPr>
-          <w:rFonts w:ascii="Segoe UI" w:hAnsi="Segoe UI" w:cs="Segoe UI"/>
-          <w:sz w:val="24"/>
-          <w:szCs w:val="24"/>
-        </w:rPr>
-        <w:t>_ececve</w:t>
-      </w:r>
-      <w:r>
-        <w:rPr>
-          <w:rFonts w:ascii="Segoe UI" w:hAnsi="Segoe UI" w:cs="Segoe UI"/>
-          <w:sz w:val="24"/>
-          <w:szCs w:val="24"/>
-        </w:rPr>
-        <w:t xml:space="preserve"> program is 4814</w:t>
+        <w:t>Identify the PID (Process ID) of a running process -&gt; 73385</w:t>
       </w:r>
     </w:p>
     <w:p>
@@ -7719,57 +3910,7 @@
           <w:sz w:val="24"/>
           <w:szCs w:val="24"/>
         </w:rPr>
-        <w:t>Now, let's use the `cat` command to read information about this process from</w:t>
-      </w:r>
-      <w:r>
-        <w:rPr>
-          <w:rFonts w:ascii="Segoe UI" w:hAnsi="Segoe UI" w:cs="Segoe UI"/>
-          <w:sz w:val="24"/>
-          <w:szCs w:val="24"/>
-        </w:rPr>
-        <w:t xml:space="preserve"> ‘</w:t>
-      </w:r>
-      <w:r>
-        <w:rPr>
-          <w:rFonts w:ascii="Segoe UI" w:hAnsi="Segoe UI" w:cs="Segoe UI"/>
-          <w:sz w:val="24"/>
-          <w:szCs w:val="24"/>
-        </w:rPr>
-        <w:t>/proc/$</w:t>
-      </w:r>
-      <w:proofErr w:type="spellStart"/>
-      <w:r>
-        <w:rPr>
-          <w:rFonts w:ascii="Segoe UI" w:hAnsi="Segoe UI" w:cs="Segoe UI"/>
-          <w:sz w:val="24"/>
-          <w:szCs w:val="24"/>
-        </w:rPr>
-        <w:t>pid</w:t>
-      </w:r>
-      <w:proofErr w:type="spellEnd"/>
-      <w:r>
-        <w:rPr>
-          <w:rFonts w:ascii="Segoe UI" w:hAnsi="Segoe UI" w:cs="Segoe UI"/>
-          <w:sz w:val="24"/>
-          <w:szCs w:val="24"/>
-        </w:rPr>
-        <w:t>/status</w:t>
-      </w:r>
-      <w:r>
-        <w:rPr>
-          <w:rFonts w:ascii="Segoe UI" w:hAnsi="Segoe UI" w:cs="Segoe UI"/>
-          <w:sz w:val="24"/>
-          <w:szCs w:val="24"/>
-        </w:rPr>
-        <w:t>’</w:t>
-      </w:r>
-      <w:r>
-        <w:rPr>
-          <w:rFonts w:ascii="Segoe UI" w:hAnsi="Segoe UI" w:cs="Segoe UI"/>
-          <w:sz w:val="24"/>
-          <w:szCs w:val="24"/>
-        </w:rPr>
-        <w:t>.</w:t>
+        <w:t>cat /proc/$pid/status</w:t>
       </w:r>
     </w:p>
     <w:p>
@@ -7862,7 +4003,23 @@
                                 <w:sz w:val="24"/>
                                 <w:szCs w:val="24"/>
                               </w:rPr>
-                              <w:t xml:space="preserve"> cat /proc/4814/status</w:t>
+                              <w:t xml:space="preserve"> cat /proc/</w:t>
+                            </w:r>
+                            <w:r>
+                              <w:rPr>
+                                <w:rFonts w:ascii="Segoe UI" w:hAnsi="Segoe UI" w:cs="Segoe UI"/>
+                                <w:sz w:val="24"/>
+                                <w:szCs w:val="24"/>
+                              </w:rPr>
+                              <w:t>73385</w:t>
+                            </w:r>
+                            <w:r>
+                              <w:rPr>
+                                <w:rFonts w:ascii="Segoe UI" w:hAnsi="Segoe UI" w:cs="Segoe UI"/>
+                                <w:sz w:val="24"/>
+                                <w:szCs w:val="24"/>
+                              </w:rPr>
+                              <w:t>/status</w:t>
                             </w:r>
                           </w:p>
                           <w:p>
@@ -7957,7 +4114,7 @@
           </mc:Choice>
           <mc:Fallback>
             <w:pict>
-              <v:rect w14:anchorId="690095C4" id="Text Box 391880030" o:spid="_x0000_s1040" style="position:absolute;left:0;text-align:left;margin-left:25.5pt;margin-top:10.25pt;width:463pt;height:31.3pt;z-index:33;visibility:visible;mso-wrap-style:square;mso-wrap-distance-left:0;mso-wrap-distance-top:0;mso-wrap-distance-right:.5pt;mso-wrap-distance-bottom:.2pt;mso-position-horizontal:absolute;mso-position-horizontal-relative:margin;mso-position-vertical:absolute;mso-position-vertical-relative:text;v-text-anchor:top" o:gfxdata="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" o:allowincell="f" fillcolor="#e7e6e6 [3214]" stroked="f" strokeweight=".5pt">
+              <v:rect w14:anchorId="690095C4" id="Text Box 391880030" o:spid="_x0000_s1036" style="position:absolute;left:0;text-align:left;margin-left:25.5pt;margin-top:10.25pt;width:463pt;height:31.3pt;z-index:33;visibility:visible;mso-wrap-style:square;mso-wrap-distance-left:0;mso-wrap-distance-top:0;mso-wrap-distance-right:.5pt;mso-wrap-distance-bottom:.2pt;mso-position-horizontal:absolute;mso-position-horizontal-relative:margin;mso-position-vertical:absolute;mso-position-vertical-relative:text;v-text-anchor:top" o:gfxdata="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" o:allowincell="f" fillcolor="#e7e6e6 [3214]" stroked="f" strokeweight=".5pt">
                 <v:textbox>
                   <w:txbxContent>
                     <w:p>
@@ -7982,7 +4139,23 @@
                           <w:sz w:val="24"/>
                           <w:szCs w:val="24"/>
                         </w:rPr>
-                        <w:t xml:space="preserve"> cat /proc/4814/status</w:t>
+                        <w:t xml:space="preserve"> cat /proc/</w:t>
+                      </w:r>
+                      <w:r>
+                        <w:rPr>
+                          <w:rFonts w:ascii="Segoe UI" w:hAnsi="Segoe UI" w:cs="Segoe UI"/>
+                          <w:sz w:val="24"/>
+                          <w:szCs w:val="24"/>
+                        </w:rPr>
+                        <w:t>73385</w:t>
+                      </w:r>
+                      <w:r>
+                        <w:rPr>
+                          <w:rFonts w:ascii="Segoe UI" w:hAnsi="Segoe UI" w:cs="Segoe UI"/>
+                          <w:sz w:val="24"/>
+                          <w:szCs w:val="24"/>
+                        </w:rPr>
+                        <w:t>/status</w:t>
                       </w:r>
                     </w:p>
                     <w:p>
@@ -8074,78 +4247,35 @@
       <w:pPr>
         <w:jc w:val="both"/>
         <w:rPr>
-          <w:rFonts w:ascii="Segoe UI" w:hAnsi="Segoe UI" w:cs="Segoe UI"/>
-          <w:sz w:val="24"/>
-          <w:szCs w:val="24"/>
-          <w:lang w:val="en-IN"/>
-        </w:rPr>
-      </w:pPr>
-    </w:p>
-    <w:p>
-      <w:pPr>
-        <w:pStyle w:val="ListParagraph"/>
-        <w:numPr>
-          <w:ilvl w:val="0"/>
-          <w:numId w:val="12"/>
-        </w:numPr>
+          <w:noProof/>
+        </w:rPr>
+      </w:pPr>
+    </w:p>
+    <w:p>
+      <w:pPr>
         <w:jc w:val="both"/>
         <w:rPr>
-          <w:rFonts w:ascii="Segoe UI" w:hAnsi="Segoe UI" w:cs="Segoe UI"/>
-          <w:sz w:val="24"/>
-          <w:szCs w:val="24"/>
-          <w:lang w:val="en-IN"/>
-        </w:rPr>
-      </w:pPr>
-      <w:r>
-        <w:rPr>
-          <w:rFonts w:ascii="Segoe UI" w:hAnsi="Segoe UI" w:cs="Segoe UI"/>
-          <w:sz w:val="24"/>
-          <w:szCs w:val="24"/>
-        </w:rPr>
-        <w:t xml:space="preserve">The </w:t>
-      </w:r>
-      <w:r>
-        <w:rPr>
-          <w:rFonts w:ascii="Segoe UI" w:hAnsi="Segoe UI" w:cs="Segoe UI"/>
-          <w:b/>
-          <w:bCs/>
-          <w:sz w:val="24"/>
-          <w:szCs w:val="24"/>
-        </w:rPr>
-        <w:t>/proc/[PID]/status</w:t>
-      </w:r>
-      <w:r>
-        <w:rPr>
-          <w:rFonts w:ascii="Segoe UI" w:hAnsi="Segoe UI" w:cs="Segoe UI"/>
-          <w:sz w:val="24"/>
-          <w:szCs w:val="24"/>
-        </w:rPr>
-        <w:t xml:space="preserve"> file contains detailed status information about the process, including its state, memory usage, CPU usage, parent process ID, and more.</w:t>
-      </w:r>
-    </w:p>
-    <w:p>
-      <w:pPr>
-        <w:pStyle w:val="NormalWeb"/>
-        <w:spacing w:before="280" w:after="280"/>
-        <w:ind w:left="720"/>
-      </w:pPr>
-      <w:r>
-        <w:rPr>
           <w:noProof/>
         </w:rPr>
+      </w:pPr>
+    </w:p>
+    <w:p>
+      <w:pPr>
+        <w:jc w:val="both"/>
+        <w:rPr>
+          <w:noProof/>
+        </w:rPr>
+      </w:pPr>
+      <w:r>
+        <w:rPr>
+          <w:noProof/>
+        </w:rPr>
+        <w:lastRenderedPageBreak/>
         <w:drawing>
-          <wp:anchor distT="0" distB="0" distL="0" distR="0" simplePos="0" relativeHeight="38" behindDoc="0" locked="0" layoutInCell="0" allowOverlap="1" wp14:anchorId="4953DE07" wp14:editId="317998AC">
-            <wp:simplePos x="0" y="0"/>
-            <wp:positionH relativeFrom="column">
-              <wp:align>center</wp:align>
-            </wp:positionH>
-            <wp:positionV relativeFrom="paragraph">
-              <wp:posOffset>635</wp:posOffset>
-            </wp:positionV>
-            <wp:extent cx="5486400" cy="1899285"/>
-            <wp:effectExtent l="0" t="0" r="0" b="0"/>
-            <wp:wrapSquare wrapText="largest"/>
-            <wp:docPr id="41" name="Image6"/>
+          <wp:inline distT="0" distB="0" distL="0" distR="0" wp14:anchorId="68B53DEF" wp14:editId="3977B596">
+            <wp:extent cx="5972175" cy="1720850"/>
+            <wp:effectExtent l="0" t="0" r="9525" b="0"/>
+            <wp:docPr id="1450865937" name="Picture 16"/>
             <wp:cNvGraphicFramePr>
               <a:graphicFrameLocks xmlns:a="http://schemas.openxmlformats.org/drawingml/2006/main" noChangeAspect="1"/>
             </wp:cNvGraphicFramePr>
@@ -8153,13 +4283,20 @@
               <a:graphicData uri="http://schemas.openxmlformats.org/drawingml/2006/picture">
                 <pic:pic xmlns:pic="http://schemas.openxmlformats.org/drawingml/2006/picture">
                   <pic:nvPicPr>
-                    <pic:cNvPr id="41" name="Image6"/>
+                    <pic:cNvPr id="0" name="Picture 3"/>
                     <pic:cNvPicPr>
                       <a:picLocks noChangeAspect="1" noChangeArrowheads="1"/>
                     </pic:cNvPicPr>
                   </pic:nvPicPr>
                   <pic:blipFill>
-                    <a:blip r:embed="rId19"/>
+                    <a:blip r:embed="rId8">
+                      <a:extLst>
+                        <a:ext uri="{28A0092B-C50C-407E-A947-70E740481C1C}">
+                          <a14:useLocalDpi xmlns:a14="http://schemas.microsoft.com/office/drawing/2010/main" val="0"/>
+                        </a:ext>
+                      </a:extLst>
+                    </a:blip>
+                    <a:srcRect/>
                     <a:stretch>
                       <a:fillRect/>
                     </a:stretch>
@@ -8167,16 +4304,17 @@
                   <pic:spPr bwMode="auto">
                     <a:xfrm>
                       <a:off x="0" y="0"/>
-                      <a:ext cx="5486400" cy="1899285"/>
+                      <a:ext cx="5972175" cy="1720850"/>
                     </a:xfrm>
                     <a:prstGeom prst="rect">
                       <a:avLst/>
                     </a:prstGeom>
+                    <a:noFill/>
                   </pic:spPr>
                 </pic:pic>
               </a:graphicData>
             </a:graphic>
-          </wp:anchor>
+          </wp:inline>
         </w:drawing>
       </w:r>
     </w:p>
@@ -8208,34 +4346,316 @@
           <w:szCs w:val="28"/>
           <w:lang w:val="en-IN"/>
         </w:rPr>
-        <w:t xml:space="preserve">Using </w:t>
-      </w:r>
-      <w:proofErr w:type="spellStart"/>
-      <w:r>
-        <w:rPr>
-          <w:rFonts w:asciiTheme="minorHAnsi" w:hAnsiTheme="minorHAnsi" w:cstheme="minorHAnsi"/>
-          <w:b/>
-          <w:bCs/>
-          <w:color w:val="auto"/>
-          <w:sz w:val="28"/>
-          <w:szCs w:val="28"/>
+        <w:t>Using ps Command</w:t>
+      </w:r>
+    </w:p>
+    <w:p>
+      <w:pPr>
+        <w:jc w:val="both"/>
+        <w:rPr>
+          <w:rFonts w:ascii="Segoe UI" w:hAnsi="Segoe UI" w:cs="Segoe UI"/>
+          <w:sz w:val="24"/>
+          <w:szCs w:val="24"/>
           <w:lang w:val="en-IN"/>
         </w:rPr>
-        <w:t>ps</w:t>
-      </w:r>
-      <w:proofErr w:type="spellEnd"/>
-      <w:r>
-        <w:rPr>
-          <w:rFonts w:asciiTheme="minorHAnsi" w:hAnsiTheme="minorHAnsi" w:cstheme="minorHAnsi"/>
-          <w:b/>
-          <w:bCs/>
-          <w:color w:val="auto"/>
-          <w:sz w:val="28"/>
-          <w:szCs w:val="28"/>
+      </w:pPr>
+      <w:r>
+        <w:rPr>
+          <w:rFonts w:ascii="Segoe UI" w:hAnsi="Segoe UI" w:cs="Segoe UI"/>
+          <w:noProof/>
+          <w:sz w:val="24"/>
+          <w:szCs w:val="24"/>
           <w:lang w:val="en-IN"/>
         </w:rPr>
-        <w:t xml:space="preserve"> Command</w:t>
-      </w:r>
+        <mc:AlternateContent>
+          <mc:Choice Requires="wps">
+            <w:drawing>
+              <wp:anchor distT="0" distB="2540" distL="0" distR="6350" simplePos="0" relativeHeight="251661312" behindDoc="0" locked="0" layoutInCell="0" allowOverlap="1" wp14:anchorId="5C011904" wp14:editId="4E6AFDF9">
+                <wp:simplePos x="0" y="0"/>
+                <wp:positionH relativeFrom="margin">
+                  <wp:posOffset>19050</wp:posOffset>
+                </wp:positionH>
+                <wp:positionV relativeFrom="paragraph">
+                  <wp:posOffset>196215</wp:posOffset>
+                </wp:positionV>
+                <wp:extent cx="5880100" cy="397510"/>
+                <wp:effectExtent l="0" t="0" r="0" b="0"/>
+                <wp:wrapNone/>
+                <wp:docPr id="975711957" name="Text Box 391880030"/>
+                <wp:cNvGraphicFramePr/>
+                <a:graphic xmlns:a="http://schemas.openxmlformats.org/drawingml/2006/main">
+                  <a:graphicData uri="http://schemas.microsoft.com/office/word/2010/wordprocessingShape">
+                    <wps:wsp>
+                      <wps:cNvSpPr/>
+                      <wps:spPr>
+                        <a:xfrm>
+                          <a:off x="0" y="0"/>
+                          <a:ext cx="5880100" cy="397510"/>
+                        </a:xfrm>
+                        <a:prstGeom prst="rect">
+                          <a:avLst/>
+                        </a:prstGeom>
+                        <a:solidFill>
+                          <a:schemeClr val="bg2"/>
+                        </a:solidFill>
+                        <a:ln w="6350">
+                          <a:noFill/>
+                        </a:ln>
+                      </wps:spPr>
+                      <wps:style>
+                        <a:lnRef idx="0">
+                          <a:scrgbClr r="0" g="0" b="0"/>
+                        </a:lnRef>
+                        <a:fillRef idx="0">
+                          <a:scrgbClr r="0" g="0" b="0"/>
+                        </a:fillRef>
+                        <a:effectRef idx="0">
+                          <a:scrgbClr r="0" g="0" b="0"/>
+                        </a:effectRef>
+                        <a:fontRef idx="minor"/>
+                      </wps:style>
+                      <wps:txbx>
+                        <w:txbxContent>
+                          <w:p>
+                            <w:pPr>
+                              <w:pStyle w:val="FrameContents"/>
+                              <w:rPr>
+                                <w:rFonts w:ascii="Segoe UI" w:hAnsi="Segoe UI" w:cs="Segoe UI"/>
+                                <w:sz w:val="24"/>
+                                <w:szCs w:val="24"/>
+                                <w:lang w:val="en-IN"/>
+                              </w:rPr>
+                            </w:pPr>
+                            <w:r>
+                              <w:rPr>
+                                <w:rFonts w:ascii="Segoe UI" w:hAnsi="Segoe UI" w:cs="Segoe UI"/>
+                              </w:rPr>
+                              <w:t>$</w:t>
+                            </w:r>
+                            <w:r>
+                              <w:rPr>
+                                <w:rFonts w:ascii="Segoe UI" w:hAnsi="Segoe UI" w:cs="Segoe UI"/>
+                                <w:sz w:val="24"/>
+                                <w:szCs w:val="24"/>
+                              </w:rPr>
+                              <w:t xml:space="preserve"> ps aux</w:t>
+                            </w:r>
+                          </w:p>
+                          <w:p>
+                            <w:pPr>
+                              <w:pStyle w:val="Textbody"/>
+                              <w:contextualSpacing/>
+                              <w:jc w:val="both"/>
+                              <w:rPr>
+                                <w:rFonts w:ascii="Tahoma" w:hAnsi="Tahoma" w:cs="Tahoma"/>
+                              </w:rPr>
+                            </w:pPr>
+                          </w:p>
+                          <w:p>
+                            <w:pPr>
+                              <w:pStyle w:val="Textbody"/>
+                              <w:ind w:left="851"/>
+                              <w:jc w:val="both"/>
+                              <w:rPr>
+                                <w:rFonts w:ascii="Tahoma" w:hAnsi="Tahoma" w:cs="Tahoma"/>
+                              </w:rPr>
+                            </w:pPr>
+                          </w:p>
+                          <w:p>
+                            <w:pPr>
+                              <w:pStyle w:val="Textbody"/>
+                              <w:ind w:left="851"/>
+                              <w:jc w:val="both"/>
+                              <w:rPr>
+                                <w:rFonts w:ascii="Tahoma" w:hAnsi="Tahoma" w:cs="Tahoma"/>
+                              </w:rPr>
+                            </w:pPr>
+                          </w:p>
+                          <w:p>
+                            <w:pPr>
+                              <w:pStyle w:val="Textbody"/>
+                              <w:ind w:left="851"/>
+                              <w:jc w:val="both"/>
+                              <w:rPr>
+                                <w:rFonts w:ascii="Tahoma" w:hAnsi="Tahoma" w:cs="Tahoma"/>
+                              </w:rPr>
+                            </w:pPr>
+                          </w:p>
+                          <w:p>
+                            <w:pPr>
+                              <w:pStyle w:val="Textbody"/>
+                              <w:spacing w:line="240" w:lineRule="auto"/>
+                              <w:contextualSpacing/>
+                              <w:jc w:val="both"/>
+                              <w:rPr>
+                                <w:rFonts w:ascii="Segoe UI" w:hAnsi="Segoe UI" w:cs="Segoe UI"/>
+                              </w:rPr>
+                            </w:pPr>
+                          </w:p>
+                          <w:p>
+                            <w:pPr>
+                              <w:pStyle w:val="FrameContents"/>
+                              <w:contextualSpacing/>
+                              <w:rPr>
+                                <w:rFonts w:ascii="Segoe UI" w:hAnsi="Segoe UI" w:cs="Segoe UI"/>
+                              </w:rPr>
+                            </w:pPr>
+                          </w:p>
+                          <w:p>
+                            <w:pPr>
+                              <w:pStyle w:val="FrameContents"/>
+                              <w:rPr>
+                                <w:rFonts w:ascii="Segoe UI" w:hAnsi="Segoe UI" w:cs="Segoe UI"/>
+                              </w:rPr>
+                            </w:pPr>
+                          </w:p>
+                          <w:p>
+                            <w:pPr>
+                              <w:pStyle w:val="FrameContents"/>
+                              <w:rPr>
+                                <w:rFonts w:ascii="Segoe UI" w:hAnsi="Segoe UI" w:cs="Segoe UI"/>
+                              </w:rPr>
+                            </w:pPr>
+                          </w:p>
+                        </w:txbxContent>
+                      </wps:txbx>
+                      <wps:bodyPr anchor="t">
+                        <a:prstTxWarp prst="textNoShape">
+                          <a:avLst/>
+                        </a:prstTxWarp>
+                        <a:noAutofit/>
+                      </wps:bodyPr>
+                    </wps:wsp>
+                  </a:graphicData>
+                </a:graphic>
+              </wp:anchor>
+            </w:drawing>
+          </mc:Choice>
+          <mc:Fallback>
+            <w:pict>
+              <v:rect w14:anchorId="5C011904" id="_x0000_s1037" style="position:absolute;left:0;text-align:left;margin-left:1.5pt;margin-top:15.45pt;width:463pt;height:31.3pt;z-index:251661312;visibility:visible;mso-wrap-style:square;mso-wrap-distance-left:0;mso-wrap-distance-top:0;mso-wrap-distance-right:.5pt;mso-wrap-distance-bottom:.2pt;mso-position-horizontal:absolute;mso-position-horizontal-relative:margin;mso-position-vertical:absolute;mso-position-vertical-relative:text;v-text-anchor:top" o:gfxdata="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" o:allowincell="f" fillcolor="#e7e6e6 [3214]" stroked="f" strokeweight=".5pt">
+                <v:textbox>
+                  <w:txbxContent>
+                    <w:p>
+                      <w:pPr>
+                        <w:pStyle w:val="FrameContents"/>
+                        <w:rPr>
+                          <w:rFonts w:ascii="Segoe UI" w:hAnsi="Segoe UI" w:cs="Segoe UI"/>
+                          <w:sz w:val="24"/>
+                          <w:szCs w:val="24"/>
+                          <w:lang w:val="en-IN"/>
+                        </w:rPr>
+                      </w:pPr>
+                      <w:r>
+                        <w:rPr>
+                          <w:rFonts w:ascii="Segoe UI" w:hAnsi="Segoe UI" w:cs="Segoe UI"/>
+                        </w:rPr>
+                        <w:t>$</w:t>
+                      </w:r>
+                      <w:r>
+                        <w:rPr>
+                          <w:rFonts w:ascii="Segoe UI" w:hAnsi="Segoe UI" w:cs="Segoe UI"/>
+                          <w:sz w:val="24"/>
+                          <w:szCs w:val="24"/>
+                        </w:rPr>
+                        <w:t xml:space="preserve"> ps aux</w:t>
+                      </w:r>
+                    </w:p>
+                    <w:p>
+                      <w:pPr>
+                        <w:pStyle w:val="Textbody"/>
+                        <w:contextualSpacing/>
+                        <w:jc w:val="both"/>
+                        <w:rPr>
+                          <w:rFonts w:ascii="Tahoma" w:hAnsi="Tahoma" w:cs="Tahoma"/>
+                        </w:rPr>
+                      </w:pPr>
+                    </w:p>
+                    <w:p>
+                      <w:pPr>
+                        <w:pStyle w:val="Textbody"/>
+                        <w:ind w:left="851"/>
+                        <w:jc w:val="both"/>
+                        <w:rPr>
+                          <w:rFonts w:ascii="Tahoma" w:hAnsi="Tahoma" w:cs="Tahoma"/>
+                        </w:rPr>
+                      </w:pPr>
+                    </w:p>
+                    <w:p>
+                      <w:pPr>
+                        <w:pStyle w:val="Textbody"/>
+                        <w:ind w:left="851"/>
+                        <w:jc w:val="both"/>
+                        <w:rPr>
+                          <w:rFonts w:ascii="Tahoma" w:hAnsi="Tahoma" w:cs="Tahoma"/>
+                        </w:rPr>
+                      </w:pPr>
+                    </w:p>
+                    <w:p>
+                      <w:pPr>
+                        <w:pStyle w:val="Textbody"/>
+                        <w:ind w:left="851"/>
+                        <w:jc w:val="both"/>
+                        <w:rPr>
+                          <w:rFonts w:ascii="Tahoma" w:hAnsi="Tahoma" w:cs="Tahoma"/>
+                        </w:rPr>
+                      </w:pPr>
+                    </w:p>
+                    <w:p>
+                      <w:pPr>
+                        <w:pStyle w:val="Textbody"/>
+                        <w:spacing w:line="240" w:lineRule="auto"/>
+                        <w:contextualSpacing/>
+                        <w:jc w:val="both"/>
+                        <w:rPr>
+                          <w:rFonts w:ascii="Segoe UI" w:hAnsi="Segoe UI" w:cs="Segoe UI"/>
+                        </w:rPr>
+                      </w:pPr>
+                    </w:p>
+                    <w:p>
+                      <w:pPr>
+                        <w:pStyle w:val="FrameContents"/>
+                        <w:contextualSpacing/>
+                        <w:rPr>
+                          <w:rFonts w:ascii="Segoe UI" w:hAnsi="Segoe UI" w:cs="Segoe UI"/>
+                        </w:rPr>
+                      </w:pPr>
+                    </w:p>
+                    <w:p>
+                      <w:pPr>
+                        <w:pStyle w:val="FrameContents"/>
+                        <w:rPr>
+                          <w:rFonts w:ascii="Segoe UI" w:hAnsi="Segoe UI" w:cs="Segoe UI"/>
+                        </w:rPr>
+                      </w:pPr>
+                    </w:p>
+                    <w:p>
+                      <w:pPr>
+                        <w:pStyle w:val="FrameContents"/>
+                        <w:rPr>
+                          <w:rFonts w:ascii="Segoe UI" w:hAnsi="Segoe UI" w:cs="Segoe UI"/>
+                        </w:rPr>
+                      </w:pPr>
+                    </w:p>
+                  </w:txbxContent>
+                </v:textbox>
+                <w10:wrap anchorx="margin"/>
+              </v:rect>
+            </w:pict>
+          </mc:Fallback>
+        </mc:AlternateContent>
+      </w:r>
+    </w:p>
+    <w:p>
+      <w:pPr>
+        <w:jc w:val="both"/>
+        <w:rPr>
+          <w:rFonts w:ascii="Segoe UI" w:hAnsi="Segoe UI" w:cs="Segoe UI"/>
+          <w:sz w:val="24"/>
+          <w:szCs w:val="24"/>
+          <w:lang w:val="en-IN"/>
+        </w:rPr>
+      </w:pPr>
     </w:p>
     <w:p>
       <w:pPr>
@@ -8245,157 +4665,32 @@
           <w:numId w:val="14"/>
         </w:numPr>
         <w:jc w:val="both"/>
-        <w:rPr>
-          <w:rFonts w:ascii="Segoe UI" w:hAnsi="Segoe UI" w:cs="Segoe UI"/>
-          <w:sz w:val="24"/>
-          <w:szCs w:val="24"/>
-          <w:lang w:val="en-IN"/>
-        </w:rPr>
-      </w:pPr>
-      <w:r>
-        <w:rPr>
-          <w:rFonts w:ascii="Segoe UI" w:hAnsi="Segoe UI" w:cs="Segoe UI"/>
-          <w:sz w:val="24"/>
-          <w:szCs w:val="24"/>
-        </w:rPr>
-        <w:t xml:space="preserve">The </w:t>
-      </w:r>
-      <w:proofErr w:type="spellStart"/>
-      <w:r>
-        <w:rPr>
-          <w:rFonts w:ascii="Segoe UI" w:hAnsi="Segoe UI" w:cs="Segoe UI"/>
-          <w:b/>
-          <w:bCs/>
-          <w:sz w:val="24"/>
-          <w:szCs w:val="24"/>
-        </w:rPr>
-        <w:t>ps</w:t>
-      </w:r>
-      <w:proofErr w:type="spellEnd"/>
-      <w:r>
-        <w:rPr>
-          <w:rFonts w:ascii="Segoe UI" w:hAnsi="Segoe UI" w:cs="Segoe UI"/>
-          <w:b/>
-          <w:bCs/>
-          <w:sz w:val="24"/>
-          <w:szCs w:val="24"/>
-        </w:rPr>
-        <w:t xml:space="preserve"> -</w:t>
-      </w:r>
-      <w:proofErr w:type="spellStart"/>
-      <w:r>
-        <w:rPr>
-          <w:rFonts w:ascii="Segoe UI" w:hAnsi="Segoe UI" w:cs="Segoe UI"/>
-          <w:b/>
-          <w:bCs/>
-          <w:sz w:val="24"/>
-          <w:szCs w:val="24"/>
-        </w:rPr>
-        <w:t>ef</w:t>
-      </w:r>
-      <w:proofErr w:type="spellEnd"/>
-      <w:r>
-        <w:rPr>
-          <w:rFonts w:ascii="Segoe UI" w:hAnsi="Segoe UI" w:cs="Segoe UI"/>
-          <w:b/>
-          <w:bCs/>
-          <w:sz w:val="24"/>
-          <w:szCs w:val="24"/>
-        </w:rPr>
-        <w:t>/</w:t>
-      </w:r>
-      <w:proofErr w:type="spellStart"/>
-      <w:r>
-        <w:rPr>
-          <w:rFonts w:ascii="Segoe UI" w:hAnsi="Segoe UI" w:cs="Segoe UI"/>
-          <w:b/>
-          <w:bCs/>
-          <w:sz w:val="24"/>
-          <w:szCs w:val="24"/>
-        </w:rPr>
-        <w:t>ps</w:t>
-      </w:r>
-      <w:proofErr w:type="spellEnd"/>
-      <w:r>
-        <w:rPr>
-          <w:rFonts w:ascii="Segoe UI" w:hAnsi="Segoe UI" w:cs="Segoe UI"/>
-          <w:b/>
-          <w:bCs/>
-          <w:sz w:val="24"/>
-          <w:szCs w:val="24"/>
-        </w:rPr>
-        <w:t xml:space="preserve"> aux</w:t>
-      </w:r>
-      <w:r>
-        <w:rPr>
-          <w:rFonts w:ascii="Segoe UI" w:hAnsi="Segoe UI" w:cs="Segoe UI"/>
-          <w:sz w:val="24"/>
-          <w:szCs w:val="24"/>
-        </w:rPr>
-        <w:t xml:space="preserve"> command provides a concise overview of all processes running on the system, displaying detailed information in a full-format listing.</w:t>
-      </w:r>
-    </w:p>
-    <w:p>
-      <w:pPr>
-        <w:pStyle w:val="ListParagraph"/>
-        <w:numPr>
-          <w:ilvl w:val="0"/>
-          <w:numId w:val="14"/>
-        </w:numPr>
-        <w:jc w:val="both"/>
-      </w:pPr>
-      <w:r>
-        <w:rPr>
-          <w:rFonts w:ascii="Segoe UI" w:hAnsi="Segoe UI" w:cs="Segoe UI"/>
-          <w:sz w:val="24"/>
-          <w:szCs w:val="24"/>
-          <w:lang w:val="en-IN"/>
-        </w:rPr>
-        <w:lastRenderedPageBreak/>
-        <w:t>The following image show</w:t>
-      </w:r>
-      <w:r>
-        <w:rPr>
-          <w:rFonts w:ascii="Segoe UI" w:hAnsi="Segoe UI" w:cs="Segoe UI"/>
-          <w:sz w:val="24"/>
-          <w:szCs w:val="24"/>
-          <w:lang w:val="en-IN"/>
-        </w:rPr>
-        <w:t>s</w:t>
-      </w:r>
-      <w:r>
-        <w:rPr>
-          <w:rFonts w:ascii="Segoe UI" w:hAnsi="Segoe UI" w:cs="Segoe UI"/>
-          <w:sz w:val="24"/>
-          <w:szCs w:val="24"/>
-          <w:lang w:val="en-IN"/>
-        </w:rPr>
-        <w:t xml:space="preserve"> the child process replaced with new program (echo “Welcome to New Program!”).</w:t>
-      </w:r>
-    </w:p>
-    <w:p>
-      <w:pPr>
-        <w:pStyle w:val="NormalWeb"/>
-        <w:spacing w:before="280" w:after="280"/>
-        <w:ind w:left="720"/>
       </w:pPr>
       <w:r>
         <w:rPr>
           <w:noProof/>
         </w:rPr>
         <w:drawing>
-          <wp:anchor distT="0" distB="0" distL="0" distR="0" simplePos="0" relativeHeight="37" behindDoc="0" locked="0" layoutInCell="0" allowOverlap="1" wp14:anchorId="20E2C811" wp14:editId="3721F5E4">
+          <wp:anchor distT="0" distB="0" distL="114300" distR="114300" simplePos="0" relativeHeight="251663360" behindDoc="1" locked="0" layoutInCell="1" allowOverlap="1" wp14:anchorId="30FF3CD5" wp14:editId="27E324D4">
             <wp:simplePos x="0" y="0"/>
-            <wp:positionH relativeFrom="column">
-              <wp:align>center</wp:align>
+            <wp:positionH relativeFrom="margin">
+              <wp:align>right</wp:align>
             </wp:positionH>
             <wp:positionV relativeFrom="paragraph">
-              <wp:posOffset>635</wp:posOffset>
+              <wp:posOffset>553085</wp:posOffset>
             </wp:positionV>
-            <wp:extent cx="5486400" cy="966470"/>
+            <wp:extent cx="5943600" cy="2133600"/>
             <wp:effectExtent l="0" t="0" r="0" b="0"/>
-            <wp:wrapSquare wrapText="largest"/>
-            <wp:docPr id="42" name="Image7"/>
+            <wp:wrapTight wrapText="bothSides">
+              <wp:wrapPolygon edited="0">
+                <wp:start x="0" y="0"/>
+                <wp:lineTo x="0" y="21407"/>
+                <wp:lineTo x="21531" y="21407"/>
+                <wp:lineTo x="21531" y="0"/>
+                <wp:lineTo x="0" y="0"/>
+              </wp:wrapPolygon>
+            </wp:wrapTight>
+            <wp:docPr id="2092463937" name="Picture 18"/>
             <wp:cNvGraphicFramePr>
               <a:graphicFrameLocks xmlns:a="http://schemas.openxmlformats.org/drawingml/2006/main" noChangeAspect="1"/>
             </wp:cNvGraphicFramePr>
@@ -8403,14 +4698,20 @@
               <a:graphicData uri="http://schemas.openxmlformats.org/drawingml/2006/picture">
                 <pic:pic xmlns:pic="http://schemas.openxmlformats.org/drawingml/2006/picture">
                   <pic:nvPicPr>
-                    <pic:cNvPr id="42" name="Image7"/>
+                    <pic:cNvPr id="0" name="Picture 4"/>
                     <pic:cNvPicPr>
                       <a:picLocks noChangeAspect="1" noChangeArrowheads="1"/>
                     </pic:cNvPicPr>
                   </pic:nvPicPr>
                   <pic:blipFill>
-                    <a:blip r:embed="rId20"/>
-                    <a:srcRect l="-88" t="-497" r="-88" b="-497"/>
+                    <a:blip r:embed="rId7">
+                      <a:extLst>
+                        <a:ext uri="{28A0092B-C50C-407E-A947-70E740481C1C}">
+                          <a14:useLocalDpi xmlns:a14="http://schemas.microsoft.com/office/drawing/2010/main" val="0"/>
+                        </a:ext>
+                      </a:extLst>
+                    </a:blip>
+                    <a:srcRect/>
                     <a:stretch>
                       <a:fillRect/>
                     </a:stretch>
@@ -8418,22 +4719,30 @@
                   <pic:spPr bwMode="auto">
                     <a:xfrm>
                       <a:off x="0" y="0"/>
-                      <a:ext cx="5486400" cy="966470"/>
+                      <a:ext cx="5943600" cy="2133600"/>
                     </a:xfrm>
                     <a:prstGeom prst="rect">
                       <a:avLst/>
                     </a:prstGeom>
-                    <a:ln w="635">
-                      <a:solidFill>
-                        <a:srgbClr val="000000"/>
-                      </a:solidFill>
-                    </a:ln>
+                    <a:noFill/>
                   </pic:spPr>
                 </pic:pic>
               </a:graphicData>
             </a:graphic>
+            <wp14:sizeRelH relativeFrom="margin">
+              <wp14:pctWidth>0</wp14:pctWidth>
+            </wp14:sizeRelH>
           </wp:anchor>
         </w:drawing>
+      </w:r>
+      <w:r>
+        <w:rPr>
+          <w:rFonts w:ascii="Segoe UI" w:hAnsi="Segoe UI" w:cs="Segoe UI"/>
+          <w:sz w:val="24"/>
+          <w:szCs w:val="24"/>
+          <w:lang w:val="en-IN"/>
+        </w:rPr>
+        <w:t>The following image showing the child process replaced with new program (“print_data”).</w:t>
       </w:r>
     </w:p>
     <w:p>
@@ -8444,55 +4753,64 @@
           <w:numId w:val="13"/>
         </w:numPr>
         <w:spacing w:before="280" w:after="280"/>
-      </w:pPr>
-      <w:r>
+        <w:jc w:val="both"/>
         <w:rPr>
           <w:rFonts w:ascii="Segoe UI" w:hAnsi="Segoe UI" w:cs="Segoe UI"/>
-          <w:color w:val="0D0D0D"/>
-          <w:shd w:val="clear" w:color="auto" w:fill="FFFFFF"/>
-        </w:rPr>
-        <w:t xml:space="preserve">The image depicts entry of process present in process table: one main parent process and child process exited after replacing with </w:t>
-      </w:r>
+        </w:rPr>
+      </w:pPr>
       <w:r>
         <w:rPr>
           <w:rFonts w:ascii="Segoe UI" w:hAnsi="Segoe UI" w:cs="Segoe UI"/>
-          <w:color w:val="0D0D0D"/>
-          <w:shd w:val="clear" w:color="auto" w:fill="FFFFFF"/>
-        </w:rPr>
-        <w:t xml:space="preserve">new </w:t>
+        </w:rPr>
+        <w:t>The output from new program</w:t>
       </w:r>
       <w:r>
         <w:rPr>
           <w:rFonts w:ascii="Segoe UI" w:hAnsi="Segoe UI" w:cs="Segoe UI"/>
-          <w:color w:val="0D0D0D"/>
-          <w:shd w:val="clear" w:color="auto" w:fill="FFFFFF"/>
-        </w:rPr>
-        <w:t>process.</w:t>
+        </w:rPr>
+        <w:t>(print_data)</w:t>
+      </w:r>
+      <w:r>
+        <w:rPr>
+          <w:rFonts w:ascii="Segoe UI" w:hAnsi="Segoe UI" w:cs="Segoe UI"/>
+        </w:rPr>
+        <w:t xml:space="preserve"> shows that the arguments and environment variable passed from execve process.</w:t>
       </w:r>
     </w:p>
     <w:p>
       <w:pPr>
         <w:pStyle w:val="NormalWeb"/>
+        <w:numPr>
+          <w:ilvl w:val="0"/>
+          <w:numId w:val="13"/>
+        </w:numPr>
         <w:spacing w:before="280" w:after="280"/>
-        <w:ind w:left="720"/>
       </w:pPr>
       <w:r>
         <w:rPr>
           <w:noProof/>
         </w:rPr>
         <w:drawing>
-          <wp:anchor distT="0" distB="0" distL="0" distR="0" simplePos="0" relativeHeight="39" behindDoc="0" locked="0" layoutInCell="0" allowOverlap="1" wp14:anchorId="2CE2EAC5" wp14:editId="18555139">
+          <wp:anchor distT="0" distB="0" distL="114300" distR="114300" simplePos="0" relativeHeight="251662336" behindDoc="1" locked="0" layoutInCell="1" allowOverlap="1" wp14:anchorId="08609883" wp14:editId="0BA0DA5A">
             <wp:simplePos x="0" y="0"/>
-            <wp:positionH relativeFrom="column">
-              <wp:align>center</wp:align>
+            <wp:positionH relativeFrom="margin">
+              <wp:align>right</wp:align>
             </wp:positionH>
             <wp:positionV relativeFrom="paragraph">
-              <wp:posOffset>635</wp:posOffset>
+              <wp:posOffset>575945</wp:posOffset>
             </wp:positionV>
-            <wp:extent cx="5486400" cy="296545"/>
-            <wp:effectExtent l="0" t="0" r="0" b="0"/>
-            <wp:wrapSquare wrapText="largest"/>
-            <wp:docPr id="43" name="Image8"/>
+            <wp:extent cx="5937250" cy="381000"/>
+            <wp:effectExtent l="0" t="0" r="6350" b="0"/>
+            <wp:wrapTight wrapText="bothSides">
+              <wp:wrapPolygon edited="0">
+                <wp:start x="0" y="0"/>
+                <wp:lineTo x="0" y="20520"/>
+                <wp:lineTo x="21554" y="20520"/>
+                <wp:lineTo x="21554" y="0"/>
+                <wp:lineTo x="0" y="0"/>
+              </wp:wrapPolygon>
+            </wp:wrapTight>
+            <wp:docPr id="2107129178" name="Picture 14"/>
             <wp:cNvGraphicFramePr>
               <a:graphicFrameLocks xmlns:a="http://schemas.openxmlformats.org/drawingml/2006/main" noChangeAspect="1"/>
             </wp:cNvGraphicFramePr>
@@ -8500,14 +4818,20 @@
               <a:graphicData uri="http://schemas.openxmlformats.org/drawingml/2006/picture">
                 <pic:pic xmlns:pic="http://schemas.openxmlformats.org/drawingml/2006/picture">
                   <pic:nvPicPr>
-                    <pic:cNvPr id="43" name="Image8"/>
+                    <pic:cNvPr id="0" name="Picture 2"/>
                     <pic:cNvPicPr>
                       <a:picLocks noChangeAspect="1" noChangeArrowheads="1"/>
                     </pic:cNvPicPr>
                   </pic:nvPicPr>
                   <pic:blipFill>
-                    <a:blip r:embed="rId21"/>
-                    <a:srcRect l="-102" t="-1889" r="-102" b="-1889"/>
+                    <a:blip r:embed="rId9">
+                      <a:extLst>
+                        <a:ext uri="{28A0092B-C50C-407E-A947-70E740481C1C}">
+                          <a14:useLocalDpi xmlns:a14="http://schemas.microsoft.com/office/drawing/2010/main" val="0"/>
+                        </a:ext>
+                      </a:extLst>
+                    </a:blip>
+                    <a:srcRect/>
                     <a:stretch>
                       <a:fillRect/>
                     </a:stretch>
@@ -8515,41 +4839,30 @@
                   <pic:spPr bwMode="auto">
                     <a:xfrm>
                       <a:off x="0" y="0"/>
-                      <a:ext cx="5486400" cy="296545"/>
+                      <a:ext cx="5937250" cy="381000"/>
                     </a:xfrm>
                     <a:prstGeom prst="rect">
                       <a:avLst/>
                     </a:prstGeom>
-                    <a:ln w="635">
-                      <a:solidFill>
-                        <a:srgbClr val="000000"/>
-                      </a:solidFill>
-                    </a:ln>
+                    <a:noFill/>
                   </pic:spPr>
                 </pic:pic>
               </a:graphicData>
             </a:graphic>
+            <wp14:sizeRelH relativeFrom="margin">
+              <wp14:pctWidth>0</wp14:pctWidth>
+            </wp14:sizeRelH>
           </wp:anchor>
         </w:drawing>
       </w:r>
-    </w:p>
-    <w:p>
-      <w:pPr>
-        <w:pStyle w:val="NormalWeb"/>
-        <w:spacing w:before="280" w:after="280"/>
-      </w:pPr>
-    </w:p>
-    <w:p>
-      <w:pPr>
-        <w:pStyle w:val="NormalWeb"/>
-        <w:spacing w:before="280" w:after="280"/>
-      </w:pPr>
-    </w:p>
-    <w:p>
-      <w:pPr>
-        <w:pStyle w:val="NormalWeb"/>
-        <w:spacing w:before="280" w:after="280"/>
-      </w:pPr>
+      <w:r>
+        <w:rPr>
+          <w:rFonts w:ascii="Segoe UI" w:hAnsi="Segoe UI" w:cs="Segoe UI"/>
+          <w:color w:val="0D0D0D"/>
+          <w:shd w:val="clear" w:color="auto" w:fill="FFFFFF"/>
+        </w:rPr>
+        <w:t>The image depicts entry of process present in process table: one main parent process and new process with print_data “argument”.</w:t>
+      </w:r>
     </w:p>
     <w:p>
       <w:pPr>
@@ -8568,7 +4881,7 @@
 </file>
 
 <file path=word/numbering.xml><?xml version="1.0" encoding="utf-8"?>
-<w:numbering xmlns:wpc="http://schemas.microsoft.com/office/word/2010/wordprocessingCanvas" xmlns:cx="http://schemas.microsoft.com/office/drawing/2014/chartex" xmlns:cx1="http://schemas.microsoft.com/office/drawing/2015/9/8/chartex" xmlns:cx2="http://schemas.microsoft.com/office/drawing/2015/10/21/chartex" xmlns:cx3="http://schemas.microsoft.com/office/drawing/2016/5/9/chartex" xmlns:cx4="http://schemas.microsoft.com/office/drawing/2016/5/10/chartex" xmlns:cx5="http://schemas.microsoft.com/office/drawing/2016/5/11/chartex" xmlns:cx6="http://schemas.microsoft.com/office/drawing/2016/5/12/chartex" xmlns:cx7="http://schemas.microsoft.com/office/drawing/2016/5/13/chartex" xmlns:cx8="http://schemas.microsoft.com/office/drawing/2016/5/14/chartex" xmlns:mc="http://schemas.openxmlformats.org/markup-compatibility/2006" xmlns:aink="http://schemas.microsoft.com/office/drawing/2016/ink" xmlns:am3d="http://schemas.microsoft.com/office/drawing/2017/model3d" xmlns:o="urn:schemas-microsoft-com:office:office" xmlns:oel="http://schemas.microsoft.com/office/2019/extlst" xmlns:r="http://schemas.openxmlformats.org/officeDocument/2006/relationships" xmlns:m="http://schemas.openxmlformats.org/officeDocument/2006/math" xmlns:v="urn:schemas-microsoft-com:vml" xmlns:wp14="http://schemas.microsoft.com/office/word/2010/wordprocessingDrawing" xmlns:wp="http://schemas.openxmlformats.org/drawingml/2006/wordprocessingDrawing" xmlns:w10="urn:schemas-microsoft-com:office:word" xmlns:w="http://schemas.openxmlformats.org/wordprocessingml/2006/main" xmlns:w14="http://schemas.microsoft.com/office/word/2010/wordml" xmlns:w15="http://schemas.microsoft.com/office/word/2012/wordml" xmlns:w16cex="http://schemas.microsoft.com/office/word/2018/wordml/cex" xmlns:w16cid="http://schemas.microsoft.com/office/word/2016/wordml/cid" xmlns:w16="http://schemas.microsoft.com/office/word/2018/wordml" xmlns:w16sdtdh="http://schemas.microsoft.com/office/word/2020/wordml/sdtdatahash" xmlns:w16se="http://schemas.microsoft.com/office/word/2015/wordml/symex" xmlns:wpg="http://schemas.microsoft.com/office/word/2010/wordprocessingGroup" xmlns:wpi="http://schemas.microsoft.com/office/word/2010/wordprocessingInk" xmlns:wne="http://schemas.microsoft.com/office/word/2006/wordml" xmlns:wps="http://schemas.microsoft.com/office/word/2010/wordprocessingShape" mc:Ignorable="w14 w15 w16se w16cid w16 w16cex w16sdtdh wp14">
+<w:numbering xmlns:wpc="http://schemas.microsoft.com/office/word/2010/wordprocessingCanvas" xmlns:cx="http://schemas.microsoft.com/office/drawing/2014/chartex" xmlns:cx1="http://schemas.microsoft.com/office/drawing/2015/9/8/chartex" xmlns:cx2="http://schemas.microsoft.com/office/drawing/2015/10/21/chartex" xmlns:cx3="http://schemas.microsoft.com/office/drawing/2016/5/9/chartex" xmlns:cx4="http://schemas.microsoft.com/office/drawing/2016/5/10/chartex" xmlns:cx5="http://schemas.microsoft.com/office/drawing/2016/5/11/chartex" xmlns:cx6="http://schemas.microsoft.com/office/drawing/2016/5/12/chartex" xmlns:cx7="http://schemas.microsoft.com/office/drawing/2016/5/13/chartex" xmlns:cx8="http://schemas.microsoft.com/office/drawing/2016/5/14/chartex" xmlns:mc="http://schemas.openxmlformats.org/markup-compatibility/2006" xmlns:aink="http://schemas.microsoft.com/office/drawing/2016/ink" xmlns:am3d="http://schemas.microsoft.com/office/drawing/2017/model3d" xmlns:o="urn:schemas-microsoft-com:office:office" xmlns:oel="http://schemas.microsoft.com/office/2019/extlst" xmlns:r="http://schemas.openxmlformats.org/officeDocument/2006/relationships" xmlns:m="http://schemas.openxmlformats.org/officeDocument/2006/math" xmlns:v="urn:schemas-microsoft-com:vml" xmlns:wp14="http://schemas.microsoft.com/office/word/2010/wordprocessingDrawing" xmlns:wp="http://schemas.openxmlformats.org/drawingml/2006/wordprocessingDrawing" xmlns:w10="urn:schemas-microsoft-com:office:word" xmlns:w="http://schemas.openxmlformats.org/wordprocessingml/2006/main" xmlns:w14="http://schemas.microsoft.com/office/word/2010/wordml" xmlns:w15="http://schemas.microsoft.com/office/word/2012/wordml" xmlns:w16cex="http://schemas.microsoft.com/office/word/2018/wordml/cex" xmlns:w16cid="http://schemas.microsoft.com/office/word/2016/wordml/cid" xmlns:w16="http://schemas.microsoft.com/office/word/2018/wordml" xmlns:w16du="http://schemas.microsoft.com/office/word/2023/wordml/word16du" xmlns:w16sdtdh="http://schemas.microsoft.com/office/word/2020/wordml/sdtdatahash" xmlns:w16se="http://schemas.microsoft.com/office/word/2015/wordml/symex" xmlns:wpg="http://schemas.microsoft.com/office/word/2010/wordprocessingGroup" xmlns:wpi="http://schemas.microsoft.com/office/word/2010/wordprocessingInk" xmlns:wne="http://schemas.microsoft.com/office/word/2006/wordml" xmlns:wps="http://schemas.microsoft.com/office/word/2010/wordprocessingShape" mc:Ignorable="w14 w15 w16se w16cid w16 w16cex w16sdtdh w16du wp14">
   <w:abstractNum w:abstractNumId="0" w15:restartNumberingAfterBreak="0">
     <w:nsid w:val="030D39DD"/>
     <w:multiLevelType w:val="multilevel"/>
@@ -10334,147 +6647,6 @@
     </w:lvl>
   </w:abstractNum>
   <w:abstractNum w:abstractNumId="14" w15:restartNumberingAfterBreak="0">
-    <w:nsid w:val="602E1D3D"/>
-    <w:multiLevelType w:val="multilevel"/>
-    <w:tmpl w:val="0E5EA1CC"/>
-    <w:lvl w:ilvl="0">
-      <w:start w:val="1"/>
-      <w:numFmt w:val="bullet"/>
-      <w:lvlText w:val=""/>
-      <w:lvlJc w:val="left"/>
-      <w:pPr>
-        <w:tabs>
-          <w:tab w:val="num" w:pos="0"/>
-        </w:tabs>
-        <w:ind w:left="1003" w:hanging="360"/>
-      </w:pPr>
-      <w:rPr>
-        <w:rFonts w:ascii="Symbol" w:hAnsi="Symbol" w:hint="default"/>
-        <w:color w:val="000000" w:themeColor="text1"/>
-      </w:rPr>
-    </w:lvl>
-    <w:lvl w:ilvl="1">
-      <w:start w:val="1"/>
-      <w:numFmt w:val="bullet"/>
-      <w:lvlText w:val="o"/>
-      <w:lvlJc w:val="left"/>
-      <w:pPr>
-        <w:tabs>
-          <w:tab w:val="num" w:pos="0"/>
-        </w:tabs>
-        <w:ind w:left="1723" w:hanging="360"/>
-      </w:pPr>
-      <w:rPr>
-        <w:rFonts w:ascii="Courier New" w:hAnsi="Courier New" w:cs="Courier New" w:hint="default"/>
-      </w:rPr>
-    </w:lvl>
-    <w:lvl w:ilvl="2">
-      <w:start w:val="1"/>
-      <w:numFmt w:val="bullet"/>
-      <w:lvlText w:val=""/>
-      <w:lvlJc w:val="left"/>
-      <w:pPr>
-        <w:tabs>
-          <w:tab w:val="num" w:pos="0"/>
-        </w:tabs>
-        <w:ind w:left="2443" w:hanging="360"/>
-      </w:pPr>
-      <w:rPr>
-        <w:rFonts w:ascii="Wingdings" w:hAnsi="Wingdings" w:cs="Wingdings" w:hint="default"/>
-      </w:rPr>
-    </w:lvl>
-    <w:lvl w:ilvl="3">
-      <w:start w:val="1"/>
-      <w:numFmt w:val="bullet"/>
-      <w:lvlText w:val=""/>
-      <w:lvlJc w:val="left"/>
-      <w:pPr>
-        <w:tabs>
-          <w:tab w:val="num" w:pos="0"/>
-        </w:tabs>
-        <w:ind w:left="3163" w:hanging="360"/>
-      </w:pPr>
-      <w:rPr>
-        <w:rFonts w:ascii="Symbol" w:hAnsi="Symbol" w:cs="Symbol" w:hint="default"/>
-      </w:rPr>
-    </w:lvl>
-    <w:lvl w:ilvl="4">
-      <w:start w:val="1"/>
-      <w:numFmt w:val="bullet"/>
-      <w:lvlText w:val="o"/>
-      <w:lvlJc w:val="left"/>
-      <w:pPr>
-        <w:tabs>
-          <w:tab w:val="num" w:pos="0"/>
-        </w:tabs>
-        <w:ind w:left="3883" w:hanging="360"/>
-      </w:pPr>
-      <w:rPr>
-        <w:rFonts w:ascii="Courier New" w:hAnsi="Courier New" w:cs="Courier New" w:hint="default"/>
-      </w:rPr>
-    </w:lvl>
-    <w:lvl w:ilvl="5">
-      <w:start w:val="1"/>
-      <w:numFmt w:val="bullet"/>
-      <w:lvlText w:val=""/>
-      <w:lvlJc w:val="left"/>
-      <w:pPr>
-        <w:tabs>
-          <w:tab w:val="num" w:pos="0"/>
-        </w:tabs>
-        <w:ind w:left="4603" w:hanging="360"/>
-      </w:pPr>
-      <w:rPr>
-        <w:rFonts w:ascii="Wingdings" w:hAnsi="Wingdings" w:cs="Wingdings" w:hint="default"/>
-      </w:rPr>
-    </w:lvl>
-    <w:lvl w:ilvl="6">
-      <w:start w:val="1"/>
-      <w:numFmt w:val="bullet"/>
-      <w:lvlText w:val=""/>
-      <w:lvlJc w:val="left"/>
-      <w:pPr>
-        <w:tabs>
-          <w:tab w:val="num" w:pos="0"/>
-        </w:tabs>
-        <w:ind w:left="5323" w:hanging="360"/>
-      </w:pPr>
-      <w:rPr>
-        <w:rFonts w:ascii="Symbol" w:hAnsi="Symbol" w:cs="Symbol" w:hint="default"/>
-      </w:rPr>
-    </w:lvl>
-    <w:lvl w:ilvl="7">
-      <w:start w:val="1"/>
-      <w:numFmt w:val="bullet"/>
-      <w:lvlText w:val="o"/>
-      <w:lvlJc w:val="left"/>
-      <w:pPr>
-        <w:tabs>
-          <w:tab w:val="num" w:pos="0"/>
-        </w:tabs>
-        <w:ind w:left="6043" w:hanging="360"/>
-      </w:pPr>
-      <w:rPr>
-        <w:rFonts w:ascii="Courier New" w:hAnsi="Courier New" w:cs="Courier New" w:hint="default"/>
-      </w:rPr>
-    </w:lvl>
-    <w:lvl w:ilvl="8">
-      <w:start w:val="1"/>
-      <w:numFmt w:val="bullet"/>
-      <w:lvlText w:val=""/>
-      <w:lvlJc w:val="left"/>
-      <w:pPr>
-        <w:tabs>
-          <w:tab w:val="num" w:pos="0"/>
-        </w:tabs>
-        <w:ind w:left="6763" w:hanging="360"/>
-      </w:pPr>
-      <w:rPr>
-        <w:rFonts w:ascii="Wingdings" w:hAnsi="Wingdings" w:cs="Wingdings" w:hint="default"/>
-      </w:rPr>
-    </w:lvl>
-  </w:abstractNum>
-  <w:abstractNum w:abstractNumId="15" w15:restartNumberingAfterBreak="0">
     <w:nsid w:val="65471F79"/>
     <w:multiLevelType w:val="multilevel"/>
     <w:tmpl w:val="144871FC"/>
@@ -10587,7 +6759,7 @@
       </w:pPr>
     </w:lvl>
   </w:abstractNum>
-  <w:abstractNum w:abstractNumId="16" w15:restartNumberingAfterBreak="0">
+  <w:abstractNum w:abstractNumId="15" w15:restartNumberingAfterBreak="0">
     <w:nsid w:val="738629D1"/>
     <w:multiLevelType w:val="multilevel"/>
     <w:tmpl w:val="DF929CF4"/>
@@ -10704,7 +6876,7 @@
       </w:pPr>
     </w:lvl>
   </w:abstractNum>
-  <w:abstractNum w:abstractNumId="17" w15:restartNumberingAfterBreak="0">
+  <w:abstractNum w:abstractNumId="16" w15:restartNumberingAfterBreak="0">
     <w:nsid w:val="745A632C"/>
     <w:multiLevelType w:val="multilevel"/>
     <w:tmpl w:val="BF1E9D0A"/>
@@ -10824,7 +6996,7 @@
     <w:abstractNumId w:val="7"/>
   </w:num>
   <w:num w:numId="3" w16cid:durableId="906842374">
-    <w:abstractNumId w:val="16"/>
+    <w:abstractNumId w:val="15"/>
   </w:num>
   <w:num w:numId="4" w16cid:durableId="1181697146">
     <w:abstractNumId w:val="10"/>
@@ -10857,25 +7029,22 @@
     <w:abstractNumId w:val="6"/>
   </w:num>
   <w:num w:numId="14" w16cid:durableId="2117095663">
-    <w:abstractNumId w:val="15"/>
+    <w:abstractNumId w:val="14"/>
   </w:num>
   <w:num w:numId="15" w16cid:durableId="1419710938">
     <w:abstractNumId w:val="13"/>
   </w:num>
   <w:num w:numId="16" w16cid:durableId="419376781">
-    <w:abstractNumId w:val="17"/>
+    <w:abstractNumId w:val="16"/>
   </w:num>
   <w:num w:numId="17" w16cid:durableId="1783650004">
     <w:abstractNumId w:val="5"/>
-  </w:num>
-  <w:num w:numId="18" w16cid:durableId="1773628282">
-    <w:abstractNumId w:val="14"/>
   </w:num>
 </w:numbering>
 </file>
 
 <file path=word/styles.xml><?xml version="1.0" encoding="utf-8"?>
-<w:styles xmlns:mc="http://schemas.openxmlformats.org/markup-compatibility/2006" xmlns:r="http://schemas.openxmlformats.org/officeDocument/2006/relationships" xmlns:w="http://schemas.openxmlformats.org/wordprocessingml/2006/main" xmlns:w14="http://schemas.microsoft.com/office/word/2010/wordml" xmlns:w15="http://schemas.microsoft.com/office/word/2012/wordml" xmlns:w16cex="http://schemas.microsoft.com/office/word/2018/wordml/cex" xmlns:w16cid="http://schemas.microsoft.com/office/word/2016/wordml/cid" xmlns:w16="http://schemas.microsoft.com/office/word/2018/wordml" xmlns:w16sdtdh="http://schemas.microsoft.com/office/word/2020/wordml/sdtdatahash" xmlns:w16se="http://schemas.microsoft.com/office/word/2015/wordml/symex" mc:Ignorable="w14 w15 w16se w16cid w16 w16cex w16sdtdh">
+<w:styles xmlns:mc="http://schemas.openxmlformats.org/markup-compatibility/2006" xmlns:r="http://schemas.openxmlformats.org/officeDocument/2006/relationships" xmlns:w="http://schemas.openxmlformats.org/wordprocessingml/2006/main" xmlns:w14="http://schemas.microsoft.com/office/word/2010/wordml" xmlns:w15="http://schemas.microsoft.com/office/word/2012/wordml" xmlns:w16cex="http://schemas.microsoft.com/office/word/2018/wordml/cex" xmlns:w16cid="http://schemas.microsoft.com/office/word/2016/wordml/cid" xmlns:w16="http://schemas.microsoft.com/office/word/2018/wordml" xmlns:w16du="http://schemas.microsoft.com/office/word/2023/wordml/word16du" xmlns:w16sdtdh="http://schemas.microsoft.com/office/word/2020/wordml/sdtdatahash" xmlns:w16se="http://schemas.microsoft.com/office/word/2015/wordml/symex" mc:Ignorable="w14 w15 w16se w16cid w16 w16cex w16sdtdh w16du">
   <w:docDefaults>
     <w:rPrDefault>
       <w:rPr>
